--- a/Guia Python.docx
+++ b/Guia Python.docx
@@ -262,11 +262,21 @@
       <w:r>
         <w:t xml:space="preserve"> / y si </w:t>
       </w:r>
+      <w:proofErr w:type="spellStart"/>
       <w:r>
         <w:t>si</w:t>
       </w:r>
-      <w:r>
-        <w:t xml:space="preserve"> con mas de 2 opciones</w:t>
+      <w:proofErr w:type="spellEnd"/>
+      <w:r>
+        <w:t xml:space="preserve"> con </w:t>
+      </w:r>
+      <w:proofErr w:type="spellStart"/>
+      <w:r>
+        <w:t>mas</w:t>
+      </w:r>
+      <w:proofErr w:type="spellEnd"/>
+      <w:r>
+        <w:t xml:space="preserve"> de 2 opciones</w:t>
       </w:r>
     </w:p>
     <w:p>
@@ -298,8 +308,13 @@
         <w:t>Def –</w:t>
       </w:r>
       <w:r>
-        <w:t xml:space="preserve"> Declarar una Funcion</w:t>
-      </w:r>
+        <w:t xml:space="preserve"> Declarar una </w:t>
+      </w:r>
+      <w:proofErr w:type="spellStart"/>
+      <w:r>
+        <w:t>Funcion</w:t>
+      </w:r>
+      <w:proofErr w:type="spellEnd"/>
     </w:p>
     <w:p>
       <w:pPr>
@@ -428,13 +443,23 @@
       <w:pPr>
         <w:ind w:left="-1560"/>
       </w:pPr>
-      <w:r>
-        <w:rPr>
-          <w:b/>
-          <w:bCs/>
-          <w:color w:val="2F5496" w:themeColor="accent1" w:themeShade="BF"/>
-        </w:rPr>
-        <w:t>Exit() –</w:t>
+      <w:proofErr w:type="spellStart"/>
+      <w:r>
+        <w:rPr>
+          <w:b/>
+          <w:bCs/>
+          <w:color w:val="2F5496" w:themeColor="accent1" w:themeShade="BF"/>
+        </w:rPr>
+        <w:t>Exit</w:t>
+      </w:r>
+      <w:proofErr w:type="spellEnd"/>
+      <w:r>
+        <w:rPr>
+          <w:b/>
+          <w:bCs/>
+          <w:color w:val="2F5496" w:themeColor="accent1" w:themeShade="BF"/>
+        </w:rPr>
+        <w:t>() –</w:t>
       </w:r>
       <w:r>
         <w:t xml:space="preserve"> salir del programa</w:t>
@@ -449,17 +474,28 @@
           <w:color w:val="2F5496" w:themeColor="accent1" w:themeShade="BF"/>
         </w:rPr>
       </w:pPr>
-      <w:r>
-        <w:rPr>
-          <w:b/>
-          <w:bCs/>
-          <w:color w:val="2F5496" w:themeColor="accent1" w:themeShade="BF"/>
-        </w:rPr>
-        <w:t xml:space="preserve">GET - </w:t>
+      <w:proofErr w:type="spellStart"/>
+      <w:r>
+        <w:rPr>
+          <w:b/>
+          <w:bCs/>
+          <w:color w:val="2F5496" w:themeColor="accent1" w:themeShade="BF"/>
+        </w:rPr>
+        <w:t>GET</w:t>
+      </w:r>
+      <w:proofErr w:type="spellEnd"/>
+      <w:r>
+        <w:rPr>
+          <w:b/>
+          <w:bCs/>
+          <w:color w:val="2F5496" w:themeColor="accent1" w:themeShade="BF"/>
+        </w:rPr>
+        <w:t xml:space="preserve"> - </w:t>
       </w:r>
       <w:r>
         <w:t xml:space="preserve">Un </w:t>
       </w:r>
+      <w:proofErr w:type="spellStart"/>
       <w:r>
         <w:rPr>
           <w:b/>
@@ -467,6 +503,7 @@
         </w:rPr>
         <w:t>getter</w:t>
       </w:r>
+      <w:proofErr w:type="spellEnd"/>
       <w:r>
         <w:t xml:space="preserve"> es un método que permite </w:t>
       </w:r>
@@ -531,6 +568,7 @@
       <w:pPr>
         <w:ind w:left="-1560"/>
       </w:pPr>
+      <w:proofErr w:type="spellStart"/>
       <w:r>
         <w:rPr>
           <w:b/>
@@ -547,6 +585,7 @@
         </w:rPr>
         <w:t>d</w:t>
       </w:r>
+      <w:proofErr w:type="spellEnd"/>
       <w:r>
         <w:t xml:space="preserve"> – añade elementos a la lista</w:t>
       </w:r>
@@ -577,7 +616,25 @@
           <w:bCs/>
           <w:color w:val="4472C4" w:themeColor="accent1"/>
         </w:rPr>
-        <w:t>archivo = open("archivo.txt", "</w:t>
+        <w:t>archivo = open("</w:t>
+      </w:r>
+      <w:proofErr w:type="spellStart"/>
+      <w:r>
+        <w:rPr>
+          <w:b/>
+          <w:bCs/>
+          <w:color w:val="4472C4" w:themeColor="accent1"/>
+        </w:rPr>
+        <w:t>archivo.txt</w:t>
+      </w:r>
+      <w:proofErr w:type="spellEnd"/>
+      <w:r>
+        <w:rPr>
+          <w:b/>
+          <w:bCs/>
+          <w:color w:val="4472C4" w:themeColor="accent1"/>
+        </w:rPr>
+        <w:t>", "</w:t>
       </w:r>
       <w:r>
         <w:rPr>
@@ -626,13 +683,41 @@
       <w:pPr>
         <w:ind w:left="-1560"/>
       </w:pPr>
-      <w:r>
-        <w:rPr>
-          <w:b/>
-          <w:bCs/>
-          <w:color w:val="4472C4" w:themeColor="accent1"/>
-        </w:rPr>
-        <w:t>archivo.write("asi se escribe un texto en un archivo")</w:t>
+      <w:proofErr w:type="spellStart"/>
+      <w:r>
+        <w:rPr>
+          <w:b/>
+          <w:bCs/>
+          <w:color w:val="4472C4" w:themeColor="accent1"/>
+        </w:rPr>
+        <w:t>archivo.write</w:t>
+      </w:r>
+      <w:proofErr w:type="spellEnd"/>
+      <w:r>
+        <w:rPr>
+          <w:b/>
+          <w:bCs/>
+          <w:color w:val="4472C4" w:themeColor="accent1"/>
+        </w:rPr>
+        <w:t>("</w:t>
+      </w:r>
+      <w:proofErr w:type="spellStart"/>
+      <w:r>
+        <w:rPr>
+          <w:b/>
+          <w:bCs/>
+          <w:color w:val="4472C4" w:themeColor="accent1"/>
+        </w:rPr>
+        <w:t>asi</w:t>
+      </w:r>
+      <w:proofErr w:type="spellEnd"/>
+      <w:r>
+        <w:rPr>
+          <w:b/>
+          <w:bCs/>
+          <w:color w:val="4472C4" w:themeColor="accent1"/>
+        </w:rPr>
+        <w:t xml:space="preserve"> se escribe un texto en un archivo")</w:t>
       </w:r>
       <w:r>
         <w:rPr>
@@ -661,7 +746,25 @@
           <w:bCs/>
           <w:color w:val="4472C4" w:themeColor="accent1"/>
         </w:rPr>
-        <w:t>archivo = open("archivo.txt", "</w:t>
+        <w:t>archivo = open("</w:t>
+      </w:r>
+      <w:proofErr w:type="spellStart"/>
+      <w:r>
+        <w:rPr>
+          <w:b/>
+          <w:bCs/>
+          <w:color w:val="4472C4" w:themeColor="accent1"/>
+        </w:rPr>
+        <w:t>archivo.txt</w:t>
+      </w:r>
+      <w:proofErr w:type="spellEnd"/>
+      <w:r>
+        <w:rPr>
+          <w:b/>
+          <w:bCs/>
+          <w:color w:val="4472C4" w:themeColor="accent1"/>
+        </w:rPr>
+        <w:t>", "</w:t>
       </w:r>
       <w:r>
         <w:rPr>
@@ -700,14 +803,52 @@
           <w:color w:val="4472C4" w:themeColor="accent1"/>
         </w:rPr>
       </w:pPr>
-      <w:r>
-        <w:rPr>
-          <w:b/>
-          <w:bCs/>
-          <w:color w:val="4472C4" w:themeColor="accent1"/>
-        </w:rPr>
-        <w:t>archivo.write("asi se escribe en distintas lineas</w:t>
-      </w:r>
+      <w:proofErr w:type="spellStart"/>
+      <w:r>
+        <w:rPr>
+          <w:b/>
+          <w:bCs/>
+          <w:color w:val="4472C4" w:themeColor="accent1"/>
+        </w:rPr>
+        <w:t>archivo.write</w:t>
+      </w:r>
+      <w:proofErr w:type="spellEnd"/>
+      <w:r>
+        <w:rPr>
+          <w:b/>
+          <w:bCs/>
+          <w:color w:val="4472C4" w:themeColor="accent1"/>
+        </w:rPr>
+        <w:t>("</w:t>
+      </w:r>
+      <w:proofErr w:type="spellStart"/>
+      <w:r>
+        <w:rPr>
+          <w:b/>
+          <w:bCs/>
+          <w:color w:val="4472C4" w:themeColor="accent1"/>
+        </w:rPr>
+        <w:t>asi</w:t>
+      </w:r>
+      <w:proofErr w:type="spellEnd"/>
+      <w:r>
+        <w:rPr>
+          <w:b/>
+          <w:bCs/>
+          <w:color w:val="4472C4" w:themeColor="accent1"/>
+        </w:rPr>
+        <w:t xml:space="preserve"> se escribe en distintas </w:t>
+      </w:r>
+      <w:proofErr w:type="spellStart"/>
+      <w:r>
+        <w:rPr>
+          <w:b/>
+          <w:bCs/>
+          <w:color w:val="4472C4" w:themeColor="accent1"/>
+        </w:rPr>
+        <w:t>lineas</w:t>
+      </w:r>
+      <w:proofErr w:type="spellEnd"/>
       <w:r>
         <w:rPr>
           <w:b/>
@@ -728,14 +869,44 @@
     <w:p>
       <w:pPr>
         <w:ind w:left="-1560"/>
-      </w:pPr>
-      <w:r>
-        <w:rPr>
-          <w:b/>
-          <w:bCs/>
-          <w:color w:val="4472C4" w:themeColor="accent1"/>
-        </w:rPr>
-        <w:t>import os</w:t>
+        <w:rPr>
+          <w:b/>
+          <w:bCs/>
+          <w:color w:val="4472C4" w:themeColor="accent1"/>
+        </w:rPr>
+      </w:pPr>
+    </w:p>
+    <w:p>
+      <w:pPr>
+        <w:ind w:left="-1560"/>
+        <w:rPr>
+          <w:b/>
+          <w:bCs/>
+          <w:color w:val="4472C4" w:themeColor="accent1"/>
+        </w:rPr>
+      </w:pPr>
+    </w:p>
+    <w:p>
+      <w:pPr>
+        <w:ind w:left="-1560"/>
+      </w:pPr>
+      <w:proofErr w:type="spellStart"/>
+      <w:r>
+        <w:rPr>
+          <w:b/>
+          <w:bCs/>
+          <w:color w:val="4472C4" w:themeColor="accent1"/>
+        </w:rPr>
+        <w:t>import</w:t>
+      </w:r>
+      <w:proofErr w:type="spellEnd"/>
+      <w:r>
+        <w:rPr>
+          <w:b/>
+          <w:bCs/>
+          <w:color w:val="4472C4" w:themeColor="accent1"/>
+        </w:rPr>
+        <w:t xml:space="preserve"> os</w:t>
       </w:r>
       <w:r>
         <w:rPr>
@@ -745,14 +916,25 @@
         </w:rPr>
         <w:t xml:space="preserve">  </w:t>
       </w:r>
-      <w:r>
-        <w:rPr>
-          <w:b/>
-          <w:bCs/>
-          <w:color w:val="4472C4" w:themeColor="accent1"/>
-        </w:rPr>
-        <w:t>os.makedirs("</w:t>
-      </w:r>
+      <w:proofErr w:type="spellStart"/>
+      <w:r>
+        <w:rPr>
+          <w:b/>
+          <w:bCs/>
+          <w:color w:val="4472C4" w:themeColor="accent1"/>
+        </w:rPr>
+        <w:t>os.makedirs</w:t>
+      </w:r>
+      <w:proofErr w:type="spellEnd"/>
+      <w:r>
+        <w:rPr>
+          <w:b/>
+          <w:bCs/>
+          <w:color w:val="4472C4" w:themeColor="accent1"/>
+        </w:rPr>
+        <w:t>("</w:t>
+      </w:r>
+      <w:proofErr w:type="spellStart"/>
       <w:r>
         <w:rPr>
           <w:b/>
@@ -761,6 +943,7 @@
         </w:rPr>
         <w:t>basededatospython</w:t>
       </w:r>
+      <w:proofErr w:type="spellEnd"/>
       <w:r>
         <w:rPr>
           <w:b/>
@@ -776,35 +959,144 @@
         <w:t xml:space="preserve"> </w:t>
       </w:r>
       <w:r>
-        <w:t>– crear una carpeta en el ssoo</w:t>
-      </w:r>
-    </w:p>
-    <w:p>
-      <w:pPr>
-        <w:ind w:left="-1560"/>
-      </w:pPr>
-    </w:p>
-    <w:p>
-      <w:pPr>
-        <w:ind w:left="-1560"/>
-      </w:pPr>
-    </w:p>
-    <w:p>
-      <w:pPr>
-        <w:ind w:left="-1560"/>
-        <w:rPr>
-          <w:b/>
-          <w:bCs/>
-          <w:color w:val="4472C4" w:themeColor="accent1"/>
-        </w:rPr>
-      </w:pPr>
-      <w:r>
-        <w:rPr>
-          <w:b/>
-          <w:bCs/>
-          <w:color w:val="4472C4" w:themeColor="accent1"/>
-        </w:rPr>
-        <w:t>archivo.close()</w:t>
+        <w:t xml:space="preserve">– crear una carpeta en el </w:t>
+      </w:r>
+      <w:proofErr w:type="spellStart"/>
+      <w:r>
+        <w:t>ssoo</w:t>
+      </w:r>
+      <w:proofErr w:type="spellEnd"/>
+    </w:p>
+    <w:p>
+      <w:pPr>
+        <w:ind w:left="-1560"/>
+      </w:pPr>
+      <w:proofErr w:type="spellStart"/>
+      <w:r>
+        <w:rPr>
+          <w:b/>
+          <w:bCs/>
+          <w:color w:val="4472C4" w:themeColor="accent1"/>
+        </w:rPr>
+        <w:t>import</w:t>
+      </w:r>
+      <w:proofErr w:type="spellEnd"/>
+      <w:r>
+        <w:rPr>
+          <w:b/>
+          <w:bCs/>
+          <w:color w:val="4472C4" w:themeColor="accent1"/>
+        </w:rPr>
+        <w:t xml:space="preserve"> </w:t>
+      </w:r>
+      <w:proofErr w:type="spellStart"/>
+      <w:r>
+        <w:rPr>
+          <w:b/>
+          <w:bCs/>
+          <w:color w:val="4472C4" w:themeColor="accent1"/>
+        </w:rPr>
+        <w:t>sqlite3</w:t>
+      </w:r>
+      <w:proofErr w:type="spellEnd"/>
+      <w:r>
+        <w:rPr>
+          <w:color w:val="4472C4" w:themeColor="accent1"/>
+        </w:rPr>
+        <w:t xml:space="preserve">  </w:t>
+      </w:r>
+      <w:r>
+        <w:t xml:space="preserve">-  importar </w:t>
+      </w:r>
+      <w:proofErr w:type="spellStart"/>
+      <w:r>
+        <w:t>sqlite</w:t>
+      </w:r>
+      <w:proofErr w:type="spellEnd"/>
+    </w:p>
+    <w:p>
+      <w:pPr>
+        <w:ind w:left="-1560"/>
+      </w:pPr>
+      <w:proofErr w:type="spellStart"/>
+      <w:r>
+        <w:t>conexion</w:t>
+      </w:r>
+      <w:proofErr w:type="spellEnd"/>
+      <w:r>
+        <w:t xml:space="preserve"> = </w:t>
+      </w:r>
+      <w:proofErr w:type="spellStart"/>
+      <w:r>
+        <w:t>sqlite3.connect</w:t>
+      </w:r>
+      <w:proofErr w:type="spellEnd"/>
+      <w:r>
+        <w:t>('</w:t>
+      </w:r>
+      <w:proofErr w:type="spellStart"/>
+      <w:r>
+        <w:t>registros.db</w:t>
+      </w:r>
+      <w:proofErr w:type="spellEnd"/>
+      <w:r>
+        <w:t>')</w:t>
+      </w:r>
+      <w:r>
+        <w:t xml:space="preserve"> – conexión a </w:t>
+      </w:r>
+      <w:proofErr w:type="spellStart"/>
+      <w:r>
+        <w:t>sqlite</w:t>
+      </w:r>
+      <w:proofErr w:type="spellEnd"/>
+    </w:p>
+    <w:p>
+      <w:pPr>
+        <w:ind w:left="-1560"/>
+      </w:pPr>
+    </w:p>
+    <w:p>
+      <w:pPr>
+        <w:ind w:left="-1560"/>
+      </w:pPr>
+    </w:p>
+    <w:p>
+      <w:pPr>
+        <w:ind w:left="-1560"/>
+      </w:pPr>
+    </w:p>
+    <w:p>
+      <w:pPr>
+        <w:ind w:left="-1560"/>
+      </w:pPr>
+    </w:p>
+    <w:p>
+      <w:pPr>
+        <w:ind w:left="-1560"/>
+        <w:rPr>
+          <w:b/>
+          <w:bCs/>
+          <w:color w:val="4472C4" w:themeColor="accent1"/>
+        </w:rPr>
+      </w:pPr>
+      <w:proofErr w:type="spellStart"/>
+      <w:r>
+        <w:rPr>
+          <w:b/>
+          <w:bCs/>
+          <w:color w:val="4472C4" w:themeColor="accent1"/>
+        </w:rPr>
+        <w:t>archivo.close</w:t>
+      </w:r>
+      <w:proofErr w:type="spellEnd"/>
+      <w:r>
+        <w:rPr>
+          <w:b/>
+          <w:bCs/>
+          <w:color w:val="4472C4" w:themeColor="accent1"/>
+        </w:rPr>
+        <w:t>()</w:t>
       </w:r>
       <w:r>
         <w:rPr>
@@ -898,13 +1190,23 @@
       <w:pPr>
         <w:ind w:left="-1560"/>
       </w:pPr>
-      <w:r>
-        <w:rPr>
-          <w:b/>
-          <w:bCs/>
-          <w:color w:val="2F5496" w:themeColor="accent1" w:themeShade="BF"/>
-        </w:rPr>
-        <w:t xml:space="preserve">Document.write(“”); – </w:t>
+      <w:proofErr w:type="spellStart"/>
+      <w:r>
+        <w:rPr>
+          <w:b/>
+          <w:bCs/>
+          <w:color w:val="2F5496" w:themeColor="accent1" w:themeShade="BF"/>
+        </w:rPr>
+        <w:t>Document.write</w:t>
+      </w:r>
+      <w:proofErr w:type="spellEnd"/>
+      <w:r>
+        <w:rPr>
+          <w:b/>
+          <w:bCs/>
+          <w:color w:val="2F5496" w:themeColor="accent1" w:themeShade="BF"/>
+        </w:rPr>
+        <w:t xml:space="preserve">(“”); – </w:t>
       </w:r>
       <w:r>
         <w:t>imprimir entrada</w:t>
@@ -920,7 +1222,25 @@
           <w:bCs/>
           <w:color w:val="2F5496" w:themeColor="accent1" w:themeShade="BF"/>
         </w:rPr>
-        <w:t> console.log(</w:t>
+        <w:t> </w:t>
+      </w:r>
+      <w:proofErr w:type="spellStart"/>
+      <w:r>
+        <w:rPr>
+          <w:b/>
+          <w:bCs/>
+          <w:color w:val="2F5496" w:themeColor="accent1" w:themeShade="BF"/>
+        </w:rPr>
+        <w:t>console.log</w:t>
+      </w:r>
+      <w:proofErr w:type="spellEnd"/>
+      <w:r>
+        <w:rPr>
+          <w:b/>
+          <w:bCs/>
+          <w:color w:val="2F5496" w:themeColor="accent1" w:themeShade="BF"/>
+        </w:rPr>
+        <w:t>(</w:t>
       </w:r>
       <w:r>
         <w:rPr>
@@ -959,13 +1279,23 @@
           <w:color w:val="2F5496" w:themeColor="accent1" w:themeShade="BF"/>
         </w:rPr>
       </w:pPr>
-      <w:r>
-        <w:rPr>
-          <w:b/>
-          <w:bCs/>
-          <w:color w:val="2F5496" w:themeColor="accent1" w:themeShade="BF"/>
-        </w:rPr>
-        <w:t xml:space="preserve">document = </w:t>
+      <w:proofErr w:type="spellStart"/>
+      <w:r>
+        <w:rPr>
+          <w:b/>
+          <w:bCs/>
+          <w:color w:val="2F5496" w:themeColor="accent1" w:themeShade="BF"/>
+        </w:rPr>
+        <w:t>document</w:t>
+      </w:r>
+      <w:proofErr w:type="spellEnd"/>
+      <w:r>
+        <w:rPr>
+          <w:b/>
+          <w:bCs/>
+          <w:color w:val="2F5496" w:themeColor="accent1" w:themeShade="BF"/>
+        </w:rPr>
+        <w:t xml:space="preserve"> = </w:t>
       </w:r>
       <w:r>
         <w:t>en el documento</w:t>
@@ -975,6 +1305,7 @@
       <w:pPr>
         <w:ind w:left="-1560"/>
       </w:pPr>
+      <w:proofErr w:type="spellStart"/>
       <w:r>
         <w:rPr>
           <w:b/>
@@ -989,7 +1320,34 @@
           <w:bCs/>
           <w:color w:val="2F5496" w:themeColor="accent1" w:themeShade="BF"/>
         </w:rPr>
-        <w:t xml:space="preserve">getElementById("micampo") = </w:t>
+        <w:t>getElementById</w:t>
+      </w:r>
+      <w:proofErr w:type="spellEnd"/>
+      <w:r>
+        <w:rPr>
+          <w:b/>
+          <w:bCs/>
+          <w:color w:val="2F5496" w:themeColor="accent1" w:themeShade="BF"/>
+        </w:rPr>
+        <w:t>("</w:t>
+      </w:r>
+      <w:proofErr w:type="spellStart"/>
+      <w:r>
+        <w:rPr>
+          <w:b/>
+          <w:bCs/>
+          <w:color w:val="2F5496" w:themeColor="accent1" w:themeShade="BF"/>
+        </w:rPr>
+        <w:t>micampo</w:t>
+      </w:r>
+      <w:proofErr w:type="spellEnd"/>
+      <w:r>
+        <w:rPr>
+          <w:b/>
+          <w:bCs/>
+          <w:color w:val="2F5496" w:themeColor="accent1" w:themeShade="BF"/>
+        </w:rPr>
+        <w:t xml:space="preserve">") = </w:t>
       </w:r>
       <w:r>
         <w:t>del documento</w:t>
@@ -1002,25 +1360,40 @@
         <w:t xml:space="preserve"> </w:t>
       </w:r>
       <w:r>
-        <w:t>voy a coger el elemento que tiene el id micampo</w:t>
-      </w:r>
-    </w:p>
-    <w:p>
-      <w:pPr>
-        <w:ind w:left="-1560"/>
-        <w:rPr>
-          <w:b/>
-          <w:bCs/>
-          <w:color w:val="2F5496" w:themeColor="accent1" w:themeShade="BF"/>
-        </w:rPr>
-      </w:pPr>
-      <w:r>
-        <w:rPr>
-          <w:b/>
-          <w:bCs/>
-          <w:color w:val="2F5496" w:themeColor="accent1" w:themeShade="BF"/>
-        </w:rPr>
-        <w:t>document.querySelector("#uno")</w:t>
+        <w:t xml:space="preserve">voy a coger el elemento que tiene el id </w:t>
+      </w:r>
+      <w:proofErr w:type="spellStart"/>
+      <w:r>
+        <w:t>micampo</w:t>
+      </w:r>
+      <w:proofErr w:type="spellEnd"/>
+    </w:p>
+    <w:p>
+      <w:pPr>
+        <w:ind w:left="-1560"/>
+        <w:rPr>
+          <w:b/>
+          <w:bCs/>
+          <w:color w:val="2F5496" w:themeColor="accent1" w:themeShade="BF"/>
+        </w:rPr>
+      </w:pPr>
+      <w:proofErr w:type="spellStart"/>
+      <w:r>
+        <w:rPr>
+          <w:b/>
+          <w:bCs/>
+          <w:color w:val="2F5496" w:themeColor="accent1" w:themeShade="BF"/>
+        </w:rPr>
+        <w:t>document.querySelector</w:t>
+      </w:r>
+      <w:proofErr w:type="spellEnd"/>
+      <w:r>
+        <w:rPr>
+          <w:b/>
+          <w:bCs/>
+          <w:color w:val="2F5496" w:themeColor="accent1" w:themeShade="BF"/>
+        </w:rPr>
+        <w:t>("#uno")</w:t>
       </w:r>
       <w:r>
         <w:rPr>
@@ -1056,13 +1429,23 @@
           <w:color w:val="2F5496" w:themeColor="accent1" w:themeShade="BF"/>
         </w:rPr>
       </w:pPr>
-      <w:r>
-        <w:rPr>
-          <w:b/>
-          <w:bCs/>
-          <w:color w:val="2F5496" w:themeColor="accent1" w:themeShade="BF"/>
-        </w:rPr>
-        <w:t xml:space="preserve">onchange = </w:t>
+      <w:proofErr w:type="spellStart"/>
+      <w:r>
+        <w:rPr>
+          <w:b/>
+          <w:bCs/>
+          <w:color w:val="2F5496" w:themeColor="accent1" w:themeShade="BF"/>
+        </w:rPr>
+        <w:t>onchange</w:t>
+      </w:r>
+      <w:proofErr w:type="spellEnd"/>
+      <w:r>
+        <w:rPr>
+          <w:b/>
+          <w:bCs/>
+          <w:color w:val="2F5496" w:themeColor="accent1" w:themeShade="BF"/>
+        </w:rPr>
+        <w:t xml:space="preserve"> = </w:t>
       </w:r>
       <w:r>
         <w:t>cuando ese elemento cambie</w:t>
@@ -1080,6 +1463,7 @@
         </w:rPr>
         <w:t xml:space="preserve"> </w:t>
       </w:r>
+      <w:proofErr w:type="spellStart"/>
       <w:r>
         <w:rPr>
           <w:b/>
@@ -1094,7 +1478,16 @@
           <w:bCs/>
           <w:color w:val="2F5496" w:themeColor="accent1" w:themeShade="BF"/>
         </w:rPr>
-        <w:t xml:space="preserve">unction(){} = </w:t>
+        <w:t>unction</w:t>
+      </w:r>
+      <w:proofErr w:type="spellEnd"/>
+      <w:r>
+        <w:rPr>
+          <w:b/>
+          <w:bCs/>
+          <w:color w:val="2F5496" w:themeColor="accent1" w:themeShade="BF"/>
+        </w:rPr>
+        <w:t xml:space="preserve">(){} = </w:t>
       </w:r>
       <w:r>
         <w:t xml:space="preserve">voy a ejecutar un bloque de </w:t>
@@ -1107,29 +1500,54 @@
       <w:pPr>
         <w:ind w:left="-1560"/>
       </w:pPr>
-      <w:r>
-        <w:rPr>
-          <w:b/>
-          <w:bCs/>
-          <w:color w:val="2F5496" w:themeColor="accent1" w:themeShade="BF"/>
-        </w:rPr>
-        <w:t xml:space="preserve">onclick – </w:t>
-      </w:r>
-      <w:r>
-        <w:t>cuando haga click</w:t>
-      </w:r>
-    </w:p>
-    <w:p>
-      <w:pPr>
-        <w:ind w:left="-1560"/>
-      </w:pPr>
-      <w:r>
-        <w:rPr>
-          <w:b/>
-          <w:bCs/>
-          <w:color w:val="2F5496" w:themeColor="accent1" w:themeShade="BF"/>
-        </w:rPr>
-        <w:t xml:space="preserve">var </w:t>
+      <w:proofErr w:type="spellStart"/>
+      <w:r>
+        <w:rPr>
+          <w:b/>
+          <w:bCs/>
+          <w:color w:val="2F5496" w:themeColor="accent1" w:themeShade="BF"/>
+        </w:rPr>
+        <w:t>onclick</w:t>
+      </w:r>
+      <w:proofErr w:type="spellEnd"/>
+      <w:r>
+        <w:rPr>
+          <w:b/>
+          <w:bCs/>
+          <w:color w:val="2F5496" w:themeColor="accent1" w:themeShade="BF"/>
+        </w:rPr>
+        <w:t xml:space="preserve"> – </w:t>
+      </w:r>
+      <w:r>
+        <w:t xml:space="preserve">cuando haga </w:t>
+      </w:r>
+      <w:proofErr w:type="spellStart"/>
+      <w:r>
+        <w:t>click</w:t>
+      </w:r>
+      <w:proofErr w:type="spellEnd"/>
+    </w:p>
+    <w:p>
+      <w:pPr>
+        <w:ind w:left="-1560"/>
+      </w:pPr>
+      <w:proofErr w:type="spellStart"/>
+      <w:r>
+        <w:rPr>
+          <w:b/>
+          <w:bCs/>
+          <w:color w:val="2F5496" w:themeColor="accent1" w:themeShade="BF"/>
+        </w:rPr>
+        <w:t>var</w:t>
+      </w:r>
+      <w:proofErr w:type="spellEnd"/>
+      <w:r>
+        <w:rPr>
+          <w:b/>
+          <w:bCs/>
+          <w:color w:val="2F5496" w:themeColor="accent1" w:themeShade="BF"/>
+        </w:rPr>
+        <w:t xml:space="preserve"> </w:t>
       </w:r>
       <w:r>
         <w:rPr>
@@ -1204,13 +1622,23 @@
       <w:pPr>
         <w:ind w:left="-1560"/>
       </w:pPr>
-      <w:r>
-        <w:rPr>
-          <w:b/>
-          <w:bCs/>
-          <w:color w:val="2F5496" w:themeColor="accent1" w:themeShade="BF"/>
-        </w:rPr>
-        <w:t xml:space="preserve">parseInt - </w:t>
+      <w:proofErr w:type="spellStart"/>
+      <w:r>
+        <w:rPr>
+          <w:b/>
+          <w:bCs/>
+          <w:color w:val="2F5496" w:themeColor="accent1" w:themeShade="BF"/>
+        </w:rPr>
+        <w:t>parseInt</w:t>
+      </w:r>
+      <w:proofErr w:type="spellEnd"/>
+      <w:r>
+        <w:rPr>
+          <w:b/>
+          <w:bCs/>
+          <w:color w:val="2F5496" w:themeColor="accent1" w:themeShade="BF"/>
+        </w:rPr>
+        <w:t xml:space="preserve"> - </w:t>
       </w:r>
       <w:r>
         <w:rPr>
@@ -1232,7 +1660,25 @@
           <w:bCs/>
           <w:color w:val="2F5496" w:themeColor="accent1" w:themeShade="BF"/>
         </w:rPr>
-        <w:t xml:space="preserve">If / else / else if- </w:t>
+        <w:t xml:space="preserve">If / else / else </w:t>
+      </w:r>
+      <w:proofErr w:type="spellStart"/>
+      <w:r>
+        <w:rPr>
+          <w:b/>
+          <w:bCs/>
+          <w:color w:val="2F5496" w:themeColor="accent1" w:themeShade="BF"/>
+        </w:rPr>
+        <w:t>if</w:t>
+      </w:r>
+      <w:proofErr w:type="spellEnd"/>
+      <w:r>
+        <w:rPr>
+          <w:b/>
+          <w:bCs/>
+          <w:color w:val="2F5496" w:themeColor="accent1" w:themeShade="BF"/>
+        </w:rPr>
+        <w:t xml:space="preserve">- </w:t>
       </w:r>
       <w:r>
         <w:t>si es esto</w:t>
@@ -1244,7 +1690,23 @@
         <w:t xml:space="preserve"> </w:t>
       </w:r>
       <w:r>
-        <w:t>y si no esto otro / y si si con mas de 2 opciones</w:t>
+        <w:t xml:space="preserve">y si no esto otro / y si </w:t>
+      </w:r>
+      <w:proofErr w:type="spellStart"/>
+      <w:r>
+        <w:t>si</w:t>
+      </w:r>
+      <w:proofErr w:type="spellEnd"/>
+      <w:r>
+        <w:t xml:space="preserve"> con </w:t>
+      </w:r>
+      <w:proofErr w:type="spellStart"/>
+      <w:r>
+        <w:t>mas</w:t>
+      </w:r>
+      <w:proofErr w:type="spellEnd"/>
+      <w:r>
+        <w:t xml:space="preserve"> de 2 opciones</w:t>
       </w:r>
     </w:p>
     <w:p>
@@ -1340,13 +1802,23 @@
       <w:pPr>
         <w:ind w:left="-1560"/>
       </w:pPr>
-      <w:r>
-        <w:rPr>
-          <w:b/>
-          <w:bCs/>
-          <w:color w:val="2F5496" w:themeColor="accent1" w:themeShade="BF"/>
-        </w:rPr>
-        <w:t>this –</w:t>
+      <w:proofErr w:type="spellStart"/>
+      <w:r>
+        <w:rPr>
+          <w:b/>
+          <w:bCs/>
+          <w:color w:val="2F5496" w:themeColor="accent1" w:themeShade="BF"/>
+        </w:rPr>
+        <w:t>this</w:t>
+      </w:r>
+      <w:proofErr w:type="spellEnd"/>
+      <w:r>
+        <w:rPr>
+          <w:b/>
+          <w:bCs/>
+          <w:color w:val="2F5496" w:themeColor="accent1" w:themeShade="BF"/>
+        </w:rPr>
+        <w:t xml:space="preserve"> –</w:t>
       </w:r>
       <w:r>
         <w:t xml:space="preserve"> instancia de una clase</w:t>
@@ -1356,13 +1828,23 @@
       <w:pPr>
         <w:ind w:left="-1560"/>
       </w:pPr>
-      <w:r>
-        <w:rPr>
-          <w:b/>
-          <w:bCs/>
-          <w:color w:val="2F5496" w:themeColor="accent1" w:themeShade="BF"/>
-        </w:rPr>
-        <w:t xml:space="preserve">undefined </w:t>
+      <w:proofErr w:type="spellStart"/>
+      <w:r>
+        <w:rPr>
+          <w:b/>
+          <w:bCs/>
+          <w:color w:val="2F5496" w:themeColor="accent1" w:themeShade="BF"/>
+        </w:rPr>
+        <w:t>undefined</w:t>
+      </w:r>
+      <w:proofErr w:type="spellEnd"/>
+      <w:r>
+        <w:rPr>
+          <w:b/>
+          <w:bCs/>
+          <w:color w:val="2F5496" w:themeColor="accent1" w:themeShade="BF"/>
+        </w:rPr>
+        <w:t xml:space="preserve"> </w:t>
       </w:r>
       <w:r>
         <w:rPr>
@@ -1373,13 +1855,19 @@
         <w:t>–</w:t>
       </w:r>
       <w:r>
-        <w:t xml:space="preserve"> none</w:t>
-      </w:r>
-    </w:p>
-    <w:p>
-      <w:pPr>
-        <w:ind w:left="-1560"/>
-      </w:pPr>
+        <w:t xml:space="preserve"> </w:t>
+      </w:r>
+      <w:proofErr w:type="spellStart"/>
+      <w:r>
+        <w:t>none</w:t>
+      </w:r>
+      <w:proofErr w:type="spellEnd"/>
+    </w:p>
+    <w:p>
+      <w:pPr>
+        <w:ind w:left="-1560"/>
+      </w:pPr>
+      <w:proofErr w:type="spellStart"/>
       <w:r>
         <w:rPr>
           <w:b/>
@@ -1389,6 +1877,7 @@
         <w:lastRenderedPageBreak/>
         <w:t>elemento.innerHTML</w:t>
       </w:r>
+      <w:proofErr w:type="spellEnd"/>
       <w:r>
         <w:rPr>
           <w:b/>
@@ -1405,6 +1894,7 @@
       <w:pPr>
         <w:ind w:left="-1560"/>
       </w:pPr>
+      <w:proofErr w:type="spellStart"/>
       <w:r>
         <w:rPr>
           <w:b/>
@@ -1413,6 +1903,7 @@
         </w:rPr>
         <w:t>elemento.textContent</w:t>
       </w:r>
+      <w:proofErr w:type="spellEnd"/>
       <w:r>
         <w:rPr>
           <w:color w:val="4472C4" w:themeColor="accent1"/>
@@ -1427,13 +1918,59 @@
       <w:pPr>
         <w:ind w:left="-1560"/>
       </w:pPr>
-      <w:r>
-        <w:rPr>
-          <w:b/>
-          <w:bCs/>
-          <w:color w:val="4472C4" w:themeColor="accent1"/>
-        </w:rPr>
-        <w:t>document.querySelector("#contenedor").appendChild(parrafo)</w:t>
+      <w:proofErr w:type="spellStart"/>
+      <w:r>
+        <w:rPr>
+          <w:b/>
+          <w:bCs/>
+          <w:color w:val="4472C4" w:themeColor="accent1"/>
+        </w:rPr>
+        <w:t>document.querySelector</w:t>
+      </w:r>
+      <w:proofErr w:type="spellEnd"/>
+      <w:r>
+        <w:rPr>
+          <w:b/>
+          <w:bCs/>
+          <w:color w:val="4472C4" w:themeColor="accent1"/>
+        </w:rPr>
+        <w:t>("#contenedor").</w:t>
+      </w:r>
+      <w:proofErr w:type="spellStart"/>
+      <w:r>
+        <w:rPr>
+          <w:b/>
+          <w:bCs/>
+          <w:color w:val="4472C4" w:themeColor="accent1"/>
+        </w:rPr>
+        <w:t>appendChild</w:t>
+      </w:r>
+      <w:proofErr w:type="spellEnd"/>
+      <w:r>
+        <w:rPr>
+          <w:b/>
+          <w:bCs/>
+          <w:color w:val="4472C4" w:themeColor="accent1"/>
+        </w:rPr>
+        <w:t>(</w:t>
+      </w:r>
+      <w:proofErr w:type="spellStart"/>
+      <w:r>
+        <w:rPr>
+          <w:b/>
+          <w:bCs/>
+          <w:color w:val="4472C4" w:themeColor="accent1"/>
+        </w:rPr>
+        <w:t>parrafo</w:t>
+      </w:r>
+      <w:proofErr w:type="spellEnd"/>
+      <w:r>
+        <w:rPr>
+          <w:b/>
+          <w:bCs/>
+          <w:color w:val="4472C4" w:themeColor="accent1"/>
+        </w:rPr>
+        <w:t>)</w:t>
       </w:r>
       <w:r>
         <w:rPr>
@@ -1450,9 +1987,11 @@
       <w:r>
         <w:t xml:space="preserve"> En el documento le pongo el </w:t>
       </w:r>
+      <w:proofErr w:type="spellStart"/>
       <w:r>
         <w:t>parrafo</w:t>
       </w:r>
+      <w:proofErr w:type="spellEnd"/>
       <w:r>
         <w:t xml:space="preserve"> como hijo</w:t>
       </w:r>
@@ -1575,7 +2114,43 @@
           <w:bCs/>
           <w:color w:val="4472C4" w:themeColor="accent1"/>
         </w:rPr>
-        <w:t>&lt;input type="text" id="entrada"&gt;</w:t>
+        <w:t xml:space="preserve">&lt;input </w:t>
+      </w:r>
+      <w:proofErr w:type="spellStart"/>
+      <w:r>
+        <w:rPr>
+          <w:b/>
+          <w:bCs/>
+          <w:color w:val="4472C4" w:themeColor="accent1"/>
+        </w:rPr>
+        <w:t>type</w:t>
+      </w:r>
+      <w:proofErr w:type="spellEnd"/>
+      <w:r>
+        <w:rPr>
+          <w:b/>
+          <w:bCs/>
+          <w:color w:val="4472C4" w:themeColor="accent1"/>
+        </w:rPr>
+        <w:t>="</w:t>
+      </w:r>
+      <w:proofErr w:type="spellStart"/>
+      <w:r>
+        <w:rPr>
+          <w:b/>
+          <w:bCs/>
+          <w:color w:val="4472C4" w:themeColor="accent1"/>
+        </w:rPr>
+        <w:t>text</w:t>
+      </w:r>
+      <w:proofErr w:type="spellEnd"/>
+      <w:r>
+        <w:rPr>
+          <w:b/>
+          <w:bCs/>
+          <w:color w:val="4472C4" w:themeColor="accent1"/>
+        </w:rPr>
+        <w:t>" id="entrada"&gt;</w:t>
       </w:r>
       <w:r>
         <w:rPr>
@@ -1722,12 +2297,21 @@
           <w:szCs w:val="24"/>
         </w:rPr>
       </w:pPr>
-      <w:r>
-        <w:rPr>
-          <w:sz w:val="24"/>
-          <w:szCs w:val="24"/>
-        </w:rPr>
-        <w:t xml:space="preserve">SELECT / Selecciona los </w:t>
+      <w:proofErr w:type="spellStart"/>
+      <w:r>
+        <w:rPr>
+          <w:sz w:val="24"/>
+          <w:szCs w:val="24"/>
+        </w:rPr>
+        <w:t>SELECT</w:t>
+      </w:r>
+      <w:proofErr w:type="spellEnd"/>
+      <w:r>
+        <w:rPr>
+          <w:sz w:val="24"/>
+          <w:szCs w:val="24"/>
+        </w:rPr>
+        <w:t xml:space="preserve"> / Selecciona los </w:t>
       </w:r>
       <w:r>
         <w:rPr>
@@ -1798,13 +2382,31 @@
           <w:szCs w:val="24"/>
         </w:rPr>
       </w:pPr>
-      <w:r>
-        <w:rPr>
-          <w:sz w:val="24"/>
-          <w:szCs w:val="24"/>
-        </w:rPr>
-        <w:t>WHERE – especificar condición para realizar la accion</w:t>
-      </w:r>
+      <w:proofErr w:type="spellStart"/>
+      <w:r>
+        <w:rPr>
+          <w:sz w:val="24"/>
+          <w:szCs w:val="24"/>
+        </w:rPr>
+        <w:t>WHERE</w:t>
+      </w:r>
+      <w:proofErr w:type="spellEnd"/>
+      <w:r>
+        <w:rPr>
+          <w:sz w:val="24"/>
+          <w:szCs w:val="24"/>
+        </w:rPr>
+        <w:t xml:space="preserve"> – especificar condición para realizar la </w:t>
+      </w:r>
+      <w:proofErr w:type="spellStart"/>
+      <w:r>
+        <w:rPr>
+          <w:sz w:val="24"/>
+          <w:szCs w:val="24"/>
+        </w:rPr>
+        <w:t>accion</w:t>
+      </w:r>
+      <w:proofErr w:type="spellEnd"/>
     </w:p>
     <w:p>
       <w:pPr>
@@ -1830,7 +2432,25 @@
           <w:sz w:val="24"/>
           <w:szCs w:val="24"/>
         </w:rPr>
-        <w:t xml:space="preserve">empleados (nombre VARCHAR (20)); </w:t>
+        <w:t xml:space="preserve">empleados (nombre </w:t>
+      </w:r>
+      <w:proofErr w:type="spellStart"/>
+      <w:r>
+        <w:rPr>
+          <w:color w:val="FFC000" w:themeColor="accent4"/>
+          <w:sz w:val="24"/>
+          <w:szCs w:val="24"/>
+        </w:rPr>
+        <w:t>VARCHAR</w:t>
+      </w:r>
+      <w:proofErr w:type="spellEnd"/>
+      <w:r>
+        <w:rPr>
+          <w:color w:val="FFC000" w:themeColor="accent4"/>
+          <w:sz w:val="24"/>
+          <w:szCs w:val="24"/>
+        </w:rPr>
+        <w:t xml:space="preserve"> (20)); </w:t>
       </w:r>
       <w:r>
         <w:rPr>
@@ -1859,13 +2479,31 @@
           <w:szCs w:val="24"/>
         </w:rPr>
       </w:pPr>
-      <w:r>
-        <w:rPr>
-          <w:sz w:val="24"/>
-          <w:szCs w:val="24"/>
-        </w:rPr>
-        <w:t>INSERT INTO</w:t>
-      </w:r>
+      <w:proofErr w:type="spellStart"/>
+      <w:r>
+        <w:rPr>
+          <w:sz w:val="24"/>
+          <w:szCs w:val="24"/>
+        </w:rPr>
+        <w:t>INSERT</w:t>
+      </w:r>
+      <w:proofErr w:type="spellEnd"/>
+      <w:r>
+        <w:rPr>
+          <w:sz w:val="24"/>
+          <w:szCs w:val="24"/>
+        </w:rPr>
+        <w:t xml:space="preserve"> </w:t>
+      </w:r>
+      <w:proofErr w:type="spellStart"/>
+      <w:r>
+        <w:rPr>
+          <w:sz w:val="24"/>
+          <w:szCs w:val="24"/>
+        </w:rPr>
+        <w:t>INTO</w:t>
+      </w:r>
+      <w:proofErr w:type="spellEnd"/>
       <w:r>
         <w:rPr>
           <w:sz w:val="24"/>
@@ -1896,6 +2534,7 @@
         </w:rPr>
         <w:t xml:space="preserve">tabla </w:t>
       </w:r>
+      <w:proofErr w:type="spellStart"/>
       <w:r>
         <w:rPr>
           <w:sz w:val="24"/>
@@ -1903,6 +2542,7 @@
         </w:rPr>
         <w:t>VALUES</w:t>
       </w:r>
+      <w:proofErr w:type="spellEnd"/>
       <w:r>
         <w:rPr>
           <w:color w:val="FFC000" w:themeColor="accent4"/>
@@ -1911,22 +2551,34 @@
         </w:rPr>
         <w:t xml:space="preserve"> (</w:t>
       </w:r>
+      <w:proofErr w:type="spellStart"/>
       <w:r>
         <w:rPr>
           <w:color w:val="FFC000" w:themeColor="accent4"/>
           <w:sz w:val="24"/>
           <w:szCs w:val="24"/>
         </w:rPr>
-        <w:t>null,’</w:t>
-      </w:r>
+        <w:t>null</w:t>
+      </w:r>
+      <w:proofErr w:type="spellEnd"/>
       <w:r>
         <w:rPr>
           <w:color w:val="FFC000" w:themeColor="accent4"/>
           <w:sz w:val="24"/>
           <w:szCs w:val="24"/>
         </w:rPr>
+        <w:t>,’</w:t>
+      </w:r>
+      <w:proofErr w:type="spellStart"/>
+      <w:r>
+        <w:rPr>
+          <w:color w:val="FFC000" w:themeColor="accent4"/>
+          <w:sz w:val="24"/>
+          <w:szCs w:val="24"/>
+        </w:rPr>
         <w:t>nombre’,teléfono</w:t>
       </w:r>
+      <w:proofErr w:type="spellEnd"/>
       <w:r>
         <w:rPr>
           <w:color w:val="FFC000" w:themeColor="accent4"/>
@@ -1964,6 +2616,7 @@
           <w:szCs w:val="24"/>
         </w:rPr>
       </w:pPr>
+      <w:proofErr w:type="spellStart"/>
       <w:r>
         <w:rPr>
           <w:sz w:val="24"/>
@@ -1971,6 +2624,7 @@
         </w:rPr>
         <w:t>UPDATE</w:t>
       </w:r>
+      <w:proofErr w:type="spellEnd"/>
       <w:r>
         <w:rPr>
           <w:color w:val="FFC000" w:themeColor="accent4"/>
@@ -1997,6 +2651,7 @@
         </w:rPr>
         <w:t xml:space="preserve"> </w:t>
       </w:r>
+      <w:proofErr w:type="spellStart"/>
       <w:r>
         <w:rPr>
           <w:color w:val="ED7D31" w:themeColor="accent2"/>
@@ -2005,6 +2660,7 @@
         </w:rPr>
         <w:t>nom</w:t>
       </w:r>
+      <w:proofErr w:type="spellEnd"/>
       <w:r>
         <w:rPr>
           <w:color w:val="ED7D31" w:themeColor="accent2"/>
@@ -2063,6 +2719,7 @@
         </w:rPr>
         <w:t xml:space="preserve">seleccionar dato’ </w:t>
       </w:r>
+      <w:proofErr w:type="spellStart"/>
       <w:r>
         <w:rPr>
           <w:b/>
@@ -2072,6 +2729,7 @@
         </w:rPr>
         <w:t>WHERE</w:t>
       </w:r>
+      <w:proofErr w:type="spellEnd"/>
       <w:r>
         <w:rPr>
           <w:color w:val="FFC000" w:themeColor="accent4"/>
@@ -2080,6 +2738,7 @@
         </w:rPr>
         <w:t xml:space="preserve"> </w:t>
       </w:r>
+      <w:proofErr w:type="spellStart"/>
       <w:r>
         <w:rPr>
           <w:color w:val="ED7D31" w:themeColor="accent2"/>
@@ -2088,6 +2747,7 @@
         </w:rPr>
         <w:t>nom</w:t>
       </w:r>
+      <w:proofErr w:type="spellEnd"/>
       <w:r>
         <w:rPr>
           <w:color w:val="ED7D31" w:themeColor="accent2"/>
@@ -2181,12 +2841,21 @@
           <w:szCs w:val="24"/>
         </w:rPr>
       </w:pPr>
-      <w:r>
-        <w:rPr>
-          <w:sz w:val="24"/>
-          <w:szCs w:val="24"/>
-        </w:rPr>
-        <w:t>DROP TABLE</w:t>
+      <w:proofErr w:type="spellStart"/>
+      <w:r>
+        <w:rPr>
+          <w:sz w:val="24"/>
+          <w:szCs w:val="24"/>
+        </w:rPr>
+        <w:t>DROP</w:t>
+      </w:r>
+      <w:proofErr w:type="spellEnd"/>
+      <w:r>
+        <w:rPr>
+          <w:sz w:val="24"/>
+          <w:szCs w:val="24"/>
+        </w:rPr>
+        <w:t xml:space="preserve"> TABLE</w:t>
       </w:r>
       <w:r>
         <w:rPr>
@@ -2224,13 +2893,31 @@
           <w:szCs w:val="24"/>
         </w:rPr>
       </w:pPr>
-      <w:r>
-        <w:rPr>
-          <w:sz w:val="24"/>
-          <w:szCs w:val="24"/>
-        </w:rPr>
-        <w:t>DELETE FROM</w:t>
-      </w:r>
+      <w:proofErr w:type="spellStart"/>
+      <w:r>
+        <w:rPr>
+          <w:sz w:val="24"/>
+          <w:szCs w:val="24"/>
+        </w:rPr>
+        <w:t>DELETE</w:t>
+      </w:r>
+      <w:proofErr w:type="spellEnd"/>
+      <w:r>
+        <w:rPr>
+          <w:sz w:val="24"/>
+          <w:szCs w:val="24"/>
+        </w:rPr>
+        <w:t xml:space="preserve"> </w:t>
+      </w:r>
+      <w:proofErr w:type="spellStart"/>
+      <w:r>
+        <w:rPr>
+          <w:sz w:val="24"/>
+          <w:szCs w:val="24"/>
+        </w:rPr>
+        <w:t>FROM</w:t>
+      </w:r>
+      <w:proofErr w:type="spellEnd"/>
       <w:r>
         <w:rPr>
           <w:sz w:val="24"/>
@@ -2265,14 +2952,15 @@
           <w:szCs w:val="24"/>
         </w:rPr>
       </w:pPr>
-      <w:r>
-        <w:rPr>
-          <w:sz w:val="24"/>
-          <w:szCs w:val="24"/>
-        </w:rPr>
-        <w:lastRenderedPageBreak/>
-        <w:t>DELETE FROM</w:t>
-      </w:r>
+      <w:proofErr w:type="spellStart"/>
+      <w:r>
+        <w:rPr>
+          <w:sz w:val="24"/>
+          <w:szCs w:val="24"/>
+        </w:rPr>
+        <w:t>DELETE</w:t>
+      </w:r>
+      <w:proofErr w:type="spellEnd"/>
       <w:r>
         <w:rPr>
           <w:sz w:val="24"/>
@@ -2280,6 +2968,22 @@
         </w:rPr>
         <w:t xml:space="preserve"> </w:t>
       </w:r>
+      <w:proofErr w:type="spellStart"/>
+      <w:r>
+        <w:rPr>
+          <w:sz w:val="24"/>
+          <w:szCs w:val="24"/>
+        </w:rPr>
+        <w:t>FROM</w:t>
+      </w:r>
+      <w:proofErr w:type="spellEnd"/>
+      <w:r>
+        <w:rPr>
+          <w:sz w:val="24"/>
+          <w:szCs w:val="24"/>
+        </w:rPr>
+        <w:t xml:space="preserve"> </w:t>
+      </w:r>
       <w:r>
         <w:rPr>
           <w:color w:val="FFC000" w:themeColor="accent4"/>
@@ -2288,6 +2992,7 @@
         </w:rPr>
         <w:t xml:space="preserve">Nombre de la BD </w:t>
       </w:r>
+      <w:proofErr w:type="spellStart"/>
       <w:r>
         <w:rPr>
           <w:sz w:val="24"/>
@@ -2295,6 +3000,7 @@
         </w:rPr>
         <w:t>WHERE</w:t>
       </w:r>
+      <w:proofErr w:type="spellEnd"/>
       <w:r>
         <w:rPr>
           <w:sz w:val="24"/>
@@ -2323,15 +3029,42 @@
           <w:sz w:val="24"/>
           <w:szCs w:val="24"/>
         </w:rPr>
-        <w:t xml:space="preserve"> numero de fila; </w:t>
-      </w:r>
-      <w:r>
-        <w:rPr>
-          <w:sz w:val="24"/>
-          <w:szCs w:val="24"/>
-        </w:rPr>
-        <w:t>/  borrar fila de la tabla de la bd</w:t>
-      </w:r>
+        <w:t xml:space="preserve"> </w:t>
+      </w:r>
+      <w:proofErr w:type="spellStart"/>
+      <w:r>
+        <w:rPr>
+          <w:color w:val="FFC000" w:themeColor="accent4"/>
+          <w:sz w:val="24"/>
+          <w:szCs w:val="24"/>
+        </w:rPr>
+        <w:t>numero</w:t>
+      </w:r>
+      <w:proofErr w:type="spellEnd"/>
+      <w:r>
+        <w:rPr>
+          <w:color w:val="FFC000" w:themeColor="accent4"/>
+          <w:sz w:val="24"/>
+          <w:szCs w:val="24"/>
+        </w:rPr>
+        <w:t xml:space="preserve"> de fila; </w:t>
+      </w:r>
+      <w:r>
+        <w:rPr>
+          <w:sz w:val="24"/>
+          <w:szCs w:val="24"/>
+        </w:rPr>
+        <w:t xml:space="preserve">/  borrar fila de la tabla de la </w:t>
+      </w:r>
+      <w:proofErr w:type="spellStart"/>
+      <w:r>
+        <w:rPr>
+          <w:sz w:val="24"/>
+          <w:szCs w:val="24"/>
+        </w:rPr>
+        <w:t>bd</w:t>
+      </w:r>
+      <w:proofErr w:type="spellEnd"/>
     </w:p>
     <w:p>
       <w:pPr>
@@ -2363,12 +3096,21 @@
           <w:szCs w:val="24"/>
         </w:rPr>
       </w:pPr>
-      <w:r>
-        <w:rPr>
-          <w:sz w:val="24"/>
-          <w:szCs w:val="24"/>
-        </w:rPr>
-        <w:t>ASC / Ascendente</w:t>
+      <w:proofErr w:type="spellStart"/>
+      <w:r>
+        <w:rPr>
+          <w:sz w:val="24"/>
+          <w:szCs w:val="24"/>
+        </w:rPr>
+        <w:t>ASC</w:t>
+      </w:r>
+      <w:proofErr w:type="spellEnd"/>
+      <w:r>
+        <w:rPr>
+          <w:sz w:val="24"/>
+          <w:szCs w:val="24"/>
+        </w:rPr>
+        <w:t xml:space="preserve"> / Ascendente</w:t>
       </w:r>
     </w:p>
     <w:p>
@@ -2387,6 +3129,7 @@
           <w:sz w:val="24"/>
           <w:szCs w:val="24"/>
         </w:rPr>
+        <w:lastRenderedPageBreak/>
         <w:t>DESC / descendiente</w:t>
       </w:r>
     </w:p>
@@ -2416,13 +3159,23 @@
           <w:lang w:val="es"/>
         </w:rPr>
       </w:pPr>
-      <w:r>
-        <w:rPr>
-          <w:rFonts w:ascii="Calibri" w:hAnsi="Calibri" w:cs="Calibri"/>
-          <w:kern w:val="0"/>
-          <w:lang w:val="es"/>
-        </w:rPr>
-        <w:t>VARCHAR - cadenas de texto cortas</w:t>
+      <w:proofErr w:type="spellStart"/>
+      <w:r>
+        <w:rPr>
+          <w:rFonts w:ascii="Calibri" w:hAnsi="Calibri" w:cs="Calibri"/>
+          <w:kern w:val="0"/>
+          <w:lang w:val="es"/>
+        </w:rPr>
+        <w:t>VARCHAR</w:t>
+      </w:r>
+      <w:proofErr w:type="spellEnd"/>
+      <w:r>
+        <w:rPr>
+          <w:rFonts w:ascii="Calibri" w:hAnsi="Calibri" w:cs="Calibri"/>
+          <w:kern w:val="0"/>
+          <w:lang w:val="es"/>
+        </w:rPr>
+        <w:t xml:space="preserve"> - cadenas de texto cortas</w:t>
       </w:r>
     </w:p>
     <w:p>
@@ -2514,7 +3267,25 @@
           <w:kern w:val="0"/>
           <w:lang w:val="es"/>
         </w:rPr>
-        <w:t>DATE YYYY/MM/SS</w:t>
+        <w:t xml:space="preserve">DATE </w:t>
+      </w:r>
+      <w:proofErr w:type="spellStart"/>
+      <w:r>
+        <w:rPr>
+          <w:rFonts w:ascii="Calibri" w:hAnsi="Calibri" w:cs="Calibri"/>
+          <w:kern w:val="0"/>
+          <w:lang w:val="es"/>
+        </w:rPr>
+        <w:t>YYYY</w:t>
+      </w:r>
+      <w:proofErr w:type="spellEnd"/>
+      <w:r>
+        <w:rPr>
+          <w:rFonts w:ascii="Calibri" w:hAnsi="Calibri" w:cs="Calibri"/>
+          <w:kern w:val="0"/>
+          <w:lang w:val="es"/>
+        </w:rPr>
+        <w:t>/MM/SS</w:t>
       </w:r>
     </w:p>
     <w:p>
@@ -2531,14 +3302,52 @@
           <w:lang w:val="es"/>
         </w:rPr>
       </w:pPr>
-      <w:r>
-        <w:rPr>
-          <w:rFonts w:ascii="Calibri" w:hAnsi="Calibri" w:cs="Calibri"/>
-          <w:kern w:val="0"/>
-          <w:lang w:val="es"/>
-        </w:rPr>
-        <w:t>DATETIME YYYY/MM/SS - HH:MM:SSS</w:t>
-      </w:r>
+      <w:proofErr w:type="spellStart"/>
+      <w:r>
+        <w:rPr>
+          <w:rFonts w:ascii="Calibri" w:hAnsi="Calibri" w:cs="Calibri"/>
+          <w:kern w:val="0"/>
+          <w:lang w:val="es"/>
+        </w:rPr>
+        <w:t>DATETIME</w:t>
+      </w:r>
+      <w:proofErr w:type="spellEnd"/>
+      <w:r>
+        <w:rPr>
+          <w:rFonts w:ascii="Calibri" w:hAnsi="Calibri" w:cs="Calibri"/>
+          <w:kern w:val="0"/>
+          <w:lang w:val="es"/>
+        </w:rPr>
+        <w:t xml:space="preserve"> </w:t>
+      </w:r>
+      <w:proofErr w:type="spellStart"/>
+      <w:r>
+        <w:rPr>
+          <w:rFonts w:ascii="Calibri" w:hAnsi="Calibri" w:cs="Calibri"/>
+          <w:kern w:val="0"/>
+          <w:lang w:val="es"/>
+        </w:rPr>
+        <w:t>YYYY</w:t>
+      </w:r>
+      <w:proofErr w:type="spellEnd"/>
+      <w:r>
+        <w:rPr>
+          <w:rFonts w:ascii="Calibri" w:hAnsi="Calibri" w:cs="Calibri"/>
+          <w:kern w:val="0"/>
+          <w:lang w:val="es"/>
+        </w:rPr>
+        <w:t xml:space="preserve">/MM/SS - </w:t>
+      </w:r>
+      <w:proofErr w:type="spellStart"/>
+      <w:r>
+        <w:rPr>
+          <w:rFonts w:ascii="Calibri" w:hAnsi="Calibri" w:cs="Calibri"/>
+          <w:kern w:val="0"/>
+          <w:lang w:val="es"/>
+        </w:rPr>
+        <w:t>HH:MM:SSS</w:t>
+      </w:r>
+      <w:proofErr w:type="spellEnd"/>
     </w:p>
     <w:p>
       <w:pPr>
@@ -2554,13 +3363,23 @@
           <w:lang w:val="es"/>
         </w:rPr>
       </w:pPr>
-      <w:r>
-        <w:rPr>
-          <w:rFonts w:ascii="Calibri" w:hAnsi="Calibri" w:cs="Calibri"/>
-          <w:kern w:val="0"/>
-          <w:lang w:val="es"/>
-        </w:rPr>
-        <w:t>TIMESTAMP Segundos que han pasado desde el 1 de enero de 1970</w:t>
+      <w:proofErr w:type="spellStart"/>
+      <w:r>
+        <w:rPr>
+          <w:rFonts w:ascii="Calibri" w:hAnsi="Calibri" w:cs="Calibri"/>
+          <w:kern w:val="0"/>
+          <w:lang w:val="es"/>
+        </w:rPr>
+        <w:t>TIMESTAMP</w:t>
+      </w:r>
+      <w:proofErr w:type="spellEnd"/>
+      <w:r>
+        <w:rPr>
+          <w:rFonts w:ascii="Calibri" w:hAnsi="Calibri" w:cs="Calibri"/>
+          <w:kern w:val="0"/>
+          <w:lang w:val="es"/>
+        </w:rPr>
+        <w:t xml:space="preserve"> Segundos que han pasado desde el 1 de enero de 1970</w:t>
       </w:r>
     </w:p>
     <w:p>
@@ -2583,8 +3402,18 @@
           <w:kern w:val="0"/>
           <w:lang w:val="es"/>
         </w:rPr>
-        <w:t>TIME HH:MM:SS</w:t>
-      </w:r>
+        <w:t xml:space="preserve">TIME </w:t>
+      </w:r>
+      <w:proofErr w:type="spellStart"/>
+      <w:r>
+        <w:rPr>
+          <w:rFonts w:ascii="Calibri" w:hAnsi="Calibri" w:cs="Calibri"/>
+          <w:kern w:val="0"/>
+          <w:lang w:val="es"/>
+        </w:rPr>
+        <w:t>HH:MM:SS</w:t>
+      </w:r>
+      <w:proofErr w:type="spellEnd"/>
     </w:p>
     <w:p>
       <w:pPr>
@@ -2600,14 +3429,34 @@
           <w:lang w:val="es"/>
         </w:rPr>
       </w:pPr>
-      <w:r>
-        <w:rPr>
-          <w:rFonts w:ascii="Calibri" w:hAnsi="Calibri" w:cs="Calibri"/>
-          <w:kern w:val="0"/>
-          <w:lang w:val="es"/>
-        </w:rPr>
-        <w:t>YEAR YYYY</w:t>
-      </w:r>
+      <w:proofErr w:type="spellStart"/>
+      <w:r>
+        <w:rPr>
+          <w:rFonts w:ascii="Calibri" w:hAnsi="Calibri" w:cs="Calibri"/>
+          <w:kern w:val="0"/>
+          <w:lang w:val="es"/>
+        </w:rPr>
+        <w:t>YEAR</w:t>
+      </w:r>
+      <w:proofErr w:type="spellEnd"/>
+      <w:r>
+        <w:rPr>
+          <w:rFonts w:ascii="Calibri" w:hAnsi="Calibri" w:cs="Calibri"/>
+          <w:kern w:val="0"/>
+          <w:lang w:val="es"/>
+        </w:rPr>
+        <w:t xml:space="preserve"> </w:t>
+      </w:r>
+      <w:proofErr w:type="spellStart"/>
+      <w:r>
+        <w:rPr>
+          <w:rFonts w:ascii="Calibri" w:hAnsi="Calibri" w:cs="Calibri"/>
+          <w:kern w:val="0"/>
+          <w:lang w:val="es"/>
+        </w:rPr>
+        <w:t>YYYY</w:t>
+      </w:r>
+      <w:proofErr w:type="spellEnd"/>
     </w:p>
     <w:p>
       <w:pPr>
@@ -2652,14 +3501,25 @@
           <w:lang w:val="es"/>
         </w:rPr>
       </w:pPr>
-      <w:r>
-        <w:rPr>
-          <w:rFonts w:ascii="Calibri" w:hAnsi="Calibri" w:cs="Calibri"/>
-          <w:kern w:val="0"/>
-          <w:lang w:val="es"/>
-        </w:rPr>
-        <w:t xml:space="preserve">TINYINT </w:t>
-      </w:r>
+      <w:proofErr w:type="spellStart"/>
+      <w:r>
+        <w:rPr>
+          <w:rFonts w:ascii="Calibri" w:hAnsi="Calibri" w:cs="Calibri"/>
+          <w:kern w:val="0"/>
+          <w:lang w:val="es"/>
+        </w:rPr>
+        <w:t>TINYINT</w:t>
+      </w:r>
+      <w:proofErr w:type="spellEnd"/>
+      <w:r>
+        <w:rPr>
+          <w:rFonts w:ascii="Calibri" w:hAnsi="Calibri" w:cs="Calibri"/>
+          <w:kern w:val="0"/>
+          <w:lang w:val="es"/>
+        </w:rPr>
+        <w:t xml:space="preserve"> </w:t>
+      </w:r>
+      <w:proofErr w:type="spellStart"/>
       <w:r>
         <w:rPr>
           <w:rFonts w:ascii="Calibri" w:hAnsi="Calibri" w:cs="Calibri"/>
@@ -2669,6 +3529,7 @@
         </w:rPr>
         <w:t>1B</w:t>
       </w:r>
+      <w:proofErr w:type="spellEnd"/>
     </w:p>
     <w:p>
       <w:pPr>
@@ -2684,14 +3545,25 @@
           <w:lang w:val="es"/>
         </w:rPr>
       </w:pPr>
-      <w:r>
-        <w:rPr>
-          <w:rFonts w:ascii="Calibri" w:hAnsi="Calibri" w:cs="Calibri"/>
-          <w:kern w:val="0"/>
-          <w:lang w:val="es"/>
-        </w:rPr>
-        <w:t xml:space="preserve">SMALLINT </w:t>
-      </w:r>
+      <w:proofErr w:type="spellStart"/>
+      <w:r>
+        <w:rPr>
+          <w:rFonts w:ascii="Calibri" w:hAnsi="Calibri" w:cs="Calibri"/>
+          <w:kern w:val="0"/>
+          <w:lang w:val="es"/>
+        </w:rPr>
+        <w:t>SMALLINT</w:t>
+      </w:r>
+      <w:proofErr w:type="spellEnd"/>
+      <w:r>
+        <w:rPr>
+          <w:rFonts w:ascii="Calibri" w:hAnsi="Calibri" w:cs="Calibri"/>
+          <w:kern w:val="0"/>
+          <w:lang w:val="es"/>
+        </w:rPr>
+        <w:t xml:space="preserve"> </w:t>
+      </w:r>
+      <w:proofErr w:type="spellStart"/>
       <w:r>
         <w:rPr>
           <w:rFonts w:ascii="Calibri" w:hAnsi="Calibri" w:cs="Calibri"/>
@@ -2701,6 +3573,7 @@
         </w:rPr>
         <w:t>2B</w:t>
       </w:r>
+      <w:proofErr w:type="spellEnd"/>
     </w:p>
     <w:p>
       <w:pPr>
@@ -2716,14 +3589,25 @@
           <w:lang w:val="es"/>
         </w:rPr>
       </w:pPr>
-      <w:r>
-        <w:rPr>
-          <w:rFonts w:ascii="Calibri" w:hAnsi="Calibri" w:cs="Calibri"/>
-          <w:kern w:val="0"/>
-          <w:lang w:val="es"/>
-        </w:rPr>
-        <w:t xml:space="preserve">MEDIUMINT </w:t>
-      </w:r>
+      <w:proofErr w:type="spellStart"/>
+      <w:r>
+        <w:rPr>
+          <w:rFonts w:ascii="Calibri" w:hAnsi="Calibri" w:cs="Calibri"/>
+          <w:kern w:val="0"/>
+          <w:lang w:val="es"/>
+        </w:rPr>
+        <w:t>MEDIUMINT</w:t>
+      </w:r>
+      <w:proofErr w:type="spellEnd"/>
+      <w:r>
+        <w:rPr>
+          <w:rFonts w:ascii="Calibri" w:hAnsi="Calibri" w:cs="Calibri"/>
+          <w:kern w:val="0"/>
+          <w:lang w:val="es"/>
+        </w:rPr>
+        <w:t xml:space="preserve"> </w:t>
+      </w:r>
+      <w:proofErr w:type="spellStart"/>
       <w:r>
         <w:rPr>
           <w:rFonts w:ascii="Calibri" w:hAnsi="Calibri" w:cs="Calibri"/>
@@ -2733,6 +3617,7 @@
         </w:rPr>
         <w:t>3B</w:t>
       </w:r>
+      <w:proofErr w:type="spellEnd"/>
     </w:p>
     <w:p>
       <w:pPr>
@@ -2756,6 +3641,7 @@
         </w:rPr>
         <w:t xml:space="preserve">INT </w:t>
       </w:r>
+      <w:proofErr w:type="spellStart"/>
       <w:r>
         <w:rPr>
           <w:rFonts w:ascii="Calibri" w:hAnsi="Calibri" w:cs="Calibri"/>
@@ -2765,6 +3651,7 @@
         </w:rPr>
         <w:t>4B</w:t>
       </w:r>
+      <w:proofErr w:type="spellEnd"/>
     </w:p>
     <w:p>
       <w:pPr>
@@ -2780,14 +3667,25 @@
           <w:lang w:val="es"/>
         </w:rPr>
       </w:pPr>
-      <w:r>
-        <w:rPr>
-          <w:rFonts w:ascii="Calibri" w:hAnsi="Calibri" w:cs="Calibri"/>
-          <w:kern w:val="0"/>
-          <w:lang w:val="es"/>
-        </w:rPr>
-        <w:t xml:space="preserve">BIGINT </w:t>
-      </w:r>
+      <w:proofErr w:type="spellStart"/>
+      <w:r>
+        <w:rPr>
+          <w:rFonts w:ascii="Calibri" w:hAnsi="Calibri" w:cs="Calibri"/>
+          <w:kern w:val="0"/>
+          <w:lang w:val="es"/>
+        </w:rPr>
+        <w:t>BIGINT</w:t>
+      </w:r>
+      <w:proofErr w:type="spellEnd"/>
+      <w:r>
+        <w:rPr>
+          <w:rFonts w:ascii="Calibri" w:hAnsi="Calibri" w:cs="Calibri"/>
+          <w:kern w:val="0"/>
+          <w:lang w:val="es"/>
+        </w:rPr>
+        <w:t xml:space="preserve"> </w:t>
+      </w:r>
+      <w:proofErr w:type="spellStart"/>
       <w:r>
         <w:rPr>
           <w:rFonts w:ascii="Calibri" w:hAnsi="Calibri" w:cs="Calibri"/>
@@ -2797,6 +3695,7 @@
         </w:rPr>
         <w:t>8B</w:t>
       </w:r>
+      <w:proofErr w:type="spellEnd"/>
     </w:p>
     <w:p>
       <w:pPr>
@@ -2875,13 +3774,23 @@
           <w:lang w:val="es"/>
         </w:rPr>
       </w:pPr>
-      <w:r>
-        <w:rPr>
-          <w:rFonts w:ascii="Calibri" w:hAnsi="Calibri" w:cs="Calibri"/>
-          <w:kern w:val="0"/>
-          <w:lang w:val="es"/>
-        </w:rPr>
-        <w:t xml:space="preserve">DOUBLE </w:t>
+      <w:proofErr w:type="spellStart"/>
+      <w:r>
+        <w:rPr>
+          <w:rFonts w:ascii="Calibri" w:hAnsi="Calibri" w:cs="Calibri"/>
+          <w:kern w:val="0"/>
+          <w:lang w:val="es"/>
+        </w:rPr>
+        <w:t>DOUBLE</w:t>
+      </w:r>
+      <w:proofErr w:type="spellEnd"/>
+      <w:r>
+        <w:rPr>
+          <w:rFonts w:ascii="Calibri" w:hAnsi="Calibri" w:cs="Calibri"/>
+          <w:kern w:val="0"/>
+          <w:lang w:val="es"/>
+        </w:rPr>
+        <w:t xml:space="preserve"> </w:t>
       </w:r>
     </w:p>
     <w:p>
@@ -2929,6 +3838,7 @@
         </w:rPr>
         <w:t xml:space="preserve">BIT </w:t>
       </w:r>
+      <w:proofErr w:type="spellStart"/>
       <w:r>
         <w:rPr>
           <w:rFonts w:ascii="Calibri" w:hAnsi="Calibri" w:cs="Calibri"/>
@@ -2938,6 +3848,7 @@
         </w:rPr>
         <w:t>1bit</w:t>
       </w:r>
+      <w:proofErr w:type="spellEnd"/>
     </w:p>
     <w:p>
       <w:pPr>
@@ -2954,14 +3865,25 @@
           <w:lang w:val="es"/>
         </w:rPr>
       </w:pPr>
-      <w:r>
-        <w:rPr>
-          <w:rFonts w:ascii="Calibri" w:hAnsi="Calibri" w:cs="Calibri"/>
-          <w:kern w:val="0"/>
-          <w:lang w:val="es"/>
-        </w:rPr>
-        <w:t xml:space="preserve">BOOLEAN </w:t>
-      </w:r>
+      <w:proofErr w:type="spellStart"/>
+      <w:r>
+        <w:rPr>
+          <w:rFonts w:ascii="Calibri" w:hAnsi="Calibri" w:cs="Calibri"/>
+          <w:kern w:val="0"/>
+          <w:lang w:val="es"/>
+        </w:rPr>
+        <w:t>BOOLEAN</w:t>
+      </w:r>
+      <w:proofErr w:type="spellEnd"/>
+      <w:r>
+        <w:rPr>
+          <w:rFonts w:ascii="Calibri" w:hAnsi="Calibri" w:cs="Calibri"/>
+          <w:kern w:val="0"/>
+          <w:lang w:val="es"/>
+        </w:rPr>
+        <w:t xml:space="preserve"> </w:t>
+      </w:r>
+      <w:proofErr w:type="spellStart"/>
       <w:r>
         <w:rPr>
           <w:rFonts w:ascii="Calibri" w:hAnsi="Calibri" w:cs="Calibri"/>
@@ -2971,6 +3893,7 @@
         </w:rPr>
         <w:t>1bit</w:t>
       </w:r>
+      <w:proofErr w:type="spellEnd"/>
     </w:p>
     <w:p>
       <w:pPr>
@@ -3015,6 +3938,7 @@
           <w:lang w:val="es"/>
         </w:rPr>
       </w:pPr>
+      <w:proofErr w:type="spellStart"/>
       <w:r>
         <w:rPr>
           <w:rFonts w:ascii="Calibri" w:hAnsi="Calibri" w:cs="Calibri"/>
@@ -3023,6 +3947,7 @@
         </w:rPr>
         <w:t>MEDIUMTEXT</w:t>
       </w:r>
+      <w:proofErr w:type="spellEnd"/>
     </w:p>
     <w:p>
       <w:pPr>
@@ -3038,6 +3963,7 @@
           <w:lang w:val="es"/>
         </w:rPr>
       </w:pPr>
+      <w:proofErr w:type="spellStart"/>
       <w:r>
         <w:rPr>
           <w:rFonts w:ascii="Calibri" w:hAnsi="Calibri" w:cs="Calibri"/>
@@ -3046,6 +3972,7 @@
         </w:rPr>
         <w:t>LONGTEXT</w:t>
       </w:r>
+      <w:proofErr w:type="spellEnd"/>
     </w:p>
     <w:p>
       <w:pPr>
@@ -3061,15 +3988,16 @@
           <w:lang w:val="es"/>
         </w:rPr>
       </w:pPr>
-      <w:r>
-        <w:rPr>
-          <w:rFonts w:ascii="Calibri" w:hAnsi="Calibri" w:cs="Calibri"/>
-          <w:kern w:val="0"/>
-          <w:lang w:val="es"/>
-        </w:rPr>
-        <w:lastRenderedPageBreak/>
+      <w:proofErr w:type="spellStart"/>
+      <w:r>
+        <w:rPr>
+          <w:rFonts w:ascii="Calibri" w:hAnsi="Calibri" w:cs="Calibri"/>
+          <w:kern w:val="0"/>
+          <w:lang w:val="es"/>
+        </w:rPr>
         <w:t>BINARY</w:t>
       </w:r>
+      <w:proofErr w:type="spellEnd"/>
     </w:p>
     <w:p>
       <w:pPr>
@@ -3088,6 +4016,7 @@
           <w:lang w:val="es"/>
         </w:rPr>
       </w:pPr>
+      <w:proofErr w:type="spellStart"/>
       <w:r>
         <w:rPr>
           <w:rFonts w:ascii="Calibri" w:hAnsi="Calibri" w:cs="Calibri"/>
@@ -3099,6 +4028,7 @@
         </w:rPr>
         <w:t>VARBINARY</w:t>
       </w:r>
+      <w:proofErr w:type="spellEnd"/>
     </w:p>
     <w:p>
       <w:pPr>
@@ -3114,14 +4044,34 @@
           <w:lang w:val="es"/>
         </w:rPr>
       </w:pPr>
-      <w:r>
-        <w:rPr>
-          <w:rFonts w:ascii="Calibri" w:hAnsi="Calibri" w:cs="Calibri"/>
-          <w:kern w:val="0"/>
-          <w:lang w:val="es"/>
-        </w:rPr>
-        <w:t>TINYBLOB 255B</w:t>
-      </w:r>
+      <w:proofErr w:type="spellStart"/>
+      <w:r>
+        <w:rPr>
+          <w:rFonts w:ascii="Calibri" w:hAnsi="Calibri" w:cs="Calibri"/>
+          <w:kern w:val="0"/>
+          <w:lang w:val="es"/>
+        </w:rPr>
+        <w:t>TINYBLOB</w:t>
+      </w:r>
+      <w:proofErr w:type="spellEnd"/>
+      <w:r>
+        <w:rPr>
+          <w:rFonts w:ascii="Calibri" w:hAnsi="Calibri" w:cs="Calibri"/>
+          <w:kern w:val="0"/>
+          <w:lang w:val="es"/>
+        </w:rPr>
+        <w:t xml:space="preserve"> </w:t>
+      </w:r>
+      <w:proofErr w:type="spellStart"/>
+      <w:r>
+        <w:rPr>
+          <w:rFonts w:ascii="Calibri" w:hAnsi="Calibri" w:cs="Calibri"/>
+          <w:kern w:val="0"/>
+          <w:lang w:val="es"/>
+        </w:rPr>
+        <w:t>255B</w:t>
+      </w:r>
+      <w:proofErr w:type="spellEnd"/>
     </w:p>
     <w:p>
       <w:pPr>
@@ -3143,8 +4093,18 @@
           <w:kern w:val="0"/>
           <w:lang w:val="es"/>
         </w:rPr>
-        <w:t>BLOB - 64KB</w:t>
-      </w:r>
+        <w:t xml:space="preserve">BLOB - </w:t>
+      </w:r>
+      <w:proofErr w:type="spellStart"/>
+      <w:r>
+        <w:rPr>
+          <w:rFonts w:ascii="Calibri" w:hAnsi="Calibri" w:cs="Calibri"/>
+          <w:kern w:val="0"/>
+          <w:lang w:val="es"/>
+        </w:rPr>
+        <w:t>64KB</w:t>
+      </w:r>
+      <w:proofErr w:type="spellEnd"/>
     </w:p>
     <w:p>
       <w:pPr>
@@ -3160,14 +4120,34 @@
           <w:lang w:val="es"/>
         </w:rPr>
       </w:pPr>
-      <w:r>
-        <w:rPr>
-          <w:rFonts w:ascii="Calibri" w:hAnsi="Calibri" w:cs="Calibri"/>
-          <w:kern w:val="0"/>
-          <w:lang w:val="es"/>
-        </w:rPr>
-        <w:t>MEDIUMBLOB - 16MB</w:t>
-      </w:r>
+      <w:proofErr w:type="spellStart"/>
+      <w:r>
+        <w:rPr>
+          <w:rFonts w:ascii="Calibri" w:hAnsi="Calibri" w:cs="Calibri"/>
+          <w:kern w:val="0"/>
+          <w:lang w:val="es"/>
+        </w:rPr>
+        <w:t>MEDIUMBLOB</w:t>
+      </w:r>
+      <w:proofErr w:type="spellEnd"/>
+      <w:r>
+        <w:rPr>
+          <w:rFonts w:ascii="Calibri" w:hAnsi="Calibri" w:cs="Calibri"/>
+          <w:kern w:val="0"/>
+          <w:lang w:val="es"/>
+        </w:rPr>
+        <w:t xml:space="preserve"> - </w:t>
+      </w:r>
+      <w:proofErr w:type="spellStart"/>
+      <w:r>
+        <w:rPr>
+          <w:rFonts w:ascii="Calibri" w:hAnsi="Calibri" w:cs="Calibri"/>
+          <w:kern w:val="0"/>
+          <w:lang w:val="es"/>
+        </w:rPr>
+        <w:t>16MB</w:t>
+      </w:r>
+      <w:proofErr w:type="spellEnd"/>
     </w:p>
     <w:p>
       <w:pPr>
@@ -3183,14 +4163,35 @@
           <w:lang w:val="es"/>
         </w:rPr>
       </w:pPr>
-      <w:r>
-        <w:rPr>
-          <w:rFonts w:ascii="Calibri" w:hAnsi="Calibri" w:cs="Calibri"/>
-          <w:kern w:val="0"/>
-          <w:lang w:val="es"/>
-        </w:rPr>
-        <w:t>LONGBLOB - 4GB</w:t>
-      </w:r>
+      <w:proofErr w:type="spellStart"/>
+      <w:r>
+        <w:rPr>
+          <w:rFonts w:ascii="Calibri" w:hAnsi="Calibri" w:cs="Calibri"/>
+          <w:kern w:val="0"/>
+          <w:lang w:val="es"/>
+        </w:rPr>
+        <w:lastRenderedPageBreak/>
+        <w:t>LONGBLOB</w:t>
+      </w:r>
+      <w:proofErr w:type="spellEnd"/>
+      <w:r>
+        <w:rPr>
+          <w:rFonts w:ascii="Calibri" w:hAnsi="Calibri" w:cs="Calibri"/>
+          <w:kern w:val="0"/>
+          <w:lang w:val="es"/>
+        </w:rPr>
+        <w:t xml:space="preserve"> - </w:t>
+      </w:r>
+      <w:proofErr w:type="spellStart"/>
+      <w:r>
+        <w:rPr>
+          <w:rFonts w:ascii="Calibri" w:hAnsi="Calibri" w:cs="Calibri"/>
+          <w:kern w:val="0"/>
+          <w:lang w:val="es"/>
+        </w:rPr>
+        <w:t>4GB</w:t>
+      </w:r>
+      <w:proofErr w:type="spellEnd"/>
     </w:p>
     <w:p>
       <w:pPr>
@@ -3206,13 +4207,23 @@
           <w:lang w:val="es"/>
         </w:rPr>
       </w:pPr>
-      <w:r>
-        <w:rPr>
-          <w:rFonts w:ascii="Calibri" w:hAnsi="Calibri" w:cs="Calibri"/>
-          <w:kern w:val="0"/>
-          <w:lang w:val="es"/>
-        </w:rPr>
-        <w:t>ENUM - lista de posibilidades</w:t>
+      <w:proofErr w:type="spellStart"/>
+      <w:r>
+        <w:rPr>
+          <w:rFonts w:ascii="Calibri" w:hAnsi="Calibri" w:cs="Calibri"/>
+          <w:kern w:val="0"/>
+          <w:lang w:val="es"/>
+        </w:rPr>
+        <w:t>ENUM</w:t>
+      </w:r>
+      <w:proofErr w:type="spellEnd"/>
+      <w:r>
+        <w:rPr>
+          <w:rFonts w:ascii="Calibri" w:hAnsi="Calibri" w:cs="Calibri"/>
+          <w:kern w:val="0"/>
+          <w:lang w:val="es"/>
+        </w:rPr>
+        <w:t xml:space="preserve"> - lista de posibilidades</w:t>
       </w:r>
     </w:p>
     <w:p>
@@ -3252,6 +4263,7 @@
           <w:lang w:val="es"/>
         </w:rPr>
       </w:pPr>
+      <w:proofErr w:type="spellStart"/>
       <w:r>
         <w:rPr>
           <w:rFonts w:ascii="Calibri" w:hAnsi="Calibri" w:cs="Calibri"/>
@@ -3260,6 +4272,7 @@
         </w:rPr>
         <w:t>GEOMETRY</w:t>
       </w:r>
+      <w:proofErr w:type="spellEnd"/>
     </w:p>
     <w:p>
       <w:pPr>
@@ -3397,16 +4410,26 @@
       <w:pPr>
         <w:ind w:left="-1560"/>
       </w:pPr>
-      <w:r>
-        <w:t>DIR  - listar directorios</w:t>
-      </w:r>
-    </w:p>
-    <w:p>
-      <w:pPr>
-        <w:ind w:left="-1560"/>
-      </w:pPr>
-      <w:r>
-        <w:t>CLS / CLEAR – limpiar pantalla</w:t>
+      <w:proofErr w:type="spellStart"/>
+      <w:r>
+        <w:t>DIR</w:t>
+      </w:r>
+      <w:proofErr w:type="spellEnd"/>
+      <w:r>
+        <w:t xml:space="preserve">  - listar directorios</w:t>
+      </w:r>
+    </w:p>
+    <w:p>
+      <w:pPr>
+        <w:ind w:left="-1560"/>
+      </w:pPr>
+      <w:proofErr w:type="spellStart"/>
+      <w:r>
+        <w:t>CLS</w:t>
+      </w:r>
+      <w:proofErr w:type="spellEnd"/>
+      <w:r>
+        <w:t xml:space="preserve"> / CLEAR – limpiar pantalla</w:t>
       </w:r>
     </w:p>
     <w:p>
@@ -3454,8 +4477,13 @@
         <w:ind w:left="-1560"/>
       </w:pPr>
       <w:r>
-        <w:t>CREAR CARPETAS / mkdir</w:t>
-      </w:r>
+        <w:t xml:space="preserve">CREAR CARPETAS / </w:t>
+      </w:r>
+      <w:proofErr w:type="spellStart"/>
+      <w:r>
+        <w:t>mkdir</w:t>
+      </w:r>
+      <w:proofErr w:type="spellEnd"/>
     </w:p>
     <w:p>
       <w:pPr>
@@ -3560,8 +4588,230 @@
           <w:sz w:val="24"/>
           <w:szCs w:val="24"/>
         </w:rPr>
-        <w:t># pip install Flask</w:t>
-      </w:r>
+        <w:t xml:space="preserve"># </w:t>
+      </w:r>
+      <w:proofErr w:type="spellStart"/>
+      <w:r>
+        <w:rPr>
+          <w:color w:val="FFC000" w:themeColor="accent4"/>
+          <w:sz w:val="24"/>
+          <w:szCs w:val="24"/>
+        </w:rPr>
+        <w:t>pip</w:t>
+      </w:r>
+      <w:proofErr w:type="spellEnd"/>
+      <w:r>
+        <w:rPr>
+          <w:color w:val="FFC000" w:themeColor="accent4"/>
+          <w:sz w:val="24"/>
+          <w:szCs w:val="24"/>
+        </w:rPr>
+        <w:t xml:space="preserve"> </w:t>
+      </w:r>
+      <w:proofErr w:type="spellStart"/>
+      <w:r>
+        <w:rPr>
+          <w:color w:val="FFC000" w:themeColor="accent4"/>
+          <w:sz w:val="24"/>
+          <w:szCs w:val="24"/>
+        </w:rPr>
+        <w:t>install</w:t>
+      </w:r>
+      <w:proofErr w:type="spellEnd"/>
+      <w:r>
+        <w:rPr>
+          <w:color w:val="FFC000" w:themeColor="accent4"/>
+          <w:sz w:val="24"/>
+          <w:szCs w:val="24"/>
+        </w:rPr>
+        <w:t xml:space="preserve"> </w:t>
+      </w:r>
+      <w:proofErr w:type="spellStart"/>
+      <w:r>
+        <w:rPr>
+          <w:color w:val="FFC000" w:themeColor="accent4"/>
+          <w:sz w:val="24"/>
+          <w:szCs w:val="24"/>
+        </w:rPr>
+        <w:t>Flask</w:t>
+      </w:r>
+      <w:proofErr w:type="spellEnd"/>
+    </w:p>
+    <w:p>
+      <w:pPr>
+        <w:ind w:left="-1560"/>
+      </w:pPr>
+      <w:proofErr w:type="spellStart"/>
+      <w:r>
+        <w:rPr>
+          <w:b/>
+          <w:bCs/>
+          <w:color w:val="4472C4" w:themeColor="accent1"/>
+        </w:rPr>
+        <w:t>import</w:t>
+      </w:r>
+      <w:proofErr w:type="spellEnd"/>
+      <w:r>
+        <w:rPr>
+          <w:b/>
+          <w:bCs/>
+          <w:color w:val="4472C4" w:themeColor="accent1"/>
+        </w:rPr>
+        <w:t xml:space="preserve"> os</w:t>
+      </w:r>
+      <w:r>
+        <w:rPr>
+          <w:b/>
+          <w:bCs/>
+          <w:color w:val="4472C4" w:themeColor="accent1"/>
+        </w:rPr>
+        <w:t xml:space="preserve">  </w:t>
+      </w:r>
+      <w:proofErr w:type="spellStart"/>
+      <w:r>
+        <w:rPr>
+          <w:b/>
+          <w:bCs/>
+          <w:color w:val="4472C4" w:themeColor="accent1"/>
+        </w:rPr>
+        <w:t>os.makedirs</w:t>
+      </w:r>
+      <w:proofErr w:type="spellEnd"/>
+      <w:r>
+        <w:rPr>
+          <w:b/>
+          <w:bCs/>
+          <w:color w:val="4472C4" w:themeColor="accent1"/>
+        </w:rPr>
+        <w:t>("</w:t>
+      </w:r>
+      <w:proofErr w:type="spellStart"/>
+      <w:r>
+        <w:rPr>
+          <w:b/>
+          <w:bCs/>
+          <w:color w:val="ED7D31" w:themeColor="accent2"/>
+        </w:rPr>
+        <w:t>basededatospython</w:t>
+      </w:r>
+      <w:proofErr w:type="spellEnd"/>
+      <w:r>
+        <w:rPr>
+          <w:b/>
+          <w:bCs/>
+          <w:color w:val="4472C4" w:themeColor="accent1"/>
+        </w:rPr>
+        <w:t>")</w:t>
+      </w:r>
+      <w:r>
+        <w:rPr>
+          <w:color w:val="4472C4" w:themeColor="accent1"/>
+        </w:rPr>
+        <w:t xml:space="preserve"> </w:t>
+      </w:r>
+      <w:r>
+        <w:t xml:space="preserve">– crear una carpeta en el </w:t>
+      </w:r>
+      <w:proofErr w:type="spellStart"/>
+      <w:r>
+        <w:t>ssoo</w:t>
+      </w:r>
+      <w:proofErr w:type="spellEnd"/>
+    </w:p>
+    <w:p>
+      <w:pPr>
+        <w:ind w:left="-1560"/>
+      </w:pPr>
+      <w:proofErr w:type="spellStart"/>
+      <w:r>
+        <w:rPr>
+          <w:b/>
+          <w:bCs/>
+          <w:color w:val="4472C4" w:themeColor="accent1"/>
+        </w:rPr>
+        <w:t>import</w:t>
+      </w:r>
+      <w:proofErr w:type="spellEnd"/>
+      <w:r>
+        <w:rPr>
+          <w:b/>
+          <w:bCs/>
+          <w:color w:val="4472C4" w:themeColor="accent1"/>
+        </w:rPr>
+        <w:t xml:space="preserve"> </w:t>
+      </w:r>
+      <w:proofErr w:type="spellStart"/>
+      <w:r>
+        <w:rPr>
+          <w:b/>
+          <w:bCs/>
+          <w:color w:val="4472C4" w:themeColor="accent1"/>
+        </w:rPr>
+        <w:t>sqlite3</w:t>
+      </w:r>
+      <w:proofErr w:type="spellEnd"/>
+      <w:r>
+        <w:rPr>
+          <w:color w:val="4472C4" w:themeColor="accent1"/>
+        </w:rPr>
+        <w:t xml:space="preserve">  </w:t>
+      </w:r>
+      <w:r>
+        <w:t xml:space="preserve">-  importar </w:t>
+      </w:r>
+      <w:proofErr w:type="spellStart"/>
+      <w:r>
+        <w:t>sqlite</w:t>
+      </w:r>
+      <w:proofErr w:type="spellEnd"/>
+    </w:p>
+    <w:p>
+      <w:pPr>
+        <w:ind w:left="-1560"/>
+      </w:pPr>
+      <w:proofErr w:type="spellStart"/>
+      <w:r>
+        <w:lastRenderedPageBreak/>
+        <w:t>conexion</w:t>
+      </w:r>
+      <w:proofErr w:type="spellEnd"/>
+      <w:r>
+        <w:t xml:space="preserve"> = </w:t>
+      </w:r>
+      <w:proofErr w:type="spellStart"/>
+      <w:r>
+        <w:t>sqlite3.connect</w:t>
+      </w:r>
+      <w:proofErr w:type="spellEnd"/>
+      <w:r>
+        <w:t>('</w:t>
+      </w:r>
+      <w:proofErr w:type="spellStart"/>
+      <w:r>
+        <w:t>registros.db</w:t>
+      </w:r>
+      <w:proofErr w:type="spellEnd"/>
+      <w:r>
+        <w:t>')</w:t>
+      </w:r>
+      <w:r>
+        <w:t xml:space="preserve"> – conexión a </w:t>
+      </w:r>
+      <w:proofErr w:type="spellStart"/>
+      <w:r>
+        <w:t>sqlite</w:t>
+      </w:r>
+      <w:proofErr w:type="spellEnd"/>
+    </w:p>
+    <w:p>
+      <w:pPr>
+        <w:ind w:left="-1560"/>
+        <w:rPr>
+          <w:color w:val="FFC000" w:themeColor="accent4"/>
+          <w:sz w:val="24"/>
+          <w:szCs w:val="24"/>
+        </w:rPr>
+      </w:pPr>
     </w:p>
     <w:p>
       <w:pPr>
@@ -3575,7 +4825,7 @@
     </w:p>
     <w:sectPr>
       <w:pgSz w:w="11906" w:h="16838"/>
-      <w:pgMar w:top="142" w:right="0" w:bottom="1417" w:left="1701" w:header="708" w:footer="708" w:gutter="0"/>
+      <w:pgMar w:top="142" w:right="0" w:bottom="284" w:left="1701" w:header="708" w:footer="708" w:gutter="0"/>
       <w:cols w:space="708"/>
       <w:docGrid w:linePitch="360"/>
     </w:sectPr>
@@ -4058,6 +5308,7 @@
   <w:style w:type="character" w:default="1" w:styleId="Fuentedeprrafopredeter">
     <w:name w:val="Default Paragraph Font"/>
     <w:uiPriority w:val="1"/>
+    <w:semiHidden/>
     <w:unhideWhenUsed/>
   </w:style>
   <w:style w:type="table" w:default="1" w:styleId="Tablanormal">

--- a/Guia Python.docx
+++ b/Guia Python.docx
@@ -262,21 +262,11 @@
       <w:r>
         <w:t xml:space="preserve"> / y si </w:t>
       </w:r>
-      <w:proofErr w:type="spellStart"/>
       <w:r>
         <w:t>si</w:t>
       </w:r>
-      <w:proofErr w:type="spellEnd"/>
-      <w:r>
-        <w:t xml:space="preserve"> con </w:t>
-      </w:r>
-      <w:proofErr w:type="spellStart"/>
-      <w:r>
-        <w:t>mas</w:t>
-      </w:r>
-      <w:proofErr w:type="spellEnd"/>
-      <w:r>
-        <w:t xml:space="preserve"> de 2 opciones</w:t>
+      <w:r>
+        <w:t xml:space="preserve"> con mas de 2 opciones</w:t>
       </w:r>
     </w:p>
     <w:p>
@@ -308,13 +298,8 @@
         <w:t>Def –</w:t>
       </w:r>
       <w:r>
-        <w:t xml:space="preserve"> Declarar una </w:t>
-      </w:r>
-      <w:proofErr w:type="spellStart"/>
-      <w:r>
-        <w:t>Funcion</w:t>
-      </w:r>
-      <w:proofErr w:type="spellEnd"/>
+        <w:t xml:space="preserve"> Declarar una Funcion</w:t>
+      </w:r>
     </w:p>
     <w:p>
       <w:pPr>
@@ -443,23 +428,13 @@
       <w:pPr>
         <w:ind w:left="-1560"/>
       </w:pPr>
-      <w:proofErr w:type="spellStart"/>
-      <w:r>
-        <w:rPr>
-          <w:b/>
-          <w:bCs/>
-          <w:color w:val="2F5496" w:themeColor="accent1" w:themeShade="BF"/>
-        </w:rPr>
-        <w:t>Exit</w:t>
-      </w:r>
-      <w:proofErr w:type="spellEnd"/>
-      <w:r>
-        <w:rPr>
-          <w:b/>
-          <w:bCs/>
-          <w:color w:val="2F5496" w:themeColor="accent1" w:themeShade="BF"/>
-        </w:rPr>
-        <w:t>() –</w:t>
+      <w:r>
+        <w:rPr>
+          <w:b/>
+          <w:bCs/>
+          <w:color w:val="2F5496" w:themeColor="accent1" w:themeShade="BF"/>
+        </w:rPr>
+        <w:t>Exit() –</w:t>
       </w:r>
       <w:r>
         <w:t xml:space="preserve"> salir del programa</w:t>
@@ -474,28 +449,17 @@
           <w:color w:val="2F5496" w:themeColor="accent1" w:themeShade="BF"/>
         </w:rPr>
       </w:pPr>
-      <w:proofErr w:type="spellStart"/>
-      <w:r>
-        <w:rPr>
-          <w:b/>
-          <w:bCs/>
-          <w:color w:val="2F5496" w:themeColor="accent1" w:themeShade="BF"/>
-        </w:rPr>
-        <w:t>GET</w:t>
-      </w:r>
-      <w:proofErr w:type="spellEnd"/>
-      <w:r>
-        <w:rPr>
-          <w:b/>
-          <w:bCs/>
-          <w:color w:val="2F5496" w:themeColor="accent1" w:themeShade="BF"/>
-        </w:rPr>
-        <w:t xml:space="preserve"> - </w:t>
+      <w:r>
+        <w:rPr>
+          <w:b/>
+          <w:bCs/>
+          <w:color w:val="2F5496" w:themeColor="accent1" w:themeShade="BF"/>
+        </w:rPr>
+        <w:t xml:space="preserve">GET - </w:t>
       </w:r>
       <w:r>
         <w:t xml:space="preserve">Un </w:t>
       </w:r>
-      <w:proofErr w:type="spellStart"/>
       <w:r>
         <w:rPr>
           <w:b/>
@@ -503,7 +467,6 @@
         </w:rPr>
         <w:t>getter</w:t>
       </w:r>
-      <w:proofErr w:type="spellEnd"/>
       <w:r>
         <w:t xml:space="preserve"> es un método que permite </w:t>
       </w:r>
@@ -568,7 +531,6 @@
       <w:pPr>
         <w:ind w:left="-1560"/>
       </w:pPr>
-      <w:proofErr w:type="spellStart"/>
       <w:r>
         <w:rPr>
           <w:b/>
@@ -585,7 +547,6 @@
         </w:rPr>
         <w:t>d</w:t>
       </w:r>
-      <w:proofErr w:type="spellEnd"/>
       <w:r>
         <w:t xml:space="preserve"> – añade elementos a la lista</w:t>
       </w:r>
@@ -616,25 +577,7 @@
           <w:bCs/>
           <w:color w:val="4472C4" w:themeColor="accent1"/>
         </w:rPr>
-        <w:t>archivo = open("</w:t>
-      </w:r>
-      <w:proofErr w:type="spellStart"/>
-      <w:r>
-        <w:rPr>
-          <w:b/>
-          <w:bCs/>
-          <w:color w:val="4472C4" w:themeColor="accent1"/>
-        </w:rPr>
-        <w:t>archivo.txt</w:t>
-      </w:r>
-      <w:proofErr w:type="spellEnd"/>
-      <w:r>
-        <w:rPr>
-          <w:b/>
-          <w:bCs/>
-          <w:color w:val="4472C4" w:themeColor="accent1"/>
-        </w:rPr>
-        <w:t>", "</w:t>
+        <w:t>archivo = open("archivo.txt", "</w:t>
       </w:r>
       <w:r>
         <w:rPr>
@@ -683,41 +626,13 @@
       <w:pPr>
         <w:ind w:left="-1560"/>
       </w:pPr>
-      <w:proofErr w:type="spellStart"/>
-      <w:r>
-        <w:rPr>
-          <w:b/>
-          <w:bCs/>
-          <w:color w:val="4472C4" w:themeColor="accent1"/>
-        </w:rPr>
-        <w:t>archivo.write</w:t>
-      </w:r>
-      <w:proofErr w:type="spellEnd"/>
-      <w:r>
-        <w:rPr>
-          <w:b/>
-          <w:bCs/>
-          <w:color w:val="4472C4" w:themeColor="accent1"/>
-        </w:rPr>
-        <w:t>("</w:t>
-      </w:r>
-      <w:proofErr w:type="spellStart"/>
-      <w:r>
-        <w:rPr>
-          <w:b/>
-          <w:bCs/>
-          <w:color w:val="4472C4" w:themeColor="accent1"/>
-        </w:rPr>
-        <w:t>asi</w:t>
-      </w:r>
-      <w:proofErr w:type="spellEnd"/>
-      <w:r>
-        <w:rPr>
-          <w:b/>
-          <w:bCs/>
-          <w:color w:val="4472C4" w:themeColor="accent1"/>
-        </w:rPr>
-        <w:t xml:space="preserve"> se escribe un texto en un archivo")</w:t>
+      <w:r>
+        <w:rPr>
+          <w:b/>
+          <w:bCs/>
+          <w:color w:val="4472C4" w:themeColor="accent1"/>
+        </w:rPr>
+        <w:t>archivo.write("asi se escribe un texto en un archivo")</w:t>
       </w:r>
       <w:r>
         <w:rPr>
@@ -746,25 +661,7 @@
           <w:bCs/>
           <w:color w:val="4472C4" w:themeColor="accent1"/>
         </w:rPr>
-        <w:t>archivo = open("</w:t>
-      </w:r>
-      <w:proofErr w:type="spellStart"/>
-      <w:r>
-        <w:rPr>
-          <w:b/>
-          <w:bCs/>
-          <w:color w:val="4472C4" w:themeColor="accent1"/>
-        </w:rPr>
-        <w:t>archivo.txt</w:t>
-      </w:r>
-      <w:proofErr w:type="spellEnd"/>
-      <w:r>
-        <w:rPr>
-          <w:b/>
-          <w:bCs/>
-          <w:color w:val="4472C4" w:themeColor="accent1"/>
-        </w:rPr>
-        <w:t>", "</w:t>
+        <w:t>archivo = open("archivo.txt", "</w:t>
       </w:r>
       <w:r>
         <w:rPr>
@@ -803,52 +700,14 @@
           <w:color w:val="4472C4" w:themeColor="accent1"/>
         </w:rPr>
       </w:pPr>
-      <w:proofErr w:type="spellStart"/>
-      <w:r>
-        <w:rPr>
-          <w:b/>
-          <w:bCs/>
-          <w:color w:val="4472C4" w:themeColor="accent1"/>
-        </w:rPr>
-        <w:t>archivo.write</w:t>
-      </w:r>
-      <w:proofErr w:type="spellEnd"/>
-      <w:r>
-        <w:rPr>
-          <w:b/>
-          <w:bCs/>
-          <w:color w:val="4472C4" w:themeColor="accent1"/>
-        </w:rPr>
-        <w:t>("</w:t>
-      </w:r>
-      <w:proofErr w:type="spellStart"/>
-      <w:r>
-        <w:rPr>
-          <w:b/>
-          <w:bCs/>
-          <w:color w:val="4472C4" w:themeColor="accent1"/>
-        </w:rPr>
-        <w:t>asi</w:t>
-      </w:r>
-      <w:proofErr w:type="spellEnd"/>
-      <w:r>
-        <w:rPr>
-          <w:b/>
-          <w:bCs/>
-          <w:color w:val="4472C4" w:themeColor="accent1"/>
-        </w:rPr>
-        <w:t xml:space="preserve"> se escribe en distintas </w:t>
-      </w:r>
-      <w:proofErr w:type="spellStart"/>
-      <w:r>
-        <w:rPr>
-          <w:b/>
-          <w:bCs/>
-          <w:color w:val="4472C4" w:themeColor="accent1"/>
-        </w:rPr>
-        <w:t>lineas</w:t>
-      </w:r>
-      <w:proofErr w:type="spellEnd"/>
+      <w:r>
+        <w:rPr>
+          <w:b/>
+          <w:bCs/>
+          <w:color w:val="4472C4" w:themeColor="accent1"/>
+        </w:rPr>
+        <w:t>archivo.write("asi se escribe en distintas lineas</w:t>
+      </w:r>
       <w:r>
         <w:rPr>
           <w:b/>
@@ -890,23 +749,13 @@
       <w:pPr>
         <w:ind w:left="-1560"/>
       </w:pPr>
-      <w:proofErr w:type="spellStart"/>
-      <w:r>
-        <w:rPr>
-          <w:b/>
-          <w:bCs/>
-          <w:color w:val="4472C4" w:themeColor="accent1"/>
-        </w:rPr>
-        <w:t>import</w:t>
-      </w:r>
-      <w:proofErr w:type="spellEnd"/>
-      <w:r>
-        <w:rPr>
-          <w:b/>
-          <w:bCs/>
-          <w:color w:val="4472C4" w:themeColor="accent1"/>
-        </w:rPr>
-        <w:t xml:space="preserve"> os</w:t>
+      <w:r>
+        <w:rPr>
+          <w:b/>
+          <w:bCs/>
+          <w:color w:val="4472C4" w:themeColor="accent1"/>
+        </w:rPr>
+        <w:t>import os</w:t>
       </w:r>
       <w:r>
         <w:rPr>
@@ -916,25 +765,14 @@
         </w:rPr>
         <w:t xml:space="preserve">  </w:t>
       </w:r>
-      <w:proofErr w:type="spellStart"/>
-      <w:r>
-        <w:rPr>
-          <w:b/>
-          <w:bCs/>
-          <w:color w:val="4472C4" w:themeColor="accent1"/>
-        </w:rPr>
-        <w:t>os.makedirs</w:t>
-      </w:r>
-      <w:proofErr w:type="spellEnd"/>
-      <w:r>
-        <w:rPr>
-          <w:b/>
-          <w:bCs/>
-          <w:color w:val="4472C4" w:themeColor="accent1"/>
-        </w:rPr>
-        <w:t>("</w:t>
-      </w:r>
-      <w:proofErr w:type="spellStart"/>
+      <w:r>
+        <w:rPr>
+          <w:b/>
+          <w:bCs/>
+          <w:color w:val="4472C4" w:themeColor="accent1"/>
+        </w:rPr>
+        <w:t>os.makedirs("</w:t>
+      </w:r>
       <w:r>
         <w:rPr>
           <w:b/>
@@ -943,7 +781,6 @@
         </w:rPr>
         <w:t>basededatospython</w:t>
       </w:r>
-      <w:proofErr w:type="spellEnd"/>
       <w:r>
         <w:rPr>
           <w:b/>
@@ -959,46 +796,21 @@
         <w:t xml:space="preserve"> </w:t>
       </w:r>
       <w:r>
-        <w:t xml:space="preserve">– crear una carpeta en el </w:t>
-      </w:r>
-      <w:proofErr w:type="spellStart"/>
-      <w:r>
-        <w:t>ssoo</w:t>
-      </w:r>
-      <w:proofErr w:type="spellEnd"/>
-    </w:p>
-    <w:p>
-      <w:pPr>
-        <w:ind w:left="-1560"/>
-      </w:pPr>
-      <w:proofErr w:type="spellStart"/>
-      <w:r>
-        <w:rPr>
-          <w:b/>
-          <w:bCs/>
-          <w:color w:val="4472C4" w:themeColor="accent1"/>
-        </w:rPr>
-        <w:t>import</w:t>
-      </w:r>
-      <w:proofErr w:type="spellEnd"/>
-      <w:r>
-        <w:rPr>
-          <w:b/>
-          <w:bCs/>
-          <w:color w:val="4472C4" w:themeColor="accent1"/>
-        </w:rPr>
-        <w:t xml:space="preserve"> </w:t>
-      </w:r>
-      <w:proofErr w:type="spellStart"/>
-      <w:r>
-        <w:rPr>
-          <w:b/>
-          <w:bCs/>
-          <w:color w:val="4472C4" w:themeColor="accent1"/>
-        </w:rPr>
-        <w:t>sqlite3</w:t>
-      </w:r>
-      <w:proofErr w:type="spellEnd"/>
+        <w:t>– crear una carpeta en el ssoo</w:t>
+      </w:r>
+    </w:p>
+    <w:p>
+      <w:pPr>
+        <w:ind w:left="-1560"/>
+      </w:pPr>
+      <w:r>
+        <w:rPr>
+          <w:b/>
+          <w:bCs/>
+          <w:color w:val="4472C4" w:themeColor="accent1"/>
+        </w:rPr>
+        <w:t>import sqlite3</w:t>
+      </w:r>
       <w:r>
         <w:rPr>
           <w:color w:val="4472C4" w:themeColor="accent1"/>
@@ -1006,97 +818,56 @@
         <w:t xml:space="preserve">  </w:t>
       </w:r>
       <w:r>
-        <w:t xml:space="preserve">-  importar </w:t>
-      </w:r>
-      <w:proofErr w:type="spellStart"/>
-      <w:r>
-        <w:t>sqlite</w:t>
-      </w:r>
-      <w:proofErr w:type="spellEnd"/>
-    </w:p>
-    <w:p>
-      <w:pPr>
-        <w:ind w:left="-1560"/>
-      </w:pPr>
-      <w:proofErr w:type="spellStart"/>
-      <w:r>
-        <w:t>conexion</w:t>
-      </w:r>
-      <w:proofErr w:type="spellEnd"/>
-      <w:r>
-        <w:t xml:space="preserve"> = </w:t>
-      </w:r>
-      <w:proofErr w:type="spellStart"/>
-      <w:r>
-        <w:t>sqlite3.connect</w:t>
-      </w:r>
-      <w:proofErr w:type="spellEnd"/>
-      <w:r>
-        <w:t>('</w:t>
-      </w:r>
-      <w:proofErr w:type="spellStart"/>
-      <w:r>
-        <w:t>registros.db</w:t>
-      </w:r>
-      <w:proofErr w:type="spellEnd"/>
-      <w:r>
-        <w:t>')</w:t>
-      </w:r>
-      <w:r>
-        <w:t xml:space="preserve"> – conexión a </w:t>
-      </w:r>
-      <w:proofErr w:type="spellStart"/>
-      <w:r>
-        <w:t>sqlite</w:t>
-      </w:r>
-      <w:proofErr w:type="spellEnd"/>
-    </w:p>
-    <w:p>
-      <w:pPr>
-        <w:ind w:left="-1560"/>
-      </w:pPr>
-    </w:p>
-    <w:p>
-      <w:pPr>
-        <w:ind w:left="-1560"/>
-      </w:pPr>
-    </w:p>
-    <w:p>
-      <w:pPr>
-        <w:ind w:left="-1560"/>
-      </w:pPr>
-    </w:p>
-    <w:p>
-      <w:pPr>
-        <w:ind w:left="-1560"/>
-      </w:pPr>
-    </w:p>
-    <w:p>
-      <w:pPr>
-        <w:ind w:left="-1560"/>
-        <w:rPr>
-          <w:b/>
-          <w:bCs/>
-          <w:color w:val="4472C4" w:themeColor="accent1"/>
-        </w:rPr>
-      </w:pPr>
-      <w:proofErr w:type="spellStart"/>
-      <w:r>
-        <w:rPr>
-          <w:b/>
-          <w:bCs/>
-          <w:color w:val="4472C4" w:themeColor="accent1"/>
-        </w:rPr>
-        <w:t>archivo.close</w:t>
-      </w:r>
-      <w:proofErr w:type="spellEnd"/>
-      <w:r>
-        <w:rPr>
-          <w:b/>
-          <w:bCs/>
-          <w:color w:val="4472C4" w:themeColor="accent1"/>
-        </w:rPr>
-        <w:t>()</w:t>
+        <w:t>-  importar sqlite</w:t>
+      </w:r>
+    </w:p>
+    <w:p>
+      <w:pPr>
+        <w:ind w:left="-1560"/>
+      </w:pPr>
+      <w:r>
+        <w:t>conexion = sqlite3.connect('registros.db')</w:t>
+      </w:r>
+      <w:r>
+        <w:t xml:space="preserve"> – conexión a sqlite</w:t>
+      </w:r>
+    </w:p>
+    <w:p>
+      <w:pPr>
+        <w:ind w:left="-1560"/>
+      </w:pPr>
+    </w:p>
+    <w:p>
+      <w:pPr>
+        <w:ind w:left="-1560"/>
+      </w:pPr>
+    </w:p>
+    <w:p>
+      <w:pPr>
+        <w:ind w:left="-1560"/>
+      </w:pPr>
+    </w:p>
+    <w:p>
+      <w:pPr>
+        <w:ind w:left="-1560"/>
+      </w:pPr>
+    </w:p>
+    <w:p>
+      <w:pPr>
+        <w:ind w:left="-1560"/>
+        <w:rPr>
+          <w:b/>
+          <w:bCs/>
+          <w:color w:val="4472C4" w:themeColor="accent1"/>
+        </w:rPr>
+      </w:pPr>
+      <w:r>
+        <w:rPr>
+          <w:b/>
+          <w:bCs/>
+          <w:color w:val="4472C4" w:themeColor="accent1"/>
+        </w:rPr>
+        <w:t>archivo.close()</w:t>
       </w:r>
       <w:r>
         <w:rPr>
@@ -1190,23 +961,13 @@
       <w:pPr>
         <w:ind w:left="-1560"/>
       </w:pPr>
-      <w:proofErr w:type="spellStart"/>
-      <w:r>
-        <w:rPr>
-          <w:b/>
-          <w:bCs/>
-          <w:color w:val="2F5496" w:themeColor="accent1" w:themeShade="BF"/>
-        </w:rPr>
-        <w:t>Document.write</w:t>
-      </w:r>
-      <w:proofErr w:type="spellEnd"/>
-      <w:r>
-        <w:rPr>
-          <w:b/>
-          <w:bCs/>
-          <w:color w:val="2F5496" w:themeColor="accent1" w:themeShade="BF"/>
-        </w:rPr>
-        <w:t xml:space="preserve">(“”); – </w:t>
+      <w:r>
+        <w:rPr>
+          <w:b/>
+          <w:bCs/>
+          <w:color w:val="2F5496" w:themeColor="accent1" w:themeShade="BF"/>
+        </w:rPr>
+        <w:t xml:space="preserve">Document.write(“”); – </w:t>
       </w:r>
       <w:r>
         <w:t>imprimir entrada</w:t>
@@ -1222,25 +983,7 @@
           <w:bCs/>
           <w:color w:val="2F5496" w:themeColor="accent1" w:themeShade="BF"/>
         </w:rPr>
-        <w:t> </w:t>
-      </w:r>
-      <w:proofErr w:type="spellStart"/>
-      <w:r>
-        <w:rPr>
-          <w:b/>
-          <w:bCs/>
-          <w:color w:val="2F5496" w:themeColor="accent1" w:themeShade="BF"/>
-        </w:rPr>
-        <w:t>console.log</w:t>
-      </w:r>
-      <w:proofErr w:type="spellEnd"/>
-      <w:r>
-        <w:rPr>
-          <w:b/>
-          <w:bCs/>
-          <w:color w:val="2F5496" w:themeColor="accent1" w:themeShade="BF"/>
-        </w:rPr>
-        <w:t>(</w:t>
+        <w:t> console.log(</w:t>
       </w:r>
       <w:r>
         <w:rPr>
@@ -1279,23 +1022,13 @@
           <w:color w:val="2F5496" w:themeColor="accent1" w:themeShade="BF"/>
         </w:rPr>
       </w:pPr>
-      <w:proofErr w:type="spellStart"/>
-      <w:r>
-        <w:rPr>
-          <w:b/>
-          <w:bCs/>
-          <w:color w:val="2F5496" w:themeColor="accent1" w:themeShade="BF"/>
-        </w:rPr>
-        <w:t>document</w:t>
-      </w:r>
-      <w:proofErr w:type="spellEnd"/>
-      <w:r>
-        <w:rPr>
-          <w:b/>
-          <w:bCs/>
-          <w:color w:val="2F5496" w:themeColor="accent1" w:themeShade="BF"/>
-        </w:rPr>
-        <w:t xml:space="preserve"> = </w:t>
+      <w:r>
+        <w:rPr>
+          <w:b/>
+          <w:bCs/>
+          <w:color w:val="2F5496" w:themeColor="accent1" w:themeShade="BF"/>
+        </w:rPr>
+        <w:t xml:space="preserve">document = </w:t>
       </w:r>
       <w:r>
         <w:t>en el documento</w:t>
@@ -1305,7 +1038,6 @@
       <w:pPr>
         <w:ind w:left="-1560"/>
       </w:pPr>
-      <w:proofErr w:type="spellStart"/>
       <w:r>
         <w:rPr>
           <w:b/>
@@ -1320,34 +1052,7 @@
           <w:bCs/>
           <w:color w:val="2F5496" w:themeColor="accent1" w:themeShade="BF"/>
         </w:rPr>
-        <w:t>getElementById</w:t>
-      </w:r>
-      <w:proofErr w:type="spellEnd"/>
-      <w:r>
-        <w:rPr>
-          <w:b/>
-          <w:bCs/>
-          <w:color w:val="2F5496" w:themeColor="accent1" w:themeShade="BF"/>
-        </w:rPr>
-        <w:t>("</w:t>
-      </w:r>
-      <w:proofErr w:type="spellStart"/>
-      <w:r>
-        <w:rPr>
-          <w:b/>
-          <w:bCs/>
-          <w:color w:val="2F5496" w:themeColor="accent1" w:themeShade="BF"/>
-        </w:rPr>
-        <w:t>micampo</w:t>
-      </w:r>
-      <w:proofErr w:type="spellEnd"/>
-      <w:r>
-        <w:rPr>
-          <w:b/>
-          <w:bCs/>
-          <w:color w:val="2F5496" w:themeColor="accent1" w:themeShade="BF"/>
-        </w:rPr>
-        <w:t xml:space="preserve">") = </w:t>
+        <w:t xml:space="preserve">getElementById("micampo") = </w:t>
       </w:r>
       <w:r>
         <w:t>del documento</w:t>
@@ -1360,101 +1065,143 @@
         <w:t xml:space="preserve"> </w:t>
       </w:r>
       <w:r>
+        <w:t>voy a coger el elemento que tiene el id micampo</w:t>
+      </w:r>
+    </w:p>
+    <w:p>
+      <w:pPr>
+        <w:ind w:left="-1560"/>
+        <w:rPr>
+          <w:b/>
+          <w:bCs/>
+          <w:color w:val="2F5496" w:themeColor="accent1" w:themeShade="BF"/>
+        </w:rPr>
+      </w:pPr>
+      <w:r>
+        <w:rPr>
+          <w:b/>
+          <w:bCs/>
+          <w:color w:val="2F5496" w:themeColor="accent1" w:themeShade="BF"/>
+        </w:rPr>
+        <w:t>document.querySelector("#uno")</w:t>
+      </w:r>
+      <w:r>
+        <w:rPr>
+          <w:b/>
+          <w:bCs/>
+          <w:color w:val="2F5496" w:themeColor="accent1" w:themeShade="BF"/>
+        </w:rPr>
+        <w:t xml:space="preserve"> - </w:t>
+      </w:r>
+      <w:r>
+        <w:t>del documento</w:t>
+      </w:r>
+      <w:r>
+        <w:rPr>
+          <w:b/>
+          <w:bCs/>
+        </w:rPr>
+        <w:t xml:space="preserve"> </w:t>
+      </w:r>
+      <w:r>
         <w:t xml:space="preserve">voy a coger el elemento que tiene el id </w:t>
       </w:r>
-      <w:proofErr w:type="spellStart"/>
-      <w:r>
-        <w:t>micampo</w:t>
-      </w:r>
-      <w:proofErr w:type="spellEnd"/>
-    </w:p>
-    <w:p>
-      <w:pPr>
-        <w:ind w:left="-1560"/>
-        <w:rPr>
-          <w:b/>
-          <w:bCs/>
-          <w:color w:val="2F5496" w:themeColor="accent1" w:themeShade="BF"/>
-        </w:rPr>
-      </w:pPr>
-      <w:proofErr w:type="spellStart"/>
-      <w:r>
-        <w:rPr>
-          <w:b/>
-          <w:bCs/>
-          <w:color w:val="2F5496" w:themeColor="accent1" w:themeShade="BF"/>
-        </w:rPr>
-        <w:t>document.querySelector</w:t>
-      </w:r>
-      <w:proofErr w:type="spellEnd"/>
-      <w:r>
-        <w:rPr>
-          <w:b/>
-          <w:bCs/>
-          <w:color w:val="2F5496" w:themeColor="accent1" w:themeShade="BF"/>
-        </w:rPr>
-        <w:t>("#uno")</w:t>
-      </w:r>
-      <w:r>
-        <w:rPr>
-          <w:b/>
-          <w:bCs/>
-          <w:color w:val="2F5496" w:themeColor="accent1" w:themeShade="BF"/>
-        </w:rPr>
-        <w:t xml:space="preserve"> - </w:t>
-      </w:r>
-      <w:r>
-        <w:t>del documento</w:t>
-      </w:r>
-      <w:r>
-        <w:rPr>
-          <w:b/>
-          <w:bCs/>
+      <w:r>
+        <w:t>#uno</w:t>
+      </w:r>
+    </w:p>
+    <w:p>
+      <w:pPr>
+        <w:ind w:left="-1560"/>
+        <w:rPr>
+          <w:b/>
+          <w:bCs/>
+          <w:color w:val="2F5496" w:themeColor="accent1" w:themeShade="BF"/>
+        </w:rPr>
+      </w:pPr>
+      <w:r>
+        <w:rPr>
+          <w:b/>
+          <w:bCs/>
+          <w:color w:val="2F5496" w:themeColor="accent1" w:themeShade="BF"/>
+        </w:rPr>
+        <w:t xml:space="preserve">onchange = </w:t>
+      </w:r>
+      <w:r>
+        <w:t>cuando ese elemento cambie</w:t>
+      </w:r>
+    </w:p>
+    <w:p>
+      <w:pPr>
+        <w:ind w:left="-1560"/>
+      </w:pPr>
+      <w:r>
+        <w:rPr>
+          <w:b/>
+          <w:bCs/>
+          <w:color w:val="2F5496" w:themeColor="accent1" w:themeShade="BF"/>
         </w:rPr>
         <w:t xml:space="preserve"> </w:t>
       </w:r>
       <w:r>
-        <w:t xml:space="preserve">voy a coger el elemento que tiene el id </w:t>
-      </w:r>
-      <w:r>
-        <w:t>#uno</w:t>
-      </w:r>
-    </w:p>
-    <w:p>
-      <w:pPr>
-        <w:ind w:left="-1560"/>
-        <w:rPr>
-          <w:b/>
-          <w:bCs/>
-          <w:color w:val="2F5496" w:themeColor="accent1" w:themeShade="BF"/>
-        </w:rPr>
-      </w:pPr>
-      <w:proofErr w:type="spellStart"/>
-      <w:r>
-        <w:rPr>
-          <w:b/>
-          <w:bCs/>
-          <w:color w:val="2F5496" w:themeColor="accent1" w:themeShade="BF"/>
-        </w:rPr>
-        <w:t>onchange</w:t>
-      </w:r>
-      <w:proofErr w:type="spellEnd"/>
-      <w:r>
-        <w:rPr>
-          <w:b/>
-          <w:bCs/>
-          <w:color w:val="2F5496" w:themeColor="accent1" w:themeShade="BF"/>
-        </w:rPr>
-        <w:t xml:space="preserve"> = </w:t>
-      </w:r>
-      <w:r>
-        <w:t>cuando ese elemento cambie</w:t>
-      </w:r>
-    </w:p>
-    <w:p>
-      <w:pPr>
-        <w:ind w:left="-1560"/>
-      </w:pPr>
+        <w:rPr>
+          <w:b/>
+          <w:bCs/>
+          <w:color w:val="2F5496" w:themeColor="accent1" w:themeShade="BF"/>
+        </w:rPr>
+        <w:t>f</w:t>
+      </w:r>
+      <w:r>
+        <w:rPr>
+          <w:b/>
+          <w:bCs/>
+          <w:color w:val="2F5496" w:themeColor="accent1" w:themeShade="BF"/>
+        </w:rPr>
+        <w:t xml:space="preserve">unction(){} = </w:t>
+      </w:r>
+      <w:r>
+        <w:t xml:space="preserve">voy a ejecutar un bloque de </w:t>
+      </w:r>
+      <w:r>
+        <w:t>código</w:t>
+      </w:r>
+    </w:p>
+    <w:p>
+      <w:pPr>
+        <w:ind w:left="-1560"/>
+      </w:pPr>
+      <w:r>
+        <w:rPr>
+          <w:b/>
+          <w:bCs/>
+          <w:color w:val="2F5496" w:themeColor="accent1" w:themeShade="BF"/>
+        </w:rPr>
+        <w:t xml:space="preserve">onclick – </w:t>
+      </w:r>
+      <w:r>
+        <w:t>cuando haga click</w:t>
+      </w:r>
+    </w:p>
+    <w:p>
+      <w:pPr>
+        <w:ind w:left="-1560"/>
+      </w:pPr>
+      <w:r>
+        <w:rPr>
+          <w:b/>
+          <w:bCs/>
+          <w:color w:val="2F5496" w:themeColor="accent1" w:themeShade="BF"/>
+        </w:rPr>
+        <w:t xml:space="preserve">var </w:t>
+      </w:r>
+      <w:r>
+        <w:rPr>
+          <w:b/>
+          <w:bCs/>
+          <w:color w:val="2F5496" w:themeColor="accent1" w:themeShade="BF"/>
+        </w:rPr>
+        <w:t>–</w:t>
+      </w:r>
       <w:r>
         <w:rPr>
           <w:b/>
@@ -1463,93 +1210,224 @@
         </w:rPr>
         <w:t xml:space="preserve"> </w:t>
       </w:r>
-      <w:proofErr w:type="spellStart"/>
-      <w:r>
-        <w:rPr>
-          <w:b/>
-          <w:bCs/>
-          <w:color w:val="2F5496" w:themeColor="accent1" w:themeShade="BF"/>
-        </w:rPr>
-        <w:t>f</w:t>
-      </w:r>
-      <w:r>
-        <w:rPr>
-          <w:b/>
-          <w:bCs/>
-          <w:color w:val="2F5496" w:themeColor="accent1" w:themeShade="BF"/>
-        </w:rPr>
-        <w:t>unction</w:t>
-      </w:r>
-      <w:proofErr w:type="spellEnd"/>
-      <w:r>
-        <w:rPr>
-          <w:b/>
-          <w:bCs/>
-          <w:color w:val="2F5496" w:themeColor="accent1" w:themeShade="BF"/>
-        </w:rPr>
-        <w:t xml:space="preserve">(){} = </w:t>
-      </w:r>
-      <w:r>
-        <w:t xml:space="preserve">voy a ejecutar un bloque de </w:t>
-      </w:r>
-      <w:r>
-        <w:t>código</w:t>
-      </w:r>
-    </w:p>
-    <w:p>
-      <w:pPr>
-        <w:ind w:left="-1560"/>
-      </w:pPr>
-      <w:proofErr w:type="spellStart"/>
-      <w:r>
-        <w:rPr>
-          <w:b/>
-          <w:bCs/>
-          <w:color w:val="2F5496" w:themeColor="accent1" w:themeShade="BF"/>
-        </w:rPr>
-        <w:t>onclick</w:t>
-      </w:r>
-      <w:proofErr w:type="spellEnd"/>
-      <w:r>
-        <w:rPr>
-          <w:b/>
-          <w:bCs/>
-          <w:color w:val="2F5496" w:themeColor="accent1" w:themeShade="BF"/>
-        </w:rPr>
-        <w:t xml:space="preserve"> – </w:t>
-      </w:r>
-      <w:r>
-        <w:t xml:space="preserve">cuando haga </w:t>
-      </w:r>
-      <w:proofErr w:type="spellStart"/>
-      <w:r>
-        <w:t>click</w:t>
-      </w:r>
-      <w:proofErr w:type="spellEnd"/>
-    </w:p>
-    <w:p>
-      <w:pPr>
-        <w:ind w:left="-1560"/>
-      </w:pPr>
-      <w:proofErr w:type="spellStart"/>
-      <w:r>
-        <w:rPr>
-          <w:b/>
-          <w:bCs/>
-          <w:color w:val="2F5496" w:themeColor="accent1" w:themeShade="BF"/>
-        </w:rPr>
-        <w:t>var</w:t>
-      </w:r>
-      <w:proofErr w:type="spellEnd"/>
-      <w:r>
-        <w:rPr>
-          <w:b/>
-          <w:bCs/>
-          <w:color w:val="2F5496" w:themeColor="accent1" w:themeShade="BF"/>
-        </w:rPr>
+      <w:r>
+        <w:t>variable</w:t>
+      </w:r>
+    </w:p>
+    <w:p>
+      <w:pPr>
+        <w:ind w:left="-1560"/>
+        <w:rPr>
+          <w:b/>
+          <w:bCs/>
+          <w:color w:val="2F5496" w:themeColor="accent1" w:themeShade="BF"/>
+        </w:rPr>
+      </w:pPr>
+      <w:r>
+        <w:rPr>
+          <w:b/>
+          <w:bCs/>
+          <w:color w:val="2F5496" w:themeColor="accent1" w:themeShade="BF"/>
+        </w:rPr>
+        <w:t xml:space="preserve">&amp;&amp; - </w:t>
+      </w:r>
+      <w:r>
+        <w:rPr>
+          <w:b/>
+          <w:bCs/>
+        </w:rPr>
+        <w:t>y</w:t>
+      </w:r>
+    </w:p>
+    <w:p>
+      <w:pPr>
+        <w:ind w:left="-1560"/>
+        <w:rPr>
+          <w:b/>
+          <w:bCs/>
+        </w:rPr>
+      </w:pPr>
+      <w:r>
+        <w:rPr>
+          <w:b/>
+          <w:bCs/>
+          <w:color w:val="2F5496" w:themeColor="accent1" w:themeShade="BF"/>
+        </w:rPr>
+        <w:t xml:space="preserve">|| - </w:t>
+      </w:r>
+      <w:r>
+        <w:rPr>
+          <w:b/>
+          <w:bCs/>
+        </w:rPr>
+        <w:t>o</w:t>
+      </w:r>
+    </w:p>
+    <w:p>
+      <w:pPr>
+        <w:ind w:left="-1560"/>
+      </w:pPr>
+      <w:r>
+        <w:rPr>
+          <w:b/>
+          <w:bCs/>
+          <w:color w:val="2F5496" w:themeColor="accent1" w:themeShade="BF"/>
+        </w:rPr>
+        <w:t xml:space="preserve">parseInt - </w:t>
+      </w:r>
+      <w:r>
+        <w:rPr>
+          <w:color w:val="2F5496" w:themeColor="accent1" w:themeShade="BF"/>
+        </w:rPr>
+        <w:t>–</w:t>
+      </w:r>
+      <w:r>
+        <w:t xml:space="preserve"> convertir a número entero</w:t>
+      </w:r>
+    </w:p>
+    <w:p>
+      <w:pPr>
+        <w:ind w:left="-1560"/>
+      </w:pPr>
+      <w:r>
+        <w:rPr>
+          <w:b/>
+          <w:bCs/>
+          <w:color w:val="2F5496" w:themeColor="accent1" w:themeShade="BF"/>
+        </w:rPr>
+        <w:t xml:space="preserve">If / else / else if- </w:t>
+      </w:r>
+      <w:r>
+        <w:t>si es esto</w:t>
+      </w:r>
+      <w:r>
+        <w:t xml:space="preserve"> verdadero /</w:t>
+      </w:r>
+      <w:r>
         <w:t xml:space="preserve"> </w:t>
       </w:r>
       <w:r>
+        <w:t>y si no esto otro / y si si con mas de 2 opciones</w:t>
+      </w:r>
+    </w:p>
+    <w:p>
+      <w:pPr>
+        <w:ind w:left="-1560"/>
+        <w:rPr>
+          <w:color w:val="ED7D31" w:themeColor="accent2"/>
+        </w:rPr>
+      </w:pPr>
+      <w:r>
+        <w:rPr>
+          <w:b/>
+          <w:bCs/>
+          <w:color w:val="2F5496" w:themeColor="accent1" w:themeShade="BF"/>
+        </w:rPr>
+        <w:t>Case –</w:t>
+      </w:r>
+      <w:r>
+        <w:t xml:space="preserve"> en el caso de que sea y finalizamos con </w:t>
+      </w:r>
+      <w:r>
+        <w:rPr>
+          <w:color w:val="ED7D31" w:themeColor="accent2"/>
+        </w:rPr>
+        <w:t>break;</w:t>
+      </w:r>
+    </w:p>
+    <w:p>
+      <w:pPr>
+        <w:ind w:left="-1560"/>
+      </w:pPr>
+      <w:r>
+        <w:rPr>
+          <w:b/>
+          <w:bCs/>
+          <w:color w:val="2F5496" w:themeColor="accent1" w:themeShade="BF"/>
+        </w:rPr>
+        <w:t xml:space="preserve">Switch – </w:t>
+      </w:r>
+      <w:r>
+        <w:t>valoramos esa clase</w:t>
+      </w:r>
+    </w:p>
+    <w:p>
+      <w:pPr>
+        <w:ind w:left="-1560"/>
+      </w:pPr>
+      <w:r>
+        <w:rPr>
+          <w:b/>
+          <w:bCs/>
+          <w:color w:val="2F5496" w:themeColor="accent1" w:themeShade="BF"/>
+        </w:rPr>
+        <w:t>For-</w:t>
+      </w:r>
+      <w:r>
+        <w:t xml:space="preserve"> repetición</w:t>
+      </w:r>
+    </w:p>
+    <w:p>
+      <w:pPr>
+        <w:ind w:left="-1560"/>
+      </w:pPr>
+      <w:r>
+        <w:rPr>
+          <w:b/>
+          <w:bCs/>
+          <w:color w:val="2F5496" w:themeColor="accent1" w:themeShade="BF"/>
+        </w:rPr>
+        <w:t>While (True) –</w:t>
+      </w:r>
+      <w:r>
+        <w:t xml:space="preserve"> Mientras se cumpla una condición / meter código dentro de su sangrado</w:t>
+      </w:r>
+    </w:p>
+    <w:p>
+      <w:pPr>
+        <w:ind w:left="-1560"/>
+      </w:pPr>
+      <w:r>
+        <w:rPr>
+          <w:b/>
+          <w:bCs/>
+          <w:color w:val="2F5496" w:themeColor="accent1" w:themeShade="BF"/>
+        </w:rPr>
+        <w:t>Constructor -</w:t>
+      </w:r>
+      <w:r>
+        <w:t xml:space="preserve">  instanciar una clase / inicializar el objeto que se crea</w:t>
+      </w:r>
+    </w:p>
+    <w:p>
+      <w:pPr>
+        <w:ind w:left="-1560"/>
+      </w:pPr>
+      <w:r>
+        <w:rPr>
+          <w:b/>
+          <w:bCs/>
+          <w:color w:val="2F5496" w:themeColor="accent1" w:themeShade="BF"/>
+        </w:rPr>
+        <w:t>this –</w:t>
+      </w:r>
+      <w:r>
+        <w:t xml:space="preserve"> instancia de una clase</w:t>
+      </w:r>
+    </w:p>
+    <w:p>
+      <w:pPr>
+        <w:ind w:left="-1560"/>
+      </w:pPr>
+      <w:r>
+        <w:rPr>
+          <w:b/>
+          <w:bCs/>
+          <w:color w:val="2F5496" w:themeColor="accent1" w:themeShade="BF"/>
+        </w:rPr>
+        <w:t xml:space="preserve">undefined </w:t>
+      </w:r>
+      <w:r>
         <w:rPr>
           <w:b/>
           <w:bCs/>
@@ -1558,316 +1436,13 @@
         <w:t>–</w:t>
       </w:r>
       <w:r>
-        <w:rPr>
-          <w:b/>
-          <w:bCs/>
-          <w:color w:val="2F5496" w:themeColor="accent1" w:themeShade="BF"/>
-        </w:rPr>
-        <w:t xml:space="preserve"> </w:t>
-      </w:r>
-      <w:r>
-        <w:t>variable</w:t>
-      </w:r>
-    </w:p>
-    <w:p>
-      <w:pPr>
-        <w:ind w:left="-1560"/>
-        <w:rPr>
-          <w:b/>
-          <w:bCs/>
-          <w:color w:val="2F5496" w:themeColor="accent1" w:themeShade="BF"/>
-        </w:rPr>
-      </w:pPr>
-      <w:r>
-        <w:rPr>
-          <w:b/>
-          <w:bCs/>
-          <w:color w:val="2F5496" w:themeColor="accent1" w:themeShade="BF"/>
-        </w:rPr>
-        <w:t xml:space="preserve">&amp;&amp; - </w:t>
-      </w:r>
-      <w:r>
-        <w:rPr>
-          <w:b/>
-          <w:bCs/>
-        </w:rPr>
-        <w:t>y</w:t>
-      </w:r>
-    </w:p>
-    <w:p>
-      <w:pPr>
-        <w:ind w:left="-1560"/>
-        <w:rPr>
-          <w:b/>
-          <w:bCs/>
-        </w:rPr>
-      </w:pPr>
-      <w:r>
-        <w:rPr>
-          <w:b/>
-          <w:bCs/>
-          <w:color w:val="2F5496" w:themeColor="accent1" w:themeShade="BF"/>
-        </w:rPr>
-        <w:t xml:space="preserve">|| - </w:t>
-      </w:r>
-      <w:r>
-        <w:rPr>
-          <w:b/>
-          <w:bCs/>
-        </w:rPr>
-        <w:t>o</w:t>
-      </w:r>
-    </w:p>
-    <w:p>
-      <w:pPr>
-        <w:ind w:left="-1560"/>
-      </w:pPr>
-      <w:proofErr w:type="spellStart"/>
-      <w:r>
-        <w:rPr>
-          <w:b/>
-          <w:bCs/>
-          <w:color w:val="2F5496" w:themeColor="accent1" w:themeShade="BF"/>
-        </w:rPr>
-        <w:t>parseInt</w:t>
-      </w:r>
-      <w:proofErr w:type="spellEnd"/>
-      <w:r>
-        <w:rPr>
-          <w:b/>
-          <w:bCs/>
-          <w:color w:val="2F5496" w:themeColor="accent1" w:themeShade="BF"/>
-        </w:rPr>
-        <w:t xml:space="preserve"> - </w:t>
-      </w:r>
-      <w:r>
-        <w:rPr>
-          <w:color w:val="2F5496" w:themeColor="accent1" w:themeShade="BF"/>
-        </w:rPr>
-        <w:t>–</w:t>
-      </w:r>
-      <w:r>
-        <w:t xml:space="preserve"> convertir a número entero</w:t>
-      </w:r>
-    </w:p>
-    <w:p>
-      <w:pPr>
-        <w:ind w:left="-1560"/>
-      </w:pPr>
-      <w:r>
-        <w:rPr>
-          <w:b/>
-          <w:bCs/>
-          <w:color w:val="2F5496" w:themeColor="accent1" w:themeShade="BF"/>
-        </w:rPr>
-        <w:t xml:space="preserve">If / else / else </w:t>
-      </w:r>
-      <w:proofErr w:type="spellStart"/>
-      <w:r>
-        <w:rPr>
-          <w:b/>
-          <w:bCs/>
-          <w:color w:val="2F5496" w:themeColor="accent1" w:themeShade="BF"/>
-        </w:rPr>
-        <w:t>if</w:t>
-      </w:r>
-      <w:proofErr w:type="spellEnd"/>
-      <w:r>
-        <w:rPr>
-          <w:b/>
-          <w:bCs/>
-          <w:color w:val="2F5496" w:themeColor="accent1" w:themeShade="BF"/>
-        </w:rPr>
-        <w:t xml:space="preserve">- </w:t>
-      </w:r>
-      <w:r>
-        <w:t>si es esto</w:t>
-      </w:r>
-      <w:r>
-        <w:t xml:space="preserve"> verdadero /</w:t>
-      </w:r>
-      <w:r>
-        <w:t xml:space="preserve"> </w:t>
-      </w:r>
-      <w:r>
-        <w:t xml:space="preserve">y si no esto otro / y si </w:t>
-      </w:r>
-      <w:proofErr w:type="spellStart"/>
-      <w:r>
-        <w:t>si</w:t>
-      </w:r>
-      <w:proofErr w:type="spellEnd"/>
-      <w:r>
-        <w:t xml:space="preserve"> con </w:t>
-      </w:r>
-      <w:proofErr w:type="spellStart"/>
-      <w:r>
-        <w:t>mas</w:t>
-      </w:r>
-      <w:proofErr w:type="spellEnd"/>
-      <w:r>
-        <w:t xml:space="preserve"> de 2 opciones</w:t>
-      </w:r>
-    </w:p>
-    <w:p>
-      <w:pPr>
-        <w:ind w:left="-1560"/>
-        <w:rPr>
-          <w:color w:val="ED7D31" w:themeColor="accent2"/>
-        </w:rPr>
-      </w:pPr>
-      <w:r>
-        <w:rPr>
-          <w:b/>
-          <w:bCs/>
-          <w:color w:val="2F5496" w:themeColor="accent1" w:themeShade="BF"/>
-        </w:rPr>
-        <w:t>Case –</w:t>
-      </w:r>
-      <w:r>
-        <w:t xml:space="preserve"> en el caso de que sea y finalizamos con </w:t>
-      </w:r>
-      <w:r>
-        <w:rPr>
-          <w:color w:val="ED7D31" w:themeColor="accent2"/>
-        </w:rPr>
-        <w:t>break;</w:t>
-      </w:r>
-    </w:p>
-    <w:p>
-      <w:pPr>
-        <w:ind w:left="-1560"/>
-      </w:pPr>
-      <w:r>
-        <w:rPr>
-          <w:b/>
-          <w:bCs/>
-          <w:color w:val="2F5496" w:themeColor="accent1" w:themeShade="BF"/>
-        </w:rPr>
-        <w:t xml:space="preserve">Switch – </w:t>
-      </w:r>
-      <w:r>
-        <w:t>valoramos esa clase</w:t>
-      </w:r>
-    </w:p>
-    <w:p>
-      <w:pPr>
-        <w:ind w:left="-1560"/>
-      </w:pPr>
-      <w:r>
-        <w:rPr>
-          <w:b/>
-          <w:bCs/>
-          <w:color w:val="2F5496" w:themeColor="accent1" w:themeShade="BF"/>
-        </w:rPr>
-        <w:t>For-</w:t>
-      </w:r>
-      <w:r>
-        <w:t xml:space="preserve"> repetición</w:t>
-      </w:r>
-    </w:p>
-    <w:p>
-      <w:pPr>
-        <w:ind w:left="-1560"/>
-      </w:pPr>
-      <w:r>
-        <w:rPr>
-          <w:b/>
-          <w:bCs/>
-          <w:color w:val="2F5496" w:themeColor="accent1" w:themeShade="BF"/>
-        </w:rPr>
-        <w:t>While (True) –</w:t>
-      </w:r>
-      <w:r>
-        <w:t xml:space="preserve"> Mientras se cumpla una condición / meter código dentro de su sangrado</w:t>
-      </w:r>
-    </w:p>
-    <w:p>
-      <w:pPr>
-        <w:ind w:left="-1560"/>
-      </w:pPr>
-      <w:r>
-        <w:rPr>
-          <w:b/>
-          <w:bCs/>
-          <w:color w:val="2F5496" w:themeColor="accent1" w:themeShade="BF"/>
-        </w:rPr>
-        <w:t>Constructor -</w:t>
-      </w:r>
-      <w:r>
-        <w:t xml:space="preserve">  instanciar una clase / inicializar el objeto que se crea</w:t>
-      </w:r>
-    </w:p>
-    <w:p>
-      <w:pPr>
-        <w:ind w:left="-1560"/>
-      </w:pPr>
-      <w:proofErr w:type="spellStart"/>
-      <w:r>
-        <w:rPr>
-          <w:b/>
-          <w:bCs/>
-          <w:color w:val="2F5496" w:themeColor="accent1" w:themeShade="BF"/>
-        </w:rPr>
-        <w:t>this</w:t>
-      </w:r>
-      <w:proofErr w:type="spellEnd"/>
-      <w:r>
-        <w:rPr>
-          <w:b/>
-          <w:bCs/>
-          <w:color w:val="2F5496" w:themeColor="accent1" w:themeShade="BF"/>
-        </w:rPr>
-        <w:t xml:space="preserve"> –</w:t>
-      </w:r>
-      <w:r>
-        <w:t xml:space="preserve"> instancia de una clase</w:t>
-      </w:r>
-    </w:p>
-    <w:p>
-      <w:pPr>
-        <w:ind w:left="-1560"/>
-      </w:pPr>
-      <w:proofErr w:type="spellStart"/>
-      <w:r>
-        <w:rPr>
-          <w:b/>
-          <w:bCs/>
-          <w:color w:val="2F5496" w:themeColor="accent1" w:themeShade="BF"/>
-        </w:rPr>
-        <w:t>undefined</w:t>
-      </w:r>
-      <w:proofErr w:type="spellEnd"/>
-      <w:r>
-        <w:rPr>
-          <w:b/>
-          <w:bCs/>
-          <w:color w:val="2F5496" w:themeColor="accent1" w:themeShade="BF"/>
-        </w:rPr>
-        <w:t xml:space="preserve"> </w:t>
-      </w:r>
-      <w:r>
-        <w:rPr>
-          <w:b/>
-          <w:bCs/>
-          <w:color w:val="2F5496" w:themeColor="accent1" w:themeShade="BF"/>
-        </w:rPr>
-        <w:t>–</w:t>
-      </w:r>
-      <w:r>
-        <w:t xml:space="preserve"> </w:t>
-      </w:r>
-      <w:proofErr w:type="spellStart"/>
-      <w:r>
-        <w:t>none</w:t>
-      </w:r>
-      <w:proofErr w:type="spellEnd"/>
-    </w:p>
-    <w:p>
-      <w:pPr>
-        <w:ind w:left="-1560"/>
-      </w:pPr>
-      <w:proofErr w:type="spellStart"/>
+        <w:t xml:space="preserve"> none</w:t>
+      </w:r>
+    </w:p>
+    <w:p>
+      <w:pPr>
+        <w:ind w:left="-1560"/>
+      </w:pPr>
       <w:r>
         <w:rPr>
           <w:b/>
@@ -1877,7 +1452,6 @@
         <w:lastRenderedPageBreak/>
         <w:t>elemento.innerHTML</w:t>
       </w:r>
-      <w:proofErr w:type="spellEnd"/>
       <w:r>
         <w:rPr>
           <w:b/>
@@ -1894,7 +1468,6 @@
       <w:pPr>
         <w:ind w:left="-1560"/>
       </w:pPr>
-      <w:proofErr w:type="spellStart"/>
       <w:r>
         <w:rPr>
           <w:b/>
@@ -1903,7 +1476,6 @@
         </w:rPr>
         <w:t>elemento.textContent</w:t>
       </w:r>
-      <w:proofErr w:type="spellEnd"/>
       <w:r>
         <w:rPr>
           <w:color w:val="4472C4" w:themeColor="accent1"/>
@@ -1918,80 +1490,32 @@
       <w:pPr>
         <w:ind w:left="-1560"/>
       </w:pPr>
-      <w:proofErr w:type="spellStart"/>
-      <w:r>
-        <w:rPr>
-          <w:b/>
-          <w:bCs/>
-          <w:color w:val="4472C4" w:themeColor="accent1"/>
-        </w:rPr>
-        <w:t>document.querySelector</w:t>
-      </w:r>
-      <w:proofErr w:type="spellEnd"/>
-      <w:r>
-        <w:rPr>
-          <w:b/>
-          <w:bCs/>
-          <w:color w:val="4472C4" w:themeColor="accent1"/>
-        </w:rPr>
-        <w:t>("#contenedor").</w:t>
-      </w:r>
-      <w:proofErr w:type="spellStart"/>
-      <w:r>
-        <w:rPr>
-          <w:b/>
-          <w:bCs/>
-          <w:color w:val="4472C4" w:themeColor="accent1"/>
-        </w:rPr>
-        <w:t>appendChild</w:t>
-      </w:r>
-      <w:proofErr w:type="spellEnd"/>
-      <w:r>
-        <w:rPr>
-          <w:b/>
-          <w:bCs/>
-          <w:color w:val="4472C4" w:themeColor="accent1"/>
-        </w:rPr>
-        <w:t>(</w:t>
-      </w:r>
-      <w:proofErr w:type="spellStart"/>
-      <w:r>
-        <w:rPr>
-          <w:b/>
-          <w:bCs/>
-          <w:color w:val="4472C4" w:themeColor="accent1"/>
-        </w:rPr>
+      <w:r>
+        <w:rPr>
+          <w:b/>
+          <w:bCs/>
+          <w:color w:val="4472C4" w:themeColor="accent1"/>
+        </w:rPr>
+        <w:t>document.querySelector("#contenedor").appendChild(parrafo)</w:t>
+      </w:r>
+      <w:r>
+        <w:rPr>
+          <w:color w:val="4472C4" w:themeColor="accent1"/>
+        </w:rPr>
+        <w:t xml:space="preserve"> </w:t>
+      </w:r>
+      <w:r>
+        <w:rPr>
+          <w:color w:val="4472C4" w:themeColor="accent1"/>
+        </w:rPr>
+        <w:t xml:space="preserve">- </w:t>
+      </w:r>
+      <w:r>
+        <w:t xml:space="preserve"> En el documento le pongo el </w:t>
+      </w:r>
+      <w:r>
         <w:t>parrafo</w:t>
       </w:r>
-      <w:proofErr w:type="spellEnd"/>
-      <w:r>
-        <w:rPr>
-          <w:b/>
-          <w:bCs/>
-          <w:color w:val="4472C4" w:themeColor="accent1"/>
-        </w:rPr>
-        <w:t>)</w:t>
-      </w:r>
-      <w:r>
-        <w:rPr>
-          <w:color w:val="4472C4" w:themeColor="accent1"/>
-        </w:rPr>
-        <w:t xml:space="preserve"> </w:t>
-      </w:r>
-      <w:r>
-        <w:rPr>
-          <w:color w:val="4472C4" w:themeColor="accent1"/>
-        </w:rPr>
-        <w:t xml:space="preserve">- </w:t>
-      </w:r>
-      <w:r>
-        <w:t xml:space="preserve"> En el documento le pongo el </w:t>
-      </w:r>
-      <w:proofErr w:type="spellStart"/>
-      <w:r>
-        <w:t>parrafo</w:t>
-      </w:r>
-      <w:proofErr w:type="spellEnd"/>
       <w:r>
         <w:t xml:space="preserve"> como hijo</w:t>
       </w:r>
@@ -2114,43 +1638,7 @@
           <w:bCs/>
           <w:color w:val="4472C4" w:themeColor="accent1"/>
         </w:rPr>
-        <w:t xml:space="preserve">&lt;input </w:t>
-      </w:r>
-      <w:proofErr w:type="spellStart"/>
-      <w:r>
-        <w:rPr>
-          <w:b/>
-          <w:bCs/>
-          <w:color w:val="4472C4" w:themeColor="accent1"/>
-        </w:rPr>
-        <w:t>type</w:t>
-      </w:r>
-      <w:proofErr w:type="spellEnd"/>
-      <w:r>
-        <w:rPr>
-          <w:b/>
-          <w:bCs/>
-          <w:color w:val="4472C4" w:themeColor="accent1"/>
-        </w:rPr>
-        <w:t>="</w:t>
-      </w:r>
-      <w:proofErr w:type="spellStart"/>
-      <w:r>
-        <w:rPr>
-          <w:b/>
-          <w:bCs/>
-          <w:color w:val="4472C4" w:themeColor="accent1"/>
-        </w:rPr>
-        <w:t>text</w:t>
-      </w:r>
-      <w:proofErr w:type="spellEnd"/>
-      <w:r>
-        <w:rPr>
-          <w:b/>
-          <w:bCs/>
-          <w:color w:val="4472C4" w:themeColor="accent1"/>
-        </w:rPr>
-        <w:t>" id="entrada"&gt;</w:t>
+        <w:t>&lt;input type="text" id="entrada"&gt;</w:t>
       </w:r>
       <w:r>
         <w:rPr>
@@ -2297,21 +1785,12 @@
           <w:szCs w:val="24"/>
         </w:rPr>
       </w:pPr>
-      <w:proofErr w:type="spellStart"/>
-      <w:r>
-        <w:rPr>
-          <w:sz w:val="24"/>
-          <w:szCs w:val="24"/>
-        </w:rPr>
-        <w:t>SELECT</w:t>
-      </w:r>
-      <w:proofErr w:type="spellEnd"/>
-      <w:r>
-        <w:rPr>
-          <w:sz w:val="24"/>
-          <w:szCs w:val="24"/>
-        </w:rPr>
-        <w:t xml:space="preserve"> / Selecciona los </w:t>
+      <w:r>
+        <w:rPr>
+          <w:sz w:val="24"/>
+          <w:szCs w:val="24"/>
+        </w:rPr>
+        <w:t xml:space="preserve">SELECT / Selecciona los </w:t>
       </w:r>
       <w:r>
         <w:rPr>
@@ -2382,31 +1861,13 @@
           <w:szCs w:val="24"/>
         </w:rPr>
       </w:pPr>
-      <w:proofErr w:type="spellStart"/>
-      <w:r>
-        <w:rPr>
-          <w:sz w:val="24"/>
-          <w:szCs w:val="24"/>
-        </w:rPr>
-        <w:t>WHERE</w:t>
-      </w:r>
-      <w:proofErr w:type="spellEnd"/>
-      <w:r>
-        <w:rPr>
-          <w:sz w:val="24"/>
-          <w:szCs w:val="24"/>
-        </w:rPr>
-        <w:t xml:space="preserve"> – especificar condición para realizar la </w:t>
-      </w:r>
-      <w:proofErr w:type="spellStart"/>
-      <w:r>
-        <w:rPr>
-          <w:sz w:val="24"/>
-          <w:szCs w:val="24"/>
-        </w:rPr>
-        <w:t>accion</w:t>
-      </w:r>
-      <w:proofErr w:type="spellEnd"/>
+      <w:r>
+        <w:rPr>
+          <w:sz w:val="24"/>
+          <w:szCs w:val="24"/>
+        </w:rPr>
+        <w:t>WHERE – especificar condición para realizar la accion</w:t>
+      </w:r>
     </w:p>
     <w:p>
       <w:pPr>
@@ -2432,25 +1893,7 @@
           <w:sz w:val="24"/>
           <w:szCs w:val="24"/>
         </w:rPr>
-        <w:t xml:space="preserve">empleados (nombre </w:t>
-      </w:r>
-      <w:proofErr w:type="spellStart"/>
-      <w:r>
-        <w:rPr>
-          <w:color w:val="FFC000" w:themeColor="accent4"/>
-          <w:sz w:val="24"/>
-          <w:szCs w:val="24"/>
-        </w:rPr>
-        <w:t>VARCHAR</w:t>
-      </w:r>
-      <w:proofErr w:type="spellEnd"/>
-      <w:r>
-        <w:rPr>
-          <w:color w:val="FFC000" w:themeColor="accent4"/>
-          <w:sz w:val="24"/>
-          <w:szCs w:val="24"/>
-        </w:rPr>
-        <w:t xml:space="preserve"> (20)); </w:t>
+        <w:t xml:space="preserve">empleados (nombre VARCHAR (20)); </w:t>
       </w:r>
       <w:r>
         <w:rPr>
@@ -2479,15 +1922,20 @@
           <w:szCs w:val="24"/>
         </w:rPr>
       </w:pPr>
-      <w:proofErr w:type="spellStart"/>
-      <w:r>
-        <w:rPr>
-          <w:sz w:val="24"/>
-          <w:szCs w:val="24"/>
-        </w:rPr>
-        <w:t>INSERT</w:t>
-      </w:r>
-      <w:proofErr w:type="spellEnd"/>
+      <w:r>
+        <w:rPr>
+          <w:sz w:val="24"/>
+          <w:szCs w:val="24"/>
+        </w:rPr>
+        <w:t>INSERT INTO</w:t>
+      </w:r>
+      <w:r>
+        <w:rPr>
+          <w:sz w:val="24"/>
+          <w:szCs w:val="24"/>
+        </w:rPr>
+        <w:t xml:space="preserve">  </w:t>
+      </w:r>
       <w:r>
         <w:rPr>
           <w:sz w:val="24"/>
@@ -2495,29 +1943,6 @@
         </w:rPr>
         <w:t xml:space="preserve"> </w:t>
       </w:r>
-      <w:proofErr w:type="spellStart"/>
-      <w:r>
-        <w:rPr>
-          <w:sz w:val="24"/>
-          <w:szCs w:val="24"/>
-        </w:rPr>
-        <w:t>INTO</w:t>
-      </w:r>
-      <w:proofErr w:type="spellEnd"/>
-      <w:r>
-        <w:rPr>
-          <w:sz w:val="24"/>
-          <w:szCs w:val="24"/>
-        </w:rPr>
-        <w:t xml:space="preserve">  </w:t>
-      </w:r>
-      <w:r>
-        <w:rPr>
-          <w:sz w:val="24"/>
-          <w:szCs w:val="24"/>
-        </w:rPr>
-        <w:t xml:space="preserve"> </w:t>
-      </w:r>
       <w:r>
         <w:rPr>
           <w:color w:val="ED7D31" w:themeColor="accent2"/>
@@ -2534,7 +1959,6 @@
         </w:rPr>
         <w:t xml:space="preserve">tabla </w:t>
       </w:r>
-      <w:proofErr w:type="spellStart"/>
       <w:r>
         <w:rPr>
           <w:sz w:val="24"/>
@@ -2542,7 +1966,6 @@
         </w:rPr>
         <w:t>VALUES</w:t>
       </w:r>
-      <w:proofErr w:type="spellEnd"/>
       <w:r>
         <w:rPr>
           <w:color w:val="FFC000" w:themeColor="accent4"/>
@@ -2551,34 +1974,22 @@
         </w:rPr>
         <w:t xml:space="preserve"> (</w:t>
       </w:r>
-      <w:proofErr w:type="spellStart"/>
       <w:r>
         <w:rPr>
           <w:color w:val="FFC000" w:themeColor="accent4"/>
           <w:sz w:val="24"/>
           <w:szCs w:val="24"/>
         </w:rPr>
-        <w:t>null</w:t>
-      </w:r>
-      <w:proofErr w:type="spellEnd"/>
+        <w:t>null,’</w:t>
+      </w:r>
       <w:r>
         <w:rPr>
           <w:color w:val="FFC000" w:themeColor="accent4"/>
           <w:sz w:val="24"/>
           <w:szCs w:val="24"/>
         </w:rPr>
-        <w:t>,’</w:t>
-      </w:r>
-      <w:proofErr w:type="spellStart"/>
-      <w:r>
-        <w:rPr>
-          <w:color w:val="FFC000" w:themeColor="accent4"/>
-          <w:sz w:val="24"/>
-          <w:szCs w:val="24"/>
-        </w:rPr>
         <w:t>nombre’,teléfono</w:t>
       </w:r>
-      <w:proofErr w:type="spellEnd"/>
       <w:r>
         <w:rPr>
           <w:color w:val="FFC000" w:themeColor="accent4"/>
@@ -2616,7 +2027,6 @@
           <w:szCs w:val="24"/>
         </w:rPr>
       </w:pPr>
-      <w:proofErr w:type="spellStart"/>
       <w:r>
         <w:rPr>
           <w:sz w:val="24"/>
@@ -2624,7 +2034,6 @@
         </w:rPr>
         <w:t>UPDATE</w:t>
       </w:r>
-      <w:proofErr w:type="spellEnd"/>
       <w:r>
         <w:rPr>
           <w:color w:val="FFC000" w:themeColor="accent4"/>
@@ -2651,7 +2060,6 @@
         </w:rPr>
         <w:t xml:space="preserve"> </w:t>
       </w:r>
-      <w:proofErr w:type="spellStart"/>
       <w:r>
         <w:rPr>
           <w:color w:val="ED7D31" w:themeColor="accent2"/>
@@ -2660,7 +2068,6 @@
         </w:rPr>
         <w:t>nom</w:t>
       </w:r>
-      <w:proofErr w:type="spellEnd"/>
       <w:r>
         <w:rPr>
           <w:color w:val="ED7D31" w:themeColor="accent2"/>
@@ -2719,7 +2126,6 @@
         </w:rPr>
         <w:t xml:space="preserve">seleccionar dato’ </w:t>
       </w:r>
-      <w:proofErr w:type="spellStart"/>
       <w:r>
         <w:rPr>
           <w:b/>
@@ -2729,7 +2135,6 @@
         </w:rPr>
         <w:t>WHERE</w:t>
       </w:r>
-      <w:proofErr w:type="spellEnd"/>
       <w:r>
         <w:rPr>
           <w:color w:val="FFC000" w:themeColor="accent4"/>
@@ -2738,7 +2143,6 @@
         </w:rPr>
         <w:t xml:space="preserve"> </w:t>
       </w:r>
-      <w:proofErr w:type="spellStart"/>
       <w:r>
         <w:rPr>
           <w:color w:val="ED7D31" w:themeColor="accent2"/>
@@ -2747,7 +2151,6 @@
         </w:rPr>
         <w:t>nom</w:t>
       </w:r>
-      <w:proofErr w:type="spellEnd"/>
       <w:r>
         <w:rPr>
           <w:color w:val="ED7D31" w:themeColor="accent2"/>
@@ -2841,21 +2244,12 @@
           <w:szCs w:val="24"/>
         </w:rPr>
       </w:pPr>
-      <w:proofErr w:type="spellStart"/>
-      <w:r>
-        <w:rPr>
-          <w:sz w:val="24"/>
-          <w:szCs w:val="24"/>
-        </w:rPr>
-        <w:t>DROP</w:t>
-      </w:r>
-      <w:proofErr w:type="spellEnd"/>
-      <w:r>
-        <w:rPr>
-          <w:sz w:val="24"/>
-          <w:szCs w:val="24"/>
-        </w:rPr>
-        <w:t xml:space="preserve"> TABLE</w:t>
+      <w:r>
+        <w:rPr>
+          <w:sz w:val="24"/>
+          <w:szCs w:val="24"/>
+        </w:rPr>
+        <w:t>DROP TABLE</w:t>
       </w:r>
       <w:r>
         <w:rPr>
@@ -2893,31 +2287,13 @@
           <w:szCs w:val="24"/>
         </w:rPr>
       </w:pPr>
-      <w:proofErr w:type="spellStart"/>
-      <w:r>
-        <w:rPr>
-          <w:sz w:val="24"/>
-          <w:szCs w:val="24"/>
-        </w:rPr>
-        <w:t>DELETE</w:t>
-      </w:r>
-      <w:proofErr w:type="spellEnd"/>
-      <w:r>
-        <w:rPr>
-          <w:sz w:val="24"/>
-          <w:szCs w:val="24"/>
-        </w:rPr>
-        <w:t xml:space="preserve"> </w:t>
-      </w:r>
-      <w:proofErr w:type="spellStart"/>
-      <w:r>
-        <w:rPr>
-          <w:sz w:val="24"/>
-          <w:szCs w:val="24"/>
-        </w:rPr>
-        <w:t>FROM</w:t>
-      </w:r>
-      <w:proofErr w:type="spellEnd"/>
+      <w:r>
+        <w:rPr>
+          <w:sz w:val="24"/>
+          <w:szCs w:val="24"/>
+        </w:rPr>
+        <w:t>DELETE FROM</w:t>
+      </w:r>
       <w:r>
         <w:rPr>
           <w:sz w:val="24"/>
@@ -2952,15 +2328,13 @@
           <w:szCs w:val="24"/>
         </w:rPr>
       </w:pPr>
-      <w:proofErr w:type="spellStart"/>
-      <w:r>
-        <w:rPr>
-          <w:sz w:val="24"/>
-          <w:szCs w:val="24"/>
-        </w:rPr>
-        <w:t>DELETE</w:t>
-      </w:r>
-      <w:proofErr w:type="spellEnd"/>
+      <w:r>
+        <w:rPr>
+          <w:sz w:val="24"/>
+          <w:szCs w:val="24"/>
+        </w:rPr>
+        <w:t>DELETE FROM</w:t>
+      </w:r>
       <w:r>
         <w:rPr>
           <w:sz w:val="24"/>
@@ -2968,15 +2342,21 @@
         </w:rPr>
         <w:t xml:space="preserve"> </w:t>
       </w:r>
-      <w:proofErr w:type="spellStart"/>
-      <w:r>
-        <w:rPr>
-          <w:sz w:val="24"/>
-          <w:szCs w:val="24"/>
-        </w:rPr>
-        <w:t>FROM</w:t>
-      </w:r>
-      <w:proofErr w:type="spellEnd"/>
+      <w:r>
+        <w:rPr>
+          <w:color w:val="FFC000" w:themeColor="accent4"/>
+          <w:sz w:val="24"/>
+          <w:szCs w:val="24"/>
+        </w:rPr>
+        <w:t xml:space="preserve">Nombre de la BD </w:t>
+      </w:r>
+      <w:r>
+        <w:rPr>
+          <w:sz w:val="24"/>
+          <w:szCs w:val="24"/>
+        </w:rPr>
+        <w:t>WHERE</w:t>
+      </w:r>
       <w:r>
         <w:rPr>
           <w:sz w:val="24"/>
@@ -2990,23 +2370,14 @@
           <w:sz w:val="24"/>
           <w:szCs w:val="24"/>
         </w:rPr>
-        <w:t xml:space="preserve">Nombre de la BD </w:t>
-      </w:r>
-      <w:proofErr w:type="spellStart"/>
-      <w:r>
-        <w:rPr>
-          <w:sz w:val="24"/>
-          <w:szCs w:val="24"/>
-        </w:rPr>
-        <w:t>WHERE</w:t>
-      </w:r>
-      <w:proofErr w:type="spellEnd"/>
-      <w:r>
-        <w:rPr>
-          <w:sz w:val="24"/>
-          <w:szCs w:val="24"/>
-        </w:rPr>
-        <w:t xml:space="preserve"> </w:t>
+        <w:t xml:space="preserve">Nombre de la tabla </w:t>
+      </w:r>
+      <w:r>
+        <w:rPr>
+          <w:sz w:val="24"/>
+          <w:szCs w:val="24"/>
+        </w:rPr>
+        <w:t>=</w:t>
       </w:r>
       <w:r>
         <w:rPr>
@@ -3014,57 +2385,15 @@
           <w:sz w:val="24"/>
           <w:szCs w:val="24"/>
         </w:rPr>
-        <w:t xml:space="preserve">Nombre de la tabla </w:t>
-      </w:r>
-      <w:r>
-        <w:rPr>
-          <w:sz w:val="24"/>
-          <w:szCs w:val="24"/>
-        </w:rPr>
-        <w:t>=</w:t>
-      </w:r>
-      <w:r>
-        <w:rPr>
-          <w:color w:val="FFC000" w:themeColor="accent4"/>
-          <w:sz w:val="24"/>
-          <w:szCs w:val="24"/>
-        </w:rPr>
-        <w:t xml:space="preserve"> </w:t>
-      </w:r>
-      <w:proofErr w:type="spellStart"/>
-      <w:r>
-        <w:rPr>
-          <w:color w:val="FFC000" w:themeColor="accent4"/>
-          <w:sz w:val="24"/>
-          <w:szCs w:val="24"/>
-        </w:rPr>
-        <w:t>numero</w:t>
-      </w:r>
-      <w:proofErr w:type="spellEnd"/>
-      <w:r>
-        <w:rPr>
-          <w:color w:val="FFC000" w:themeColor="accent4"/>
-          <w:sz w:val="24"/>
-          <w:szCs w:val="24"/>
-        </w:rPr>
-        <w:t xml:space="preserve"> de fila; </w:t>
-      </w:r>
-      <w:r>
-        <w:rPr>
-          <w:sz w:val="24"/>
-          <w:szCs w:val="24"/>
-        </w:rPr>
-        <w:t xml:space="preserve">/  borrar fila de la tabla de la </w:t>
-      </w:r>
-      <w:proofErr w:type="spellStart"/>
-      <w:r>
-        <w:rPr>
-          <w:sz w:val="24"/>
-          <w:szCs w:val="24"/>
-        </w:rPr>
-        <w:t>bd</w:t>
-      </w:r>
-      <w:proofErr w:type="spellEnd"/>
+        <w:t xml:space="preserve"> numero de fila; </w:t>
+      </w:r>
+      <w:r>
+        <w:rPr>
+          <w:sz w:val="24"/>
+          <w:szCs w:val="24"/>
+        </w:rPr>
+        <w:t>/  borrar fila de la tabla de la bd</w:t>
+      </w:r>
     </w:p>
     <w:p>
       <w:pPr>
@@ -3096,21 +2425,12 @@
           <w:szCs w:val="24"/>
         </w:rPr>
       </w:pPr>
-      <w:proofErr w:type="spellStart"/>
-      <w:r>
-        <w:rPr>
-          <w:sz w:val="24"/>
-          <w:szCs w:val="24"/>
-        </w:rPr>
-        <w:t>ASC</w:t>
-      </w:r>
-      <w:proofErr w:type="spellEnd"/>
-      <w:r>
-        <w:rPr>
-          <w:sz w:val="24"/>
-          <w:szCs w:val="24"/>
-        </w:rPr>
-        <w:t xml:space="preserve"> / Ascendente</w:t>
+      <w:r>
+        <w:rPr>
+          <w:sz w:val="24"/>
+          <w:szCs w:val="24"/>
+        </w:rPr>
+        <w:t>ASC / Ascendente</w:t>
       </w:r>
     </w:p>
     <w:p>
@@ -3159,23 +2479,13 @@
           <w:lang w:val="es"/>
         </w:rPr>
       </w:pPr>
-      <w:proofErr w:type="spellStart"/>
-      <w:r>
-        <w:rPr>
-          <w:rFonts w:ascii="Calibri" w:hAnsi="Calibri" w:cs="Calibri"/>
-          <w:kern w:val="0"/>
-          <w:lang w:val="es"/>
-        </w:rPr>
-        <w:t>VARCHAR</w:t>
-      </w:r>
-      <w:proofErr w:type="spellEnd"/>
-      <w:r>
-        <w:rPr>
-          <w:rFonts w:ascii="Calibri" w:hAnsi="Calibri" w:cs="Calibri"/>
-          <w:kern w:val="0"/>
-          <w:lang w:val="es"/>
-        </w:rPr>
-        <w:t xml:space="preserve"> - cadenas de texto cortas</w:t>
+      <w:r>
+        <w:rPr>
+          <w:rFonts w:ascii="Calibri" w:hAnsi="Calibri" w:cs="Calibri"/>
+          <w:kern w:val="0"/>
+          <w:lang w:val="es"/>
+        </w:rPr>
+        <w:t>VARCHAR - cadenas de texto cortas</w:t>
       </w:r>
     </w:p>
     <w:p>
@@ -3267,25 +2577,7 @@
           <w:kern w:val="0"/>
           <w:lang w:val="es"/>
         </w:rPr>
-        <w:t xml:space="preserve">DATE </w:t>
-      </w:r>
-      <w:proofErr w:type="spellStart"/>
-      <w:r>
-        <w:rPr>
-          <w:rFonts w:ascii="Calibri" w:hAnsi="Calibri" w:cs="Calibri"/>
-          <w:kern w:val="0"/>
-          <w:lang w:val="es"/>
-        </w:rPr>
-        <w:t>YYYY</w:t>
-      </w:r>
-      <w:proofErr w:type="spellEnd"/>
-      <w:r>
-        <w:rPr>
-          <w:rFonts w:ascii="Calibri" w:hAnsi="Calibri" w:cs="Calibri"/>
-          <w:kern w:val="0"/>
-          <w:lang w:val="es"/>
-        </w:rPr>
-        <w:t>/MM/SS</w:t>
+        <w:t>DATE YYYY/MM/SS</w:t>
       </w:r>
     </w:p>
     <w:p>
@@ -3302,52 +2594,14 @@
           <w:lang w:val="es"/>
         </w:rPr>
       </w:pPr>
-      <w:proofErr w:type="spellStart"/>
-      <w:r>
-        <w:rPr>
-          <w:rFonts w:ascii="Calibri" w:hAnsi="Calibri" w:cs="Calibri"/>
-          <w:kern w:val="0"/>
-          <w:lang w:val="es"/>
-        </w:rPr>
-        <w:t>DATETIME</w:t>
-      </w:r>
-      <w:proofErr w:type="spellEnd"/>
-      <w:r>
-        <w:rPr>
-          <w:rFonts w:ascii="Calibri" w:hAnsi="Calibri" w:cs="Calibri"/>
-          <w:kern w:val="0"/>
-          <w:lang w:val="es"/>
-        </w:rPr>
-        <w:t xml:space="preserve"> </w:t>
-      </w:r>
-      <w:proofErr w:type="spellStart"/>
-      <w:r>
-        <w:rPr>
-          <w:rFonts w:ascii="Calibri" w:hAnsi="Calibri" w:cs="Calibri"/>
-          <w:kern w:val="0"/>
-          <w:lang w:val="es"/>
-        </w:rPr>
-        <w:t>YYYY</w:t>
-      </w:r>
-      <w:proofErr w:type="spellEnd"/>
-      <w:r>
-        <w:rPr>
-          <w:rFonts w:ascii="Calibri" w:hAnsi="Calibri" w:cs="Calibri"/>
-          <w:kern w:val="0"/>
-          <w:lang w:val="es"/>
-        </w:rPr>
-        <w:t xml:space="preserve">/MM/SS - </w:t>
-      </w:r>
-      <w:proofErr w:type="spellStart"/>
-      <w:r>
-        <w:rPr>
-          <w:rFonts w:ascii="Calibri" w:hAnsi="Calibri" w:cs="Calibri"/>
-          <w:kern w:val="0"/>
-          <w:lang w:val="es"/>
-        </w:rPr>
-        <w:t>HH:MM:SSS</w:t>
-      </w:r>
-      <w:proofErr w:type="spellEnd"/>
+      <w:r>
+        <w:rPr>
+          <w:rFonts w:ascii="Calibri" w:hAnsi="Calibri" w:cs="Calibri"/>
+          <w:kern w:val="0"/>
+          <w:lang w:val="es"/>
+        </w:rPr>
+        <w:t>DATETIME YYYY/MM/SS - HH:MM:SSS</w:t>
+      </w:r>
     </w:p>
     <w:p>
       <w:pPr>
@@ -3363,23 +2617,13 @@
           <w:lang w:val="es"/>
         </w:rPr>
       </w:pPr>
-      <w:proofErr w:type="spellStart"/>
-      <w:r>
-        <w:rPr>
-          <w:rFonts w:ascii="Calibri" w:hAnsi="Calibri" w:cs="Calibri"/>
-          <w:kern w:val="0"/>
-          <w:lang w:val="es"/>
-        </w:rPr>
-        <w:t>TIMESTAMP</w:t>
-      </w:r>
-      <w:proofErr w:type="spellEnd"/>
-      <w:r>
-        <w:rPr>
-          <w:rFonts w:ascii="Calibri" w:hAnsi="Calibri" w:cs="Calibri"/>
-          <w:kern w:val="0"/>
-          <w:lang w:val="es"/>
-        </w:rPr>
-        <w:t xml:space="preserve"> Segundos que han pasado desde el 1 de enero de 1970</w:t>
+      <w:r>
+        <w:rPr>
+          <w:rFonts w:ascii="Calibri" w:hAnsi="Calibri" w:cs="Calibri"/>
+          <w:kern w:val="0"/>
+          <w:lang w:val="es"/>
+        </w:rPr>
+        <w:t>TIMESTAMP Segundos que han pasado desde el 1 de enero de 1970</w:t>
       </w:r>
     </w:p>
     <w:p>
@@ -3402,18 +2646,8 @@
           <w:kern w:val="0"/>
           <w:lang w:val="es"/>
         </w:rPr>
-        <w:t xml:space="preserve">TIME </w:t>
-      </w:r>
-      <w:proofErr w:type="spellStart"/>
-      <w:r>
-        <w:rPr>
-          <w:rFonts w:ascii="Calibri" w:hAnsi="Calibri" w:cs="Calibri"/>
-          <w:kern w:val="0"/>
-          <w:lang w:val="es"/>
-        </w:rPr>
-        <w:t>HH:MM:SS</w:t>
-      </w:r>
-      <w:proofErr w:type="spellEnd"/>
+        <w:t>TIME HH:MM:SS</w:t>
+      </w:r>
     </w:p>
     <w:p>
       <w:pPr>
@@ -3429,34 +2663,14 @@
           <w:lang w:val="es"/>
         </w:rPr>
       </w:pPr>
-      <w:proofErr w:type="spellStart"/>
-      <w:r>
-        <w:rPr>
-          <w:rFonts w:ascii="Calibri" w:hAnsi="Calibri" w:cs="Calibri"/>
-          <w:kern w:val="0"/>
-          <w:lang w:val="es"/>
-        </w:rPr>
-        <w:t>YEAR</w:t>
-      </w:r>
-      <w:proofErr w:type="spellEnd"/>
-      <w:r>
-        <w:rPr>
-          <w:rFonts w:ascii="Calibri" w:hAnsi="Calibri" w:cs="Calibri"/>
-          <w:kern w:val="0"/>
-          <w:lang w:val="es"/>
-        </w:rPr>
-        <w:t xml:space="preserve"> </w:t>
-      </w:r>
-      <w:proofErr w:type="spellStart"/>
-      <w:r>
-        <w:rPr>
-          <w:rFonts w:ascii="Calibri" w:hAnsi="Calibri" w:cs="Calibri"/>
-          <w:kern w:val="0"/>
-          <w:lang w:val="es"/>
-        </w:rPr>
-        <w:t>YYYY</w:t>
-      </w:r>
-      <w:proofErr w:type="spellEnd"/>
+      <w:r>
+        <w:rPr>
+          <w:rFonts w:ascii="Calibri" w:hAnsi="Calibri" w:cs="Calibri"/>
+          <w:kern w:val="0"/>
+          <w:lang w:val="es"/>
+        </w:rPr>
+        <w:t>YEAR YYYY</w:t>
+      </w:r>
     </w:p>
     <w:p>
       <w:pPr>
@@ -3501,25 +2715,14 @@
           <w:lang w:val="es"/>
         </w:rPr>
       </w:pPr>
-      <w:proofErr w:type="spellStart"/>
-      <w:r>
-        <w:rPr>
-          <w:rFonts w:ascii="Calibri" w:hAnsi="Calibri" w:cs="Calibri"/>
-          <w:kern w:val="0"/>
-          <w:lang w:val="es"/>
-        </w:rPr>
-        <w:t>TINYINT</w:t>
-      </w:r>
-      <w:proofErr w:type="spellEnd"/>
-      <w:r>
-        <w:rPr>
-          <w:rFonts w:ascii="Calibri" w:hAnsi="Calibri" w:cs="Calibri"/>
-          <w:kern w:val="0"/>
-          <w:lang w:val="es"/>
-        </w:rPr>
-        <w:t xml:space="preserve"> </w:t>
-      </w:r>
-      <w:proofErr w:type="spellStart"/>
+      <w:r>
+        <w:rPr>
+          <w:rFonts w:ascii="Calibri" w:hAnsi="Calibri" w:cs="Calibri"/>
+          <w:kern w:val="0"/>
+          <w:lang w:val="es"/>
+        </w:rPr>
+        <w:t xml:space="preserve">TINYINT </w:t>
+      </w:r>
       <w:r>
         <w:rPr>
           <w:rFonts w:ascii="Calibri" w:hAnsi="Calibri" w:cs="Calibri"/>
@@ -3529,7 +2732,6 @@
         </w:rPr>
         <w:t>1B</w:t>
       </w:r>
-      <w:proofErr w:type="spellEnd"/>
     </w:p>
     <w:p>
       <w:pPr>
@@ -3545,25 +2747,14 @@
           <w:lang w:val="es"/>
         </w:rPr>
       </w:pPr>
-      <w:proofErr w:type="spellStart"/>
-      <w:r>
-        <w:rPr>
-          <w:rFonts w:ascii="Calibri" w:hAnsi="Calibri" w:cs="Calibri"/>
-          <w:kern w:val="0"/>
-          <w:lang w:val="es"/>
-        </w:rPr>
-        <w:t>SMALLINT</w:t>
-      </w:r>
-      <w:proofErr w:type="spellEnd"/>
-      <w:r>
-        <w:rPr>
-          <w:rFonts w:ascii="Calibri" w:hAnsi="Calibri" w:cs="Calibri"/>
-          <w:kern w:val="0"/>
-          <w:lang w:val="es"/>
-        </w:rPr>
-        <w:t xml:space="preserve"> </w:t>
-      </w:r>
-      <w:proofErr w:type="spellStart"/>
+      <w:r>
+        <w:rPr>
+          <w:rFonts w:ascii="Calibri" w:hAnsi="Calibri" w:cs="Calibri"/>
+          <w:kern w:val="0"/>
+          <w:lang w:val="es"/>
+        </w:rPr>
+        <w:t xml:space="preserve">SMALLINT </w:t>
+      </w:r>
       <w:r>
         <w:rPr>
           <w:rFonts w:ascii="Calibri" w:hAnsi="Calibri" w:cs="Calibri"/>
@@ -3573,7 +2764,6 @@
         </w:rPr>
         <w:t>2B</w:t>
       </w:r>
-      <w:proofErr w:type="spellEnd"/>
     </w:p>
     <w:p>
       <w:pPr>
@@ -3589,25 +2779,14 @@
           <w:lang w:val="es"/>
         </w:rPr>
       </w:pPr>
-      <w:proofErr w:type="spellStart"/>
-      <w:r>
-        <w:rPr>
-          <w:rFonts w:ascii="Calibri" w:hAnsi="Calibri" w:cs="Calibri"/>
-          <w:kern w:val="0"/>
-          <w:lang w:val="es"/>
-        </w:rPr>
-        <w:t>MEDIUMINT</w:t>
-      </w:r>
-      <w:proofErr w:type="spellEnd"/>
-      <w:r>
-        <w:rPr>
-          <w:rFonts w:ascii="Calibri" w:hAnsi="Calibri" w:cs="Calibri"/>
-          <w:kern w:val="0"/>
-          <w:lang w:val="es"/>
-        </w:rPr>
-        <w:t xml:space="preserve"> </w:t>
-      </w:r>
-      <w:proofErr w:type="spellStart"/>
+      <w:r>
+        <w:rPr>
+          <w:rFonts w:ascii="Calibri" w:hAnsi="Calibri" w:cs="Calibri"/>
+          <w:kern w:val="0"/>
+          <w:lang w:val="es"/>
+        </w:rPr>
+        <w:t xml:space="preserve">MEDIUMINT </w:t>
+      </w:r>
       <w:r>
         <w:rPr>
           <w:rFonts w:ascii="Calibri" w:hAnsi="Calibri" w:cs="Calibri"/>
@@ -3617,7 +2796,6 @@
         </w:rPr>
         <w:t>3B</w:t>
       </w:r>
-      <w:proofErr w:type="spellEnd"/>
     </w:p>
     <w:p>
       <w:pPr>
@@ -3641,7 +2819,6 @@
         </w:rPr>
         <w:t xml:space="preserve">INT </w:t>
       </w:r>
-      <w:proofErr w:type="spellStart"/>
       <w:r>
         <w:rPr>
           <w:rFonts w:ascii="Calibri" w:hAnsi="Calibri" w:cs="Calibri"/>
@@ -3651,7 +2828,6 @@
         </w:rPr>
         <w:t>4B</w:t>
       </w:r>
-      <w:proofErr w:type="spellEnd"/>
     </w:p>
     <w:p>
       <w:pPr>
@@ -3667,25 +2843,14 @@
           <w:lang w:val="es"/>
         </w:rPr>
       </w:pPr>
-      <w:proofErr w:type="spellStart"/>
-      <w:r>
-        <w:rPr>
-          <w:rFonts w:ascii="Calibri" w:hAnsi="Calibri" w:cs="Calibri"/>
-          <w:kern w:val="0"/>
-          <w:lang w:val="es"/>
-        </w:rPr>
-        <w:t>BIGINT</w:t>
-      </w:r>
-      <w:proofErr w:type="spellEnd"/>
-      <w:r>
-        <w:rPr>
-          <w:rFonts w:ascii="Calibri" w:hAnsi="Calibri" w:cs="Calibri"/>
-          <w:kern w:val="0"/>
-          <w:lang w:val="es"/>
-        </w:rPr>
-        <w:t xml:space="preserve"> </w:t>
-      </w:r>
-      <w:proofErr w:type="spellStart"/>
+      <w:r>
+        <w:rPr>
+          <w:rFonts w:ascii="Calibri" w:hAnsi="Calibri" w:cs="Calibri"/>
+          <w:kern w:val="0"/>
+          <w:lang w:val="es"/>
+        </w:rPr>
+        <w:t xml:space="preserve">BIGINT </w:t>
+      </w:r>
       <w:r>
         <w:rPr>
           <w:rFonts w:ascii="Calibri" w:hAnsi="Calibri" w:cs="Calibri"/>
@@ -3695,7 +2860,6 @@
         </w:rPr>
         <w:t>8B</w:t>
       </w:r>
-      <w:proofErr w:type="spellEnd"/>
     </w:p>
     <w:p>
       <w:pPr>
@@ -3774,23 +2938,13 @@
           <w:lang w:val="es"/>
         </w:rPr>
       </w:pPr>
-      <w:proofErr w:type="spellStart"/>
-      <w:r>
-        <w:rPr>
-          <w:rFonts w:ascii="Calibri" w:hAnsi="Calibri" w:cs="Calibri"/>
-          <w:kern w:val="0"/>
-          <w:lang w:val="es"/>
-        </w:rPr>
-        <w:t>DOUBLE</w:t>
-      </w:r>
-      <w:proofErr w:type="spellEnd"/>
-      <w:r>
-        <w:rPr>
-          <w:rFonts w:ascii="Calibri" w:hAnsi="Calibri" w:cs="Calibri"/>
-          <w:kern w:val="0"/>
-          <w:lang w:val="es"/>
-        </w:rPr>
-        <w:t xml:space="preserve"> </w:t>
+      <w:r>
+        <w:rPr>
+          <w:rFonts w:ascii="Calibri" w:hAnsi="Calibri" w:cs="Calibri"/>
+          <w:kern w:val="0"/>
+          <w:lang w:val="es"/>
+        </w:rPr>
+        <w:t xml:space="preserve">DOUBLE </w:t>
       </w:r>
     </w:p>
     <w:p>
@@ -3838,7 +2992,6 @@
         </w:rPr>
         <w:t xml:space="preserve">BIT </w:t>
       </w:r>
-      <w:proofErr w:type="spellStart"/>
       <w:r>
         <w:rPr>
           <w:rFonts w:ascii="Calibri" w:hAnsi="Calibri" w:cs="Calibri"/>
@@ -3848,7 +3001,6 @@
         </w:rPr>
         <w:t>1bit</w:t>
       </w:r>
-      <w:proofErr w:type="spellEnd"/>
     </w:p>
     <w:p>
       <w:pPr>
@@ -3865,25 +3017,14 @@
           <w:lang w:val="es"/>
         </w:rPr>
       </w:pPr>
-      <w:proofErr w:type="spellStart"/>
-      <w:r>
-        <w:rPr>
-          <w:rFonts w:ascii="Calibri" w:hAnsi="Calibri" w:cs="Calibri"/>
-          <w:kern w:val="0"/>
-          <w:lang w:val="es"/>
-        </w:rPr>
-        <w:t>BOOLEAN</w:t>
-      </w:r>
-      <w:proofErr w:type="spellEnd"/>
-      <w:r>
-        <w:rPr>
-          <w:rFonts w:ascii="Calibri" w:hAnsi="Calibri" w:cs="Calibri"/>
-          <w:kern w:val="0"/>
-          <w:lang w:val="es"/>
-        </w:rPr>
-        <w:t xml:space="preserve"> </w:t>
-      </w:r>
-      <w:proofErr w:type="spellStart"/>
+      <w:r>
+        <w:rPr>
+          <w:rFonts w:ascii="Calibri" w:hAnsi="Calibri" w:cs="Calibri"/>
+          <w:kern w:val="0"/>
+          <w:lang w:val="es"/>
+        </w:rPr>
+        <w:t xml:space="preserve">BOOLEAN </w:t>
+      </w:r>
       <w:r>
         <w:rPr>
           <w:rFonts w:ascii="Calibri" w:hAnsi="Calibri" w:cs="Calibri"/>
@@ -3893,7 +3034,6 @@
         </w:rPr>
         <w:t>1bit</w:t>
       </w:r>
-      <w:proofErr w:type="spellEnd"/>
     </w:p>
     <w:p>
       <w:pPr>
@@ -3938,7 +3078,6 @@
           <w:lang w:val="es"/>
         </w:rPr>
       </w:pPr>
-      <w:proofErr w:type="spellStart"/>
       <w:r>
         <w:rPr>
           <w:rFonts w:ascii="Calibri" w:hAnsi="Calibri" w:cs="Calibri"/>
@@ -3947,7 +3086,6 @@
         </w:rPr>
         <w:t>MEDIUMTEXT</w:t>
       </w:r>
-      <w:proofErr w:type="spellEnd"/>
     </w:p>
     <w:p>
       <w:pPr>
@@ -3963,7 +3101,6 @@
           <w:lang w:val="es"/>
         </w:rPr>
       </w:pPr>
-      <w:proofErr w:type="spellStart"/>
       <w:r>
         <w:rPr>
           <w:rFonts w:ascii="Calibri" w:hAnsi="Calibri" w:cs="Calibri"/>
@@ -3972,7 +3109,6 @@
         </w:rPr>
         <w:t>LONGTEXT</w:t>
       </w:r>
-      <w:proofErr w:type="spellEnd"/>
     </w:p>
     <w:p>
       <w:pPr>
@@ -3988,7 +3124,6 @@
           <w:lang w:val="es"/>
         </w:rPr>
       </w:pPr>
-      <w:proofErr w:type="spellStart"/>
       <w:r>
         <w:rPr>
           <w:rFonts w:ascii="Calibri" w:hAnsi="Calibri" w:cs="Calibri"/>
@@ -3997,7 +3132,6 @@
         </w:rPr>
         <w:t>BINARY</w:t>
       </w:r>
-      <w:proofErr w:type="spellEnd"/>
     </w:p>
     <w:p>
       <w:pPr>
@@ -4016,7 +3150,6 @@
           <w:lang w:val="es"/>
         </w:rPr>
       </w:pPr>
-      <w:proofErr w:type="spellStart"/>
       <w:r>
         <w:rPr>
           <w:rFonts w:ascii="Calibri" w:hAnsi="Calibri" w:cs="Calibri"/>
@@ -4028,7 +3161,6 @@
         </w:rPr>
         <w:t>VARBINARY</w:t>
       </w:r>
-      <w:proofErr w:type="spellEnd"/>
     </w:p>
     <w:p>
       <w:pPr>
@@ -4044,34 +3176,14 @@
           <w:lang w:val="es"/>
         </w:rPr>
       </w:pPr>
-      <w:proofErr w:type="spellStart"/>
-      <w:r>
-        <w:rPr>
-          <w:rFonts w:ascii="Calibri" w:hAnsi="Calibri" w:cs="Calibri"/>
-          <w:kern w:val="0"/>
-          <w:lang w:val="es"/>
-        </w:rPr>
-        <w:t>TINYBLOB</w:t>
-      </w:r>
-      <w:proofErr w:type="spellEnd"/>
-      <w:r>
-        <w:rPr>
-          <w:rFonts w:ascii="Calibri" w:hAnsi="Calibri" w:cs="Calibri"/>
-          <w:kern w:val="0"/>
-          <w:lang w:val="es"/>
-        </w:rPr>
-        <w:t xml:space="preserve"> </w:t>
-      </w:r>
-      <w:proofErr w:type="spellStart"/>
-      <w:r>
-        <w:rPr>
-          <w:rFonts w:ascii="Calibri" w:hAnsi="Calibri" w:cs="Calibri"/>
-          <w:kern w:val="0"/>
-          <w:lang w:val="es"/>
-        </w:rPr>
-        <w:t>255B</w:t>
-      </w:r>
-      <w:proofErr w:type="spellEnd"/>
+      <w:r>
+        <w:rPr>
+          <w:rFonts w:ascii="Calibri" w:hAnsi="Calibri" w:cs="Calibri"/>
+          <w:kern w:val="0"/>
+          <w:lang w:val="es"/>
+        </w:rPr>
+        <w:t>TINYBLOB 255B</w:t>
+      </w:r>
     </w:p>
     <w:p>
       <w:pPr>
@@ -4093,18 +3205,8 @@
           <w:kern w:val="0"/>
           <w:lang w:val="es"/>
         </w:rPr>
-        <w:t xml:space="preserve">BLOB - </w:t>
-      </w:r>
-      <w:proofErr w:type="spellStart"/>
-      <w:r>
-        <w:rPr>
-          <w:rFonts w:ascii="Calibri" w:hAnsi="Calibri" w:cs="Calibri"/>
-          <w:kern w:val="0"/>
-          <w:lang w:val="es"/>
-        </w:rPr>
-        <w:t>64KB</w:t>
-      </w:r>
-      <w:proofErr w:type="spellEnd"/>
+        <w:t>BLOB - 64KB</w:t>
+      </w:r>
     </w:p>
     <w:p>
       <w:pPr>
@@ -4120,34 +3222,14 @@
           <w:lang w:val="es"/>
         </w:rPr>
       </w:pPr>
-      <w:proofErr w:type="spellStart"/>
-      <w:r>
-        <w:rPr>
-          <w:rFonts w:ascii="Calibri" w:hAnsi="Calibri" w:cs="Calibri"/>
-          <w:kern w:val="0"/>
-          <w:lang w:val="es"/>
-        </w:rPr>
-        <w:t>MEDIUMBLOB</w:t>
-      </w:r>
-      <w:proofErr w:type="spellEnd"/>
-      <w:r>
-        <w:rPr>
-          <w:rFonts w:ascii="Calibri" w:hAnsi="Calibri" w:cs="Calibri"/>
-          <w:kern w:val="0"/>
-          <w:lang w:val="es"/>
-        </w:rPr>
-        <w:t xml:space="preserve"> - </w:t>
-      </w:r>
-      <w:proofErr w:type="spellStart"/>
-      <w:r>
-        <w:rPr>
-          <w:rFonts w:ascii="Calibri" w:hAnsi="Calibri" w:cs="Calibri"/>
-          <w:kern w:val="0"/>
-          <w:lang w:val="es"/>
-        </w:rPr>
-        <w:t>16MB</w:t>
-      </w:r>
-      <w:proofErr w:type="spellEnd"/>
+      <w:r>
+        <w:rPr>
+          <w:rFonts w:ascii="Calibri" w:hAnsi="Calibri" w:cs="Calibri"/>
+          <w:kern w:val="0"/>
+          <w:lang w:val="es"/>
+        </w:rPr>
+        <w:t>MEDIUMBLOB - 16MB</w:t>
+      </w:r>
     </w:p>
     <w:p>
       <w:pPr>
@@ -4163,7 +3245,6 @@
           <w:lang w:val="es"/>
         </w:rPr>
       </w:pPr>
-      <w:proofErr w:type="spellStart"/>
       <w:r>
         <w:rPr>
           <w:rFonts w:ascii="Calibri" w:hAnsi="Calibri" w:cs="Calibri"/>
@@ -4171,27 +3252,8 @@
           <w:lang w:val="es"/>
         </w:rPr>
         <w:lastRenderedPageBreak/>
-        <w:t>LONGBLOB</w:t>
-      </w:r>
-      <w:proofErr w:type="spellEnd"/>
-      <w:r>
-        <w:rPr>
-          <w:rFonts w:ascii="Calibri" w:hAnsi="Calibri" w:cs="Calibri"/>
-          <w:kern w:val="0"/>
-          <w:lang w:val="es"/>
-        </w:rPr>
-        <w:t xml:space="preserve"> - </w:t>
-      </w:r>
-      <w:proofErr w:type="spellStart"/>
-      <w:r>
-        <w:rPr>
-          <w:rFonts w:ascii="Calibri" w:hAnsi="Calibri" w:cs="Calibri"/>
-          <w:kern w:val="0"/>
-          <w:lang w:val="es"/>
-        </w:rPr>
-        <w:t>4GB</w:t>
-      </w:r>
-      <w:proofErr w:type="spellEnd"/>
+        <w:t>LONGBLOB - 4GB</w:t>
+      </w:r>
     </w:p>
     <w:p>
       <w:pPr>
@@ -4207,23 +3269,13 @@
           <w:lang w:val="es"/>
         </w:rPr>
       </w:pPr>
-      <w:proofErr w:type="spellStart"/>
-      <w:r>
-        <w:rPr>
-          <w:rFonts w:ascii="Calibri" w:hAnsi="Calibri" w:cs="Calibri"/>
-          <w:kern w:val="0"/>
-          <w:lang w:val="es"/>
-        </w:rPr>
-        <w:t>ENUM</w:t>
-      </w:r>
-      <w:proofErr w:type="spellEnd"/>
-      <w:r>
-        <w:rPr>
-          <w:rFonts w:ascii="Calibri" w:hAnsi="Calibri" w:cs="Calibri"/>
-          <w:kern w:val="0"/>
-          <w:lang w:val="es"/>
-        </w:rPr>
-        <w:t xml:space="preserve"> - lista de posibilidades</w:t>
+      <w:r>
+        <w:rPr>
+          <w:rFonts w:ascii="Calibri" w:hAnsi="Calibri" w:cs="Calibri"/>
+          <w:kern w:val="0"/>
+          <w:lang w:val="es"/>
+        </w:rPr>
+        <w:t>ENUM - lista de posibilidades</w:t>
       </w:r>
     </w:p>
     <w:p>
@@ -4263,7 +3315,6 @@
           <w:lang w:val="es"/>
         </w:rPr>
       </w:pPr>
-      <w:proofErr w:type="spellStart"/>
       <w:r>
         <w:rPr>
           <w:rFonts w:ascii="Calibri" w:hAnsi="Calibri" w:cs="Calibri"/>
@@ -4272,7 +3323,6 @@
         </w:rPr>
         <w:t>GEOMETRY</w:t>
       </w:r>
-      <w:proofErr w:type="spellEnd"/>
     </w:p>
     <w:p>
       <w:pPr>
@@ -4410,26 +3460,16 @@
       <w:pPr>
         <w:ind w:left="-1560"/>
       </w:pPr>
-      <w:proofErr w:type="spellStart"/>
-      <w:r>
-        <w:t>DIR</w:t>
-      </w:r>
-      <w:proofErr w:type="spellEnd"/>
-      <w:r>
-        <w:t xml:space="preserve">  - listar directorios</w:t>
-      </w:r>
-    </w:p>
-    <w:p>
-      <w:pPr>
-        <w:ind w:left="-1560"/>
-      </w:pPr>
-      <w:proofErr w:type="spellStart"/>
-      <w:r>
-        <w:t>CLS</w:t>
-      </w:r>
-      <w:proofErr w:type="spellEnd"/>
-      <w:r>
-        <w:t xml:space="preserve"> / CLEAR – limpiar pantalla</w:t>
+      <w:r>
+        <w:t>DIR  - listar directorios</w:t>
+      </w:r>
+    </w:p>
+    <w:p>
+      <w:pPr>
+        <w:ind w:left="-1560"/>
+      </w:pPr>
+      <w:r>
+        <w:t>CLS / CLEAR – limpiar pantalla</w:t>
       </w:r>
     </w:p>
     <w:p>
@@ -4477,13 +3517,8 @@
         <w:ind w:left="-1560"/>
       </w:pPr>
       <w:r>
-        <w:t xml:space="preserve">CREAR CARPETAS / </w:t>
-      </w:r>
-      <w:proofErr w:type="spellStart"/>
-      <w:r>
-        <w:t>mkdir</w:t>
-      </w:r>
-      <w:proofErr w:type="spellEnd"/>
+        <w:t>CREAR CARPETAS / mkdir</w:t>
+      </w:r>
     </w:p>
     <w:p>
       <w:pPr>
@@ -4588,220 +3623,112 @@
           <w:sz w:val="24"/>
           <w:szCs w:val="24"/>
         </w:rPr>
-        <w:t xml:space="preserve"># </w:t>
-      </w:r>
-      <w:proofErr w:type="spellStart"/>
-      <w:r>
-        <w:rPr>
-          <w:color w:val="FFC000" w:themeColor="accent4"/>
-          <w:sz w:val="24"/>
-          <w:szCs w:val="24"/>
-        </w:rPr>
-        <w:t>pip</w:t>
-      </w:r>
-      <w:proofErr w:type="spellEnd"/>
-      <w:r>
-        <w:rPr>
-          <w:color w:val="FFC000" w:themeColor="accent4"/>
-          <w:sz w:val="24"/>
-          <w:szCs w:val="24"/>
+        <w:t># pip install Flask</w:t>
+      </w:r>
+    </w:p>
+    <w:p>
+      <w:pPr>
+        <w:ind w:left="-1560"/>
+      </w:pPr>
+      <w:r>
+        <w:rPr>
+          <w:b/>
+          <w:bCs/>
+          <w:color w:val="4472C4" w:themeColor="accent1"/>
+        </w:rPr>
+        <w:t>import os</w:t>
+      </w:r>
+      <w:r>
+        <w:rPr>
+          <w:b/>
+          <w:bCs/>
+          <w:color w:val="4472C4" w:themeColor="accent1"/>
+        </w:rPr>
+        <w:t xml:space="preserve">  </w:t>
+      </w:r>
+      <w:r>
+        <w:rPr>
+          <w:b/>
+          <w:bCs/>
+          <w:color w:val="4472C4" w:themeColor="accent1"/>
+        </w:rPr>
+        <w:t>os.makedirs("</w:t>
+      </w:r>
+      <w:r>
+        <w:rPr>
+          <w:b/>
+          <w:bCs/>
+          <w:color w:val="ED7D31" w:themeColor="accent2"/>
+        </w:rPr>
+        <w:t>basededatospython</w:t>
+      </w:r>
+      <w:r>
+        <w:rPr>
+          <w:b/>
+          <w:bCs/>
+          <w:color w:val="4472C4" w:themeColor="accent1"/>
+        </w:rPr>
+        <w:t>")</w:t>
+      </w:r>
+      <w:r>
+        <w:rPr>
+          <w:color w:val="4472C4" w:themeColor="accent1"/>
         </w:rPr>
         <w:t xml:space="preserve"> </w:t>
       </w:r>
-      <w:proofErr w:type="spellStart"/>
-      <w:r>
-        <w:rPr>
-          <w:color w:val="FFC000" w:themeColor="accent4"/>
-          <w:sz w:val="24"/>
-          <w:szCs w:val="24"/>
-        </w:rPr>
-        <w:t>install</w:t>
-      </w:r>
-      <w:proofErr w:type="spellEnd"/>
-      <w:r>
-        <w:rPr>
-          <w:color w:val="FFC000" w:themeColor="accent4"/>
-          <w:sz w:val="24"/>
-          <w:szCs w:val="24"/>
-        </w:rPr>
-        <w:t xml:space="preserve"> </w:t>
-      </w:r>
-      <w:proofErr w:type="spellStart"/>
-      <w:r>
-        <w:rPr>
-          <w:color w:val="FFC000" w:themeColor="accent4"/>
-          <w:sz w:val="24"/>
-          <w:szCs w:val="24"/>
-        </w:rPr>
-        <w:t>Flask</w:t>
-      </w:r>
-      <w:proofErr w:type="spellEnd"/>
-    </w:p>
-    <w:p>
-      <w:pPr>
-        <w:ind w:left="-1560"/>
-      </w:pPr>
-      <w:proofErr w:type="spellStart"/>
-      <w:r>
-        <w:rPr>
-          <w:b/>
-          <w:bCs/>
-          <w:color w:val="4472C4" w:themeColor="accent1"/>
-        </w:rPr>
-        <w:t>import</w:t>
-      </w:r>
-      <w:proofErr w:type="spellEnd"/>
-      <w:r>
-        <w:rPr>
-          <w:b/>
-          <w:bCs/>
-          <w:color w:val="4472C4" w:themeColor="accent1"/>
-        </w:rPr>
-        <w:t xml:space="preserve"> os</w:t>
-      </w:r>
-      <w:r>
-        <w:rPr>
-          <w:b/>
-          <w:bCs/>
+      <w:r>
+        <w:t>– crear una carpeta en el ssoo</w:t>
+      </w:r>
+    </w:p>
+    <w:p>
+      <w:pPr>
+        <w:ind w:left="-1560"/>
+      </w:pPr>
+      <w:r>
+        <w:rPr>
+          <w:b/>
+          <w:bCs/>
+          <w:color w:val="4472C4" w:themeColor="accent1"/>
+        </w:rPr>
+        <w:t>import sqlite3</w:t>
+      </w:r>
+      <w:r>
+        <w:rPr>
           <w:color w:val="4472C4" w:themeColor="accent1"/>
         </w:rPr>
         <w:t xml:space="preserve">  </w:t>
       </w:r>
-      <w:proofErr w:type="spellStart"/>
-      <w:r>
-        <w:rPr>
-          <w:b/>
-          <w:bCs/>
-          <w:color w:val="4472C4" w:themeColor="accent1"/>
-        </w:rPr>
-        <w:t>os.makedirs</w:t>
-      </w:r>
-      <w:proofErr w:type="spellEnd"/>
-      <w:r>
-        <w:rPr>
-          <w:b/>
-          <w:bCs/>
-          <w:color w:val="4472C4" w:themeColor="accent1"/>
-        </w:rPr>
-        <w:t>("</w:t>
-      </w:r>
-      <w:proofErr w:type="spellStart"/>
-      <w:r>
-        <w:rPr>
-          <w:b/>
-          <w:bCs/>
-          <w:color w:val="ED7D31" w:themeColor="accent2"/>
-        </w:rPr>
-        <w:t>basededatospython</w:t>
-      </w:r>
-      <w:proofErr w:type="spellEnd"/>
-      <w:r>
-        <w:rPr>
-          <w:b/>
-          <w:bCs/>
-          <w:color w:val="4472C4" w:themeColor="accent1"/>
-        </w:rPr>
-        <w:t>")</w:t>
-      </w:r>
-      <w:r>
-        <w:rPr>
-          <w:color w:val="4472C4" w:themeColor="accent1"/>
-        </w:rPr>
-        <w:t xml:space="preserve"> </w:t>
-      </w:r>
-      <w:r>
-        <w:t xml:space="preserve">– crear una carpeta en el </w:t>
-      </w:r>
-      <w:proofErr w:type="spellStart"/>
-      <w:r>
-        <w:t>ssoo</w:t>
-      </w:r>
-      <w:proofErr w:type="spellEnd"/>
-    </w:p>
-    <w:p>
-      <w:pPr>
-        <w:ind w:left="-1560"/>
-      </w:pPr>
-      <w:proofErr w:type="spellStart"/>
-      <w:r>
-        <w:rPr>
-          <w:b/>
-          <w:bCs/>
-          <w:color w:val="4472C4" w:themeColor="accent1"/>
-        </w:rPr>
-        <w:t>import</w:t>
-      </w:r>
-      <w:proofErr w:type="spellEnd"/>
-      <w:r>
-        <w:rPr>
-          <w:b/>
-          <w:bCs/>
-          <w:color w:val="4472C4" w:themeColor="accent1"/>
-        </w:rPr>
-        <w:t xml:space="preserve"> </w:t>
-      </w:r>
-      <w:proofErr w:type="spellStart"/>
-      <w:r>
-        <w:rPr>
-          <w:b/>
-          <w:bCs/>
-          <w:color w:val="4472C4" w:themeColor="accent1"/>
-        </w:rPr>
-        <w:t>sqlite3</w:t>
-      </w:r>
-      <w:proofErr w:type="spellEnd"/>
-      <w:r>
-        <w:rPr>
-          <w:color w:val="4472C4" w:themeColor="accent1"/>
-        </w:rPr>
-        <w:t xml:space="preserve">  </w:t>
-      </w:r>
-      <w:r>
-        <w:t xml:space="preserve">-  importar </w:t>
-      </w:r>
-      <w:proofErr w:type="spellStart"/>
-      <w:r>
-        <w:t>sqlite</w:t>
-      </w:r>
-      <w:proofErr w:type="spellEnd"/>
-    </w:p>
-    <w:p>
-      <w:pPr>
-        <w:ind w:left="-1560"/>
-      </w:pPr>
-      <w:proofErr w:type="spellStart"/>
+      <w:r>
+        <w:t>-  importar sqlite</w:t>
+      </w:r>
+    </w:p>
+    <w:p>
+      <w:pPr>
+        <w:ind w:left="-1560"/>
+      </w:pPr>
       <w:r>
         <w:lastRenderedPageBreak/>
-        <w:t>conexion</w:t>
-      </w:r>
-      <w:proofErr w:type="spellEnd"/>
-      <w:r>
-        <w:t xml:space="preserve"> = </w:t>
-      </w:r>
-      <w:proofErr w:type="spellStart"/>
-      <w:r>
-        <w:t>sqlite3.connect</w:t>
-      </w:r>
-      <w:proofErr w:type="spellEnd"/>
-      <w:r>
-        <w:t>('</w:t>
-      </w:r>
-      <w:proofErr w:type="spellStart"/>
-      <w:r>
-        <w:t>registros.db</w:t>
-      </w:r>
-      <w:proofErr w:type="spellEnd"/>
-      <w:r>
-        <w:t>')</w:t>
-      </w:r>
-      <w:r>
-        <w:t xml:space="preserve"> – conexión a </w:t>
-      </w:r>
-      <w:proofErr w:type="spellStart"/>
-      <w:r>
-        <w:t>sqlite</w:t>
-      </w:r>
-      <w:proofErr w:type="spellEnd"/>
+        <w:t>conexion = sqlite3.connect('registros.db')</w:t>
+      </w:r>
+      <w:r>
+        <w:t xml:space="preserve"> – conexión a sqlite</w:t>
+      </w:r>
+    </w:p>
+    <w:p>
+      <w:pPr>
+        <w:ind w:left="-1560"/>
+      </w:pPr>
+      <w:r>
+        <w:t>from funciones import *</w:t>
+      </w:r>
+      <w:r>
+        <w:t xml:space="preserve">   -  importar archivo de funciones en python</w:t>
+      </w:r>
+    </w:p>
+    <w:p>
+      <w:pPr>
+        <w:ind w:left="-1560"/>
+      </w:pPr>
     </w:p>
     <w:p>
       <w:pPr>
@@ -5308,7 +4235,6 @@
   <w:style w:type="character" w:default="1" w:styleId="Fuentedeprrafopredeter">
     <w:name w:val="Default Paragraph Font"/>
     <w:uiPriority w:val="1"/>
-    <w:semiHidden/>
     <w:unhideWhenUsed/>
   </w:style>
   <w:style w:type="table" w:default="1" w:styleId="Tablanormal">
